--- a/web-form/basedoc/CutMember.docx
+++ b/web-form/basedoc/CutMember.docx
@@ -12,7 +12,6 @@
           <w:szCs w:val="32"/>
         </w:rPr>
       </w:pPr>
-      <w:proofErr w:type="spellStart"/>
       <w:r>
         <w:rPr>
           <w:rFonts w:ascii="TH SarabunPSK" w:hAnsi="TH SarabunPSK" w:cs="TH SarabunPSK"/>
@@ -20,17 +19,7 @@
           <w:szCs w:val="32"/>
           <w:cs/>
         </w:rPr>
-        <w:t>พ.ก</w:t>
-      </w:r>
-      <w:proofErr w:type="spellEnd"/>
-      <w:r>
-        <w:rPr>
-          <w:rFonts w:ascii="TH SarabunPSK" w:hAnsi="TH SarabunPSK" w:cs="TH SarabunPSK"/>
-          <w:sz w:val="24"/>
-          <w:szCs w:val="32"/>
-          <w:cs/>
-        </w:rPr>
-        <w:t>.1</w:t>
+        <w:t>พ.ก.1</w:t>
       </w:r>
     </w:p>
     <w:p>
@@ -223,25 +212,7 @@
           <w:sz w:val="32"/>
           <w:szCs w:val="32"/>
         </w:rPr>
-        <w:t>{</w:t>
-      </w:r>
-      <w:proofErr w:type="spellStart"/>
-      <w:r>
-        <w:rPr>
-          <w:rFonts w:ascii="TH SarabunIT๙" w:hAnsi="TH SarabunIT๙" w:cs="TH SarabunIT๙"/>
-          <w:sz w:val="32"/>
-          <w:szCs w:val="32"/>
-        </w:rPr>
-        <w:t>dd</w:t>
-      </w:r>
-      <w:proofErr w:type="spellEnd"/>
-      <w:r>
-        <w:rPr>
-          <w:rFonts w:ascii="TH SarabunIT๙" w:hAnsi="TH SarabunIT๙" w:cs="TH SarabunIT๙"/>
-          <w:sz w:val="32"/>
-          <w:szCs w:val="32"/>
-        </w:rPr>
-        <w:t>}</w:t>
+        <w:t>{dd}</w:t>
       </w:r>
       <w:r>
         <w:rPr>
@@ -275,25 +246,7 @@
           <w:sz w:val="32"/>
           <w:szCs w:val="32"/>
         </w:rPr>
-        <w:t>{</w:t>
-      </w:r>
-      <w:proofErr w:type="spellStart"/>
-      <w:r>
-        <w:rPr>
-          <w:rFonts w:ascii="TH SarabunIT๙" w:hAnsi="TH SarabunIT๙" w:cs="TH SarabunIT๙"/>
-          <w:sz w:val="32"/>
-          <w:szCs w:val="32"/>
-        </w:rPr>
-        <w:t>yyyy</w:t>
-      </w:r>
-      <w:proofErr w:type="spellEnd"/>
-      <w:r>
-        <w:rPr>
-          <w:rFonts w:ascii="TH SarabunIT๙" w:hAnsi="TH SarabunIT๙" w:cs="TH SarabunIT๙"/>
-          <w:sz w:val="32"/>
-          <w:szCs w:val="32"/>
-        </w:rPr>
-        <w:t>}</w:t>
+        <w:t>{yyyy}</w:t>
       </w:r>
     </w:p>
     <w:p>
@@ -343,19 +296,191 @@
           <w:szCs w:val="32"/>
           <w:u w:val="dotted"/>
         </w:rPr>
+        <w:t>{full_name}</w:t>
+      </w:r>
+      <w:r>
+        <w:rPr>
+          <w:rFonts w:ascii="TH SarabunIT๙" w:hAnsi="TH SarabunIT๙" w:cs="TH SarabunIT๙" w:hint="cs"/>
+          <w:sz w:val="32"/>
+          <w:szCs w:val="32"/>
+          <w:u w:val="dotted"/>
+          <w:cs/>
+        </w:rPr>
+        <w:t xml:space="preserve"> </w:t>
+      </w:r>
+      <w:r>
+        <w:rPr>
+          <w:rFonts w:ascii="TH SarabunIT๙" w:hAnsi="TH SarabunIT๙" w:cs="TH SarabunIT๙"/>
+          <w:sz w:val="32"/>
+          <w:szCs w:val="32"/>
+          <w:u w:val="dotted"/>
+          <w:cs/>
+        </w:rPr>
+        <w:t xml:space="preserve">บุคคลสัญชาติไทย เลขประจำตัวประชาชน </w:t>
+      </w:r>
+      <w:r>
+        <w:rPr>
+          <w:rFonts w:ascii="TH SarabunIT๙" w:hAnsi="TH SarabunIT๙" w:cs="TH SarabunIT๙"/>
+          <w:sz w:val="32"/>
+          <w:szCs w:val="32"/>
+          <w:u w:val="dotted"/>
+        </w:rPr>
+        <w:t>{card}</w:t>
+      </w:r>
+      <w:r>
+        <w:rPr>
+          <w:rFonts w:ascii="TH SarabunIT๙" w:hAnsi="TH SarabunIT๙" w:cs="TH SarabunIT๙" w:hint="cs"/>
+          <w:sz w:val="32"/>
+          <w:szCs w:val="32"/>
+          <w:u w:val="dotted"/>
+          <w:cs/>
+        </w:rPr>
+        <w:t xml:space="preserve"> </w:t>
+      </w:r>
+      <w:r>
+        <w:rPr>
+          <w:rFonts w:ascii="TH SarabunIT๙" w:hAnsi="TH SarabunIT๙" w:cs="TH SarabunIT๙"/>
+          <w:sz w:val="32"/>
+          <w:szCs w:val="32"/>
+          <w:u w:val="dotted"/>
+          <w:cs/>
+        </w:rPr>
+        <w:t xml:space="preserve">อายุ </w:t>
+      </w:r>
+      <w:r>
+        <w:rPr>
+          <w:rFonts w:ascii="TH SarabunIT๙" w:hAnsi="TH SarabunIT๙" w:cs="TH SarabunIT๙"/>
+          <w:sz w:val="32"/>
+          <w:szCs w:val="32"/>
+          <w:u w:val="dotted"/>
+        </w:rPr>
+        <w:t>{age}</w:t>
+      </w:r>
+      <w:r>
+        <w:rPr>
+          <w:rFonts w:ascii="TH SarabunIT๙" w:hAnsi="TH SarabunIT๙" w:cs="TH SarabunIT๙"/>
+          <w:sz w:val="32"/>
+          <w:szCs w:val="32"/>
+          <w:u w:val="dotted"/>
+          <w:cs/>
+        </w:rPr>
+        <w:t xml:space="preserve"> ปี อยู่บ้านเลขที่ </w:t>
+      </w:r>
+      <w:r>
+        <w:rPr>
+          <w:rFonts w:ascii="TH SarabunIT๙" w:hAnsi="TH SarabunIT๙" w:cs="TH SarabunIT๙"/>
+          <w:sz w:val="32"/>
+          <w:szCs w:val="32"/>
+          <w:u w:val="dotted"/>
+        </w:rPr>
+        <w:t>{addresss}</w:t>
+      </w:r>
+      <w:r>
+        <w:rPr>
+          <w:rFonts w:ascii="TH SarabunIT๙" w:hAnsi="TH SarabunIT๙" w:cs="TH SarabunIT๙"/>
+          <w:sz w:val="32"/>
+          <w:szCs w:val="32"/>
+          <w:u w:val="dotted"/>
+          <w:cs/>
+        </w:rPr>
+        <w:t xml:space="preserve"> </w:t>
+      </w:r>
+      <w:r>
+        <w:rPr>
+          <w:rFonts w:ascii="TH SarabunIT๙" w:hAnsi="TH SarabunIT๙" w:cs="TH SarabunIT๙" w:hint="cs"/>
+          <w:sz w:val="32"/>
+          <w:szCs w:val="32"/>
+          <w:u w:val="dotted"/>
+          <w:cs/>
+        </w:rPr>
+        <w:t xml:space="preserve">หมู่ที่ </w:t>
+      </w:r>
+      <w:r>
+        <w:rPr>
+          <w:rFonts w:ascii="TH SarabunIT๙" w:hAnsi="TH SarabunIT๙" w:cs="TH SarabunIT๙"/>
+          <w:sz w:val="32"/>
+          <w:szCs w:val="32"/>
+          <w:u w:val="dotted"/>
+        </w:rPr>
+        <w:t>{moo}</w:t>
+      </w:r>
+      <w:r>
+        <w:rPr>
+          <w:rFonts w:ascii="TH SarabunIT๙" w:hAnsi="TH SarabunIT๙" w:cs="TH SarabunIT๙" w:hint="cs"/>
+          <w:sz w:val="32"/>
+          <w:szCs w:val="32"/>
+          <w:u w:val="dotted"/>
+          <w:cs/>
+        </w:rPr>
+        <w:t xml:space="preserve"> ถนน/</w:t>
+      </w:r>
+      <w:r>
+        <w:rPr>
+          <w:rFonts w:ascii="TH SarabunIT๙" w:hAnsi="TH SarabunIT๙" w:cs="TH SarabunIT๙"/>
+          <w:sz w:val="32"/>
+          <w:szCs w:val="32"/>
+          <w:u w:val="dotted"/>
+          <w:cs/>
+        </w:rPr>
+        <w:t>ซอย</w:t>
+      </w:r>
+      <w:r>
+        <w:rPr>
+          <w:rFonts w:ascii="TH SarabunIT๙" w:hAnsi="TH SarabunIT๙" w:cs="TH SarabunIT๙"/>
+          <w:sz w:val="32"/>
+          <w:szCs w:val="32"/>
+          <w:u w:val="dotted"/>
+        </w:rPr>
+        <w:t>{road}</w:t>
+      </w:r>
+      <w:r>
+        <w:rPr>
+          <w:rFonts w:ascii="TH SarabunIT๙" w:hAnsi="TH SarabunIT๙" w:cs="TH SarabunIT๙"/>
+          <w:sz w:val="32"/>
+          <w:szCs w:val="32"/>
+          <w:u w:val="dotted"/>
+          <w:cs/>
+        </w:rPr>
+        <w:t xml:space="preserve"> </w:t>
+      </w:r>
+      <w:r>
+        <w:rPr>
+          <w:rFonts w:ascii="TH SarabunIT๙" w:hAnsi="TH SarabunIT๙" w:cs="TH SarabunIT๙" w:hint="cs"/>
+          <w:sz w:val="32"/>
+          <w:szCs w:val="32"/>
+          <w:u w:val="dotted"/>
+          <w:cs/>
+        </w:rPr>
+        <w:t>ตำบล/</w:t>
+      </w:r>
+      <w:r>
+        <w:rPr>
+          <w:rFonts w:ascii="TH SarabunIT๙" w:hAnsi="TH SarabunIT๙" w:cs="TH SarabunIT๙"/>
+          <w:sz w:val="32"/>
+          <w:szCs w:val="32"/>
+          <w:u w:val="dotted"/>
+          <w:cs/>
+        </w:rPr>
+        <w:t>แขวง</w:t>
+      </w:r>
+      <w:r>
+        <w:rPr>
+          <w:rFonts w:ascii="TH SarabunIT๙" w:hAnsi="TH SarabunIT๙" w:cs="TH SarabunIT๙"/>
+          <w:sz w:val="32"/>
+          <w:szCs w:val="32"/>
+          <w:u w:val="dotted"/>
+        </w:rPr>
         <w:t>{</w:t>
       </w:r>
-      <w:proofErr w:type="spellStart"/>
-      <w:r>
-        <w:rPr>
-          <w:rFonts w:ascii="TH SarabunIT๙" w:hAnsi="TH SarabunIT๙" w:cs="TH SarabunIT๙"/>
-          <w:sz w:val="32"/>
-          <w:szCs w:val="32"/>
-          <w:u w:val="dotted"/>
-        </w:rPr>
-        <w:t>full_name</w:t>
-      </w:r>
-      <w:proofErr w:type="spellEnd"/>
+      <w:r>
+        <w:rPr>
+          <w:rFonts w:ascii="TH SarabunIT๙" w:hAnsi="TH SarabunIT๙" w:cs="TH SarabunIT๙"/>
+          <w:sz w:val="32"/>
+          <w:szCs w:val="32"/>
+          <w:u w:val="dotted"/>
+        </w:rPr>
+        <w:t>tambol</w:t>
+      </w:r>
       <w:r>
         <w:rPr>
           <w:rFonts w:ascii="TH SarabunIT๙" w:hAnsi="TH SarabunIT๙" w:cs="TH SarabunIT๙"/>
@@ -367,71 +492,33 @@
       </w:r>
       <w:r>
         <w:rPr>
-          <w:rFonts w:ascii="TH SarabunIT๙" w:hAnsi="TH SarabunIT๙" w:cs="TH SarabunIT๙" w:hint="cs"/>
-          <w:sz w:val="32"/>
-          <w:szCs w:val="32"/>
-          <w:u w:val="dotted"/>
-          <w:cs/>
-        </w:rPr>
-        <w:t xml:space="preserve"> </w:t>
-      </w:r>
-      <w:r>
-        <w:rPr>
-          <w:rFonts w:ascii="TH SarabunIT๙" w:hAnsi="TH SarabunIT๙" w:cs="TH SarabunIT๙"/>
-          <w:sz w:val="32"/>
-          <w:szCs w:val="32"/>
-          <w:u w:val="dotted"/>
-          <w:cs/>
-        </w:rPr>
-        <w:t xml:space="preserve">บุคคลสัญชาติไทย เลขประจำตัวประชาชน </w:t>
-      </w:r>
-      <w:r>
-        <w:rPr>
-          <w:rFonts w:ascii="TH SarabunIT๙" w:hAnsi="TH SarabunIT๙" w:cs="TH SarabunIT๙"/>
-          <w:sz w:val="32"/>
-          <w:szCs w:val="32"/>
-          <w:u w:val="dotted"/>
-        </w:rPr>
-        <w:t>{card}</w:t>
-      </w:r>
-      <w:r>
-        <w:rPr>
-          <w:rFonts w:ascii="TH SarabunIT๙" w:hAnsi="TH SarabunIT๙" w:cs="TH SarabunIT๙" w:hint="cs"/>
-          <w:sz w:val="32"/>
-          <w:szCs w:val="32"/>
-          <w:u w:val="dotted"/>
-          <w:cs/>
-        </w:rPr>
-        <w:t xml:space="preserve"> </w:t>
-      </w:r>
-      <w:r>
-        <w:rPr>
-          <w:rFonts w:ascii="TH SarabunIT๙" w:hAnsi="TH SarabunIT๙" w:cs="TH SarabunIT๙"/>
-          <w:sz w:val="32"/>
-          <w:szCs w:val="32"/>
-          <w:u w:val="dotted"/>
-          <w:cs/>
-        </w:rPr>
-        <w:t xml:space="preserve">อายุ </w:t>
-      </w:r>
-      <w:r>
-        <w:rPr>
-          <w:rFonts w:ascii="TH SarabunIT๙" w:hAnsi="TH SarabunIT๙" w:cs="TH SarabunIT๙"/>
-          <w:sz w:val="32"/>
-          <w:szCs w:val="32"/>
-          <w:u w:val="dotted"/>
-        </w:rPr>
-        <w:t>{age}</w:t>
-      </w:r>
-      <w:r>
-        <w:rPr>
-          <w:rFonts w:ascii="TH SarabunIT๙" w:hAnsi="TH SarabunIT๙" w:cs="TH SarabunIT๙"/>
-          <w:sz w:val="32"/>
-          <w:szCs w:val="32"/>
-          <w:u w:val="dotted"/>
-          <w:cs/>
-        </w:rPr>
-        <w:t xml:space="preserve"> ปี อยู่บ้านเลขที่ </w:t>
+          <w:rFonts w:ascii="TH SarabunIT๙" w:hAnsi="TH SarabunIT๙" w:cs="TH SarabunIT๙"/>
+          <w:sz w:val="32"/>
+          <w:szCs w:val="32"/>
+          <w:u w:val="dotted"/>
+          <w:cs/>
+        </w:rPr>
+        <w:t xml:space="preserve"> </w:t>
+      </w:r>
+      <w:r>
+        <w:rPr>
+          <w:rFonts w:ascii="TH SarabunIT๙" w:hAnsi="TH SarabunIT๙" w:cs="TH SarabunIT๙" w:hint="cs"/>
+          <w:sz w:val="32"/>
+          <w:szCs w:val="32"/>
+          <w:u w:val="dotted"/>
+          <w:cs/>
+        </w:rPr>
+        <w:t>อำเภอ/</w:t>
+      </w:r>
+      <w:r>
+        <w:rPr>
+          <w:rFonts w:ascii="TH SarabunIT๙" w:hAnsi="TH SarabunIT๙" w:cs="TH SarabunIT๙"/>
+          <w:sz w:val="32"/>
+          <w:szCs w:val="32"/>
+          <w:u w:val="dotted"/>
+          <w:cs/>
+        </w:rPr>
+        <w:t>เขต</w:t>
       </w:r>
       <w:r>
         <w:rPr>
@@ -442,17 +529,15 @@
         </w:rPr>
         <w:t>{</w:t>
       </w:r>
-      <w:proofErr w:type="spellStart"/>
-      <w:r>
-        <w:rPr>
-          <w:rFonts w:ascii="TH SarabunIT๙" w:hAnsi="TH SarabunIT๙" w:cs="TH SarabunIT๙"/>
-          <w:sz w:val="32"/>
-          <w:szCs w:val="32"/>
-          <w:u w:val="dotted"/>
-        </w:rPr>
-        <w:t>addresss</w:t>
-      </w:r>
-      <w:proofErr w:type="spellEnd"/>
+      <w:r>
+        <w:rPr>
+          <w:rFonts w:ascii="TH SarabunIT๙" w:hAnsi="TH SarabunIT๙" w:cs="TH SarabunIT๙"/>
+          <w:sz w:val="32"/>
+          <w:szCs w:val="32"/>
+          <w:u w:val="dotted"/>
+        </w:rPr>
+        <w:t>district</w:t>
+      </w:r>
       <w:r>
         <w:rPr>
           <w:rFonts w:ascii="TH SarabunIT๙" w:hAnsi="TH SarabunIT๙" w:cs="TH SarabunIT๙"/>
@@ -474,84 +559,6 @@
       </w:r>
       <w:r>
         <w:rPr>
-          <w:rFonts w:ascii="TH SarabunIT๙" w:hAnsi="TH SarabunIT๙" w:cs="TH SarabunIT๙" w:hint="cs"/>
-          <w:sz w:val="32"/>
-          <w:szCs w:val="32"/>
-          <w:u w:val="dotted"/>
-          <w:cs/>
-        </w:rPr>
-        <w:t xml:space="preserve">หมู่ที่ </w:t>
-      </w:r>
-      <w:r>
-        <w:rPr>
-          <w:rFonts w:ascii="TH SarabunIT๙" w:hAnsi="TH SarabunIT๙" w:cs="TH SarabunIT๙"/>
-          <w:sz w:val="32"/>
-          <w:szCs w:val="32"/>
-          <w:u w:val="dotted"/>
-        </w:rPr>
-        <w:t>{moo}</w:t>
-      </w:r>
-      <w:r>
-        <w:rPr>
-          <w:rFonts w:ascii="TH SarabunIT๙" w:hAnsi="TH SarabunIT๙" w:cs="TH SarabunIT๙" w:hint="cs"/>
-          <w:sz w:val="32"/>
-          <w:szCs w:val="32"/>
-          <w:u w:val="dotted"/>
-          <w:cs/>
-        </w:rPr>
-        <w:t xml:space="preserve"> ถนน/</w:t>
-      </w:r>
-      <w:r>
-        <w:rPr>
-          <w:rFonts w:ascii="TH SarabunIT๙" w:hAnsi="TH SarabunIT๙" w:cs="TH SarabunIT๙"/>
-          <w:sz w:val="32"/>
-          <w:szCs w:val="32"/>
-          <w:u w:val="dotted"/>
-          <w:cs/>
-        </w:rPr>
-        <w:t>ซอย</w:t>
-      </w:r>
-      <w:r>
-        <w:rPr>
-          <w:rFonts w:ascii="TH SarabunIT๙" w:hAnsi="TH SarabunIT๙" w:cs="TH SarabunIT๙"/>
-          <w:sz w:val="32"/>
-          <w:szCs w:val="32"/>
-          <w:u w:val="dotted"/>
-        </w:rPr>
-        <w:t>{road}</w:t>
-      </w:r>
-      <w:r>
-        <w:rPr>
-          <w:rFonts w:ascii="TH SarabunIT๙" w:hAnsi="TH SarabunIT๙" w:cs="TH SarabunIT๙"/>
-          <w:sz w:val="32"/>
-          <w:szCs w:val="32"/>
-          <w:u w:val="dotted"/>
-          <w:cs/>
-        </w:rPr>
-        <w:t xml:space="preserve"> </w:t>
-      </w:r>
-      <w:r>
-        <w:rPr>
-          <w:rFonts w:ascii="TH SarabunIT๙" w:hAnsi="TH SarabunIT๙" w:cs="TH SarabunIT๙" w:hint="cs"/>
-          <w:sz w:val="32"/>
-          <w:szCs w:val="32"/>
-          <w:u w:val="dotted"/>
-          <w:cs/>
-        </w:rPr>
-        <w:t>ตำบล/</w:t>
-      </w:r>
-      <w:r>
-        <w:rPr>
-          <w:rFonts w:ascii="TH SarabunIT๙" w:hAnsi="TH SarabunIT๙" w:cs="TH SarabunIT๙"/>
-          <w:sz w:val="32"/>
-          <w:szCs w:val="32"/>
-          <w:u w:val="dotted"/>
-          <w:cs/>
-        </w:rPr>
-        <w:t>แขวง</w:t>
-      </w:r>
-      <w:r>
-        <w:rPr>
           <w:rFonts w:ascii="TH SarabunIT๙" w:hAnsi="TH SarabunIT๙" w:cs="TH SarabunIT๙"/>
           <w:sz w:val="32"/>
           <w:szCs w:val="32"/>
@@ -559,103 +566,6 @@
         </w:rPr>
         <w:t>{</w:t>
       </w:r>
-      <w:proofErr w:type="spellStart"/>
-      <w:r>
-        <w:rPr>
-          <w:rFonts w:ascii="TH SarabunIT๙" w:hAnsi="TH SarabunIT๙" w:cs="TH SarabunIT๙"/>
-          <w:sz w:val="32"/>
-          <w:szCs w:val="32"/>
-          <w:u w:val="dotted"/>
-        </w:rPr>
-        <w:t>tambol</w:t>
-      </w:r>
-      <w:proofErr w:type="spellEnd"/>
-      <w:r>
-        <w:rPr>
-          <w:rFonts w:ascii="TH SarabunIT๙" w:hAnsi="TH SarabunIT๙" w:cs="TH SarabunIT๙"/>
-          <w:sz w:val="32"/>
-          <w:szCs w:val="32"/>
-          <w:u w:val="dotted"/>
-        </w:rPr>
-        <w:t>}</w:t>
-      </w:r>
-      <w:r>
-        <w:rPr>
-          <w:rFonts w:ascii="TH SarabunIT๙" w:hAnsi="TH SarabunIT๙" w:cs="TH SarabunIT๙"/>
-          <w:sz w:val="32"/>
-          <w:szCs w:val="32"/>
-          <w:u w:val="dotted"/>
-          <w:cs/>
-        </w:rPr>
-        <w:t xml:space="preserve"> </w:t>
-      </w:r>
-      <w:r>
-        <w:rPr>
-          <w:rFonts w:ascii="TH SarabunIT๙" w:hAnsi="TH SarabunIT๙" w:cs="TH SarabunIT๙" w:hint="cs"/>
-          <w:sz w:val="32"/>
-          <w:szCs w:val="32"/>
-          <w:u w:val="dotted"/>
-          <w:cs/>
-        </w:rPr>
-        <w:t>อำเภอ/</w:t>
-      </w:r>
-      <w:r>
-        <w:rPr>
-          <w:rFonts w:ascii="TH SarabunIT๙" w:hAnsi="TH SarabunIT๙" w:cs="TH SarabunIT๙"/>
-          <w:sz w:val="32"/>
-          <w:szCs w:val="32"/>
-          <w:u w:val="dotted"/>
-          <w:cs/>
-        </w:rPr>
-        <w:t>เขต</w:t>
-      </w:r>
-      <w:r>
-        <w:rPr>
-          <w:rFonts w:ascii="TH SarabunIT๙" w:hAnsi="TH SarabunIT๙" w:cs="TH SarabunIT๙"/>
-          <w:sz w:val="32"/>
-          <w:szCs w:val="32"/>
-          <w:u w:val="dotted"/>
-        </w:rPr>
-        <w:t>{</w:t>
-      </w:r>
-      <w:r>
-        <w:rPr>
-          <w:rFonts w:ascii="TH SarabunIT๙" w:hAnsi="TH SarabunIT๙" w:cs="TH SarabunIT๙"/>
-          <w:sz w:val="32"/>
-          <w:szCs w:val="32"/>
-          <w:u w:val="dotted"/>
-        </w:rPr>
-        <w:t>district</w:t>
-      </w:r>
-      <w:r>
-        <w:rPr>
-          <w:rFonts w:ascii="TH SarabunIT๙" w:hAnsi="TH SarabunIT๙" w:cs="TH SarabunIT๙"/>
-          <w:sz w:val="32"/>
-          <w:szCs w:val="32"/>
-          <w:u w:val="dotted"/>
-        </w:rPr>
-        <w:t>}</w:t>
-      </w:r>
-      <w:r>
-        <w:rPr>
-          <w:rFonts w:ascii="TH SarabunIT๙" w:hAnsi="TH SarabunIT๙" w:cs="TH SarabunIT๙"/>
-          <w:sz w:val="32"/>
-          <w:szCs w:val="32"/>
-          <w:u w:val="dotted"/>
-          <w:cs/>
-        </w:rPr>
-        <w:t xml:space="preserve"> </w:t>
-      </w:r>
-      <w:r>
-        <w:rPr>
-          <w:rFonts w:ascii="TH SarabunIT๙" w:hAnsi="TH SarabunIT๙" w:cs="TH SarabunIT๙"/>
-          <w:sz w:val="32"/>
-          <w:szCs w:val="32"/>
-          <w:u w:val="dotted"/>
-        </w:rPr>
-        <w:t>{</w:t>
-      </w:r>
-      <w:proofErr w:type="spellStart"/>
       <w:r>
         <w:rPr>
           <w:rFonts w:ascii="TH SarabunIT๙" w:hAnsi="TH SarabunIT๙" w:cs="TH SarabunIT๙"/>
@@ -665,7 +575,6 @@
         </w:rPr>
         <w:t>provice</w:t>
       </w:r>
-      <w:proofErr w:type="spellEnd"/>
       <w:r>
         <w:rPr>
           <w:rFonts w:ascii="TH SarabunIT๙" w:hAnsi="TH SarabunIT๙" w:cs="TH SarabunIT๙"/>
@@ -1762,25 +1671,7 @@
           <w:sz w:val="32"/>
           <w:szCs w:val="32"/>
         </w:rPr>
-        <w:t>{</w:t>
-      </w:r>
-      <w:proofErr w:type="spellStart"/>
-      <w:r>
-        <w:rPr>
-          <w:rFonts w:ascii="TH SarabunIT๙" w:hAnsi="TH SarabunIT๙" w:cs="TH SarabunIT๙"/>
-          <w:sz w:val="32"/>
-          <w:szCs w:val="32"/>
-        </w:rPr>
-        <w:t>full_name</w:t>
-      </w:r>
-      <w:proofErr w:type="spellEnd"/>
-      <w:r>
-        <w:rPr>
-          <w:rFonts w:ascii="TH SarabunIT๙" w:hAnsi="TH SarabunIT๙" w:cs="TH SarabunIT๙"/>
-          <w:sz w:val="32"/>
-          <w:szCs w:val="32"/>
-        </w:rPr>
-        <w:t>}</w:t>
+        <w:t>{full_name}</w:t>
       </w:r>
       <w:r>
         <w:rPr>
@@ -2363,20 +2254,8 @@
           <w:szCs w:val="32"/>
           <w:u w:val="dotted"/>
         </w:rPr>
-        <w:t>{</w:t>
-      </w:r>
-      <w:proofErr w:type="spellStart"/>
-      <w:r>
-        <w:rPr>
-          <w:rFonts w:ascii="TH SarabunIT๙" w:eastAsia="Cordia New" w:hAnsi="TH SarabunIT๙" w:cs="TH SarabunIT๙"/>
-          <w:color w:val="000000"/>
-          <w:sz w:val="32"/>
-          <w:szCs w:val="32"/>
-          <w:u w:val="dotted"/>
-        </w:rPr>
-        <w:t>full_name</w:t>
-      </w:r>
-      <w:proofErr w:type="spellEnd"/>
+        <w:t>{full_name</w:t>
+      </w:r>
       <w:r>
         <w:rPr>
           <w:rFonts w:ascii="TH SarabunIT๙" w:eastAsia="Cordia New" w:hAnsi="TH SarabunIT๙" w:cs="TH SarabunIT๙"/>
@@ -2484,27 +2363,7 @@
           <w:szCs w:val="32"/>
           <w:u w:val="dotted"/>
         </w:rPr>
-        <w:t>{</w:t>
-      </w:r>
-      <w:proofErr w:type="spellStart"/>
-      <w:r>
-        <w:rPr>
-          <w:rFonts w:ascii="TH SarabunIT๙" w:eastAsia="Cordia New" w:hAnsi="TH SarabunIT๙" w:cs="TH SarabunIT๙"/>
-          <w:sz w:val="32"/>
-          <w:szCs w:val="32"/>
-          <w:u w:val="dotted"/>
-        </w:rPr>
-        <w:t>tday</w:t>
-      </w:r>
-      <w:proofErr w:type="spellEnd"/>
-      <w:r>
-        <w:rPr>
-          <w:rFonts w:ascii="TH SarabunIT๙" w:eastAsia="Cordia New" w:hAnsi="TH SarabunIT๙" w:cs="TH SarabunIT๙"/>
-          <w:sz w:val="32"/>
-          <w:szCs w:val="32"/>
-          <w:u w:val="dotted"/>
-        </w:rPr>
-        <w:t>}</w:t>
+        <w:t>{tday}</w:t>
       </w:r>
       <w:r>
         <w:rPr>
@@ -2559,27 +2418,7 @@
           <w:szCs w:val="32"/>
           <w:u w:val="dotted"/>
         </w:rPr>
-        <w:t xml:space="preserve"> {</w:t>
-      </w:r>
-      <w:proofErr w:type="spellStart"/>
-      <w:r>
-        <w:rPr>
-          <w:rFonts w:ascii="TH SarabunIT๙" w:eastAsia="Cordia New" w:hAnsi="TH SarabunIT๙" w:cs="TH SarabunIT๙"/>
-          <w:sz w:val="32"/>
-          <w:szCs w:val="32"/>
-          <w:u w:val="dotted"/>
-        </w:rPr>
-        <w:t>full_name</w:t>
-      </w:r>
-      <w:proofErr w:type="spellEnd"/>
-      <w:r>
-        <w:rPr>
-          <w:rFonts w:ascii="TH SarabunIT๙" w:eastAsia="Cordia New" w:hAnsi="TH SarabunIT๙" w:cs="TH SarabunIT๙"/>
-          <w:sz w:val="32"/>
-          <w:szCs w:val="32"/>
-          <w:u w:val="dotted"/>
-        </w:rPr>
-        <w:t xml:space="preserve">} </w:t>
+        <w:t xml:space="preserve"> {full_name} </w:t>
       </w:r>
       <w:r>
         <w:rPr>
@@ -2607,27 +2446,7 @@
           <w:szCs w:val="32"/>
           <w:u w:val="dotted"/>
         </w:rPr>
-        <w:t>{</w:t>
-      </w:r>
-      <w:proofErr w:type="spellStart"/>
-      <w:r>
-        <w:rPr>
-          <w:rFonts w:ascii="TH SarabunIT๙" w:eastAsia="Cordia New" w:hAnsi="TH SarabunIT๙" w:cs="TH SarabunIT๙"/>
-          <w:sz w:val="32"/>
-          <w:szCs w:val="32"/>
-          <w:u w:val="dotted"/>
-        </w:rPr>
-        <w:t>b_year</w:t>
-      </w:r>
-      <w:proofErr w:type="spellEnd"/>
-      <w:r>
-        <w:rPr>
-          <w:rFonts w:ascii="TH SarabunIT๙" w:eastAsia="Cordia New" w:hAnsi="TH SarabunIT๙" w:cs="TH SarabunIT๙"/>
-          <w:sz w:val="32"/>
-          <w:szCs w:val="32"/>
-          <w:u w:val="dotted"/>
-        </w:rPr>
-        <w:t xml:space="preserve">} </w:t>
+        <w:t xml:space="preserve">{b_year} </w:t>
       </w:r>
       <w:r>
         <w:rPr>
@@ -2703,27 +2522,7 @@
           <w:szCs w:val="32"/>
           <w:u w:val="dotted"/>
         </w:rPr>
-        <w:t>{</w:t>
-      </w:r>
-      <w:proofErr w:type="spellStart"/>
-      <w:r>
-        <w:rPr>
-          <w:rFonts w:ascii="TH SarabunIT๙" w:eastAsia="Cordia New" w:hAnsi="TH SarabunIT๙" w:cs="TH SarabunIT๙"/>
-          <w:sz w:val="32"/>
-          <w:szCs w:val="32"/>
-          <w:u w:val="dotted"/>
-        </w:rPr>
-        <w:t>birth_province</w:t>
-      </w:r>
-      <w:proofErr w:type="spellEnd"/>
-      <w:r>
-        <w:rPr>
-          <w:rFonts w:ascii="TH SarabunIT๙" w:eastAsia="Cordia New" w:hAnsi="TH SarabunIT๙" w:cs="TH SarabunIT๙"/>
-          <w:sz w:val="32"/>
-          <w:szCs w:val="32"/>
-          <w:u w:val="dotted"/>
-        </w:rPr>
-        <w:t>}</w:t>
+        <w:t>{birth_province}</w:t>
       </w:r>
       <w:r>
         <w:rPr>
@@ -3009,7 +2808,6 @@
         </w:rPr>
         <w:t>{</w:t>
       </w:r>
-      <w:proofErr w:type="spellStart"/>
       <w:r>
         <w:rPr>
           <w:rFonts w:ascii="TH SarabunIT๙" w:eastAsia="Cordia New" w:hAnsi="TH SarabunIT๙" w:cs="TH SarabunIT๙"/>
@@ -3019,7 +2817,6 @@
         </w:rPr>
         <w:t>addresss</w:t>
       </w:r>
-      <w:proofErr w:type="spellEnd"/>
       <w:r>
         <w:rPr>
           <w:rFonts w:ascii="TH SarabunIT๙" w:eastAsia="Cordia New" w:hAnsi="TH SarabunIT๙" w:cs="TH SarabunIT๙"/>
@@ -3208,7 +3005,6 @@
         </w:rPr>
         <w:t>{</w:t>
       </w:r>
-      <w:proofErr w:type="spellStart"/>
       <w:r>
         <w:rPr>
           <w:rFonts w:ascii="TH SarabunIT๙" w:eastAsia="Cordia New" w:hAnsi="TH SarabunIT๙" w:cs="TH SarabunIT๙"/>
@@ -3218,7 +3014,6 @@
         </w:rPr>
         <w:t>tambol</w:t>
       </w:r>
-      <w:proofErr w:type="spellEnd"/>
       <w:r>
         <w:rPr>
           <w:rFonts w:ascii="TH SarabunIT๙" w:eastAsia="Cordia New" w:hAnsi="TH SarabunIT๙" w:cs="TH SarabunIT๙"/>
@@ -3331,7 +3126,6 @@
         </w:rPr>
         <w:t>{</w:t>
       </w:r>
-      <w:proofErr w:type="spellStart"/>
       <w:r>
         <w:rPr>
           <w:rFonts w:ascii="TH SarabunIT๙" w:eastAsia="Cordia New" w:hAnsi="TH SarabunIT๙" w:cs="TH SarabunIT๙"/>
@@ -3341,7 +3135,6 @@
         </w:rPr>
         <w:t>provice</w:t>
       </w:r>
-      <w:proofErr w:type="spellEnd"/>
       <w:r>
         <w:rPr>
           <w:rFonts w:ascii="TH SarabunIT๙" w:eastAsia="Cordia New" w:hAnsi="TH SarabunIT๙" w:cs="TH SarabunIT๙"/>
@@ -3809,27 +3602,7 @@
           <w:sz w:val="32"/>
           <w:szCs w:val="32"/>
         </w:rPr>
-        <w:t>{</w:t>
-      </w:r>
-      <w:proofErr w:type="spellStart"/>
-      <w:r>
-        <w:rPr>
-          <w:rFonts w:ascii="TH SarabunIT๙" w:eastAsia="Cordia New" w:hAnsi="TH SarabunIT๙" w:cs="TH SarabunIT๙"/>
-          <w:spacing w:val="-14"/>
-          <w:sz w:val="32"/>
-          <w:szCs w:val="32"/>
-        </w:rPr>
-        <w:t>full_name</w:t>
-      </w:r>
-      <w:proofErr w:type="spellEnd"/>
-      <w:r>
-        <w:rPr>
-          <w:rFonts w:ascii="TH SarabunIT๙" w:eastAsia="Cordia New" w:hAnsi="TH SarabunIT๙" w:cs="TH SarabunIT๙"/>
-          <w:spacing w:val="-14"/>
-          <w:sz w:val="32"/>
-          <w:szCs w:val="32"/>
-        </w:rPr>
-        <w:t>}</w:t>
+        <w:t>{full_name}</w:t>
       </w:r>
       <w:r>
         <w:rPr>
@@ -3973,27 +3746,7 @@
           <w:sz w:val="32"/>
           <w:szCs w:val="32"/>
         </w:rPr>
-        <w:t>{</w:t>
-      </w:r>
-      <w:proofErr w:type="spellStart"/>
-      <w:r>
-        <w:rPr>
-          <w:rFonts w:ascii="TH SarabunIT๙" w:eastAsia="Cordia New" w:hAnsi="TH SarabunIT๙" w:cs="TH SarabunIT๙"/>
-          <w:spacing w:val="-14"/>
-          <w:sz w:val="32"/>
-          <w:szCs w:val="32"/>
-        </w:rPr>
-        <w:t>addresss</w:t>
-      </w:r>
-      <w:proofErr w:type="spellEnd"/>
-      <w:r>
-        <w:rPr>
-          <w:rFonts w:ascii="TH SarabunIT๙" w:eastAsia="Cordia New" w:hAnsi="TH SarabunIT๙" w:cs="TH SarabunIT๙"/>
-          <w:spacing w:val="-14"/>
-          <w:sz w:val="32"/>
-          <w:szCs w:val="32"/>
-        </w:rPr>
-        <w:t>}</w:t>
+        <w:t>{addresss}</w:t>
       </w:r>
       <w:r>
         <w:rPr>
@@ -4090,27 +3843,7 @@
           <w:sz w:val="32"/>
           <w:szCs w:val="32"/>
         </w:rPr>
-        <w:t>{</w:t>
-      </w:r>
-      <w:proofErr w:type="spellStart"/>
-      <w:r>
-        <w:rPr>
-          <w:rFonts w:ascii="TH SarabunIT๙" w:eastAsia="Cordia New" w:hAnsi="TH SarabunIT๙" w:cs="TH SarabunIT๙"/>
-          <w:spacing w:val="-14"/>
-          <w:sz w:val="32"/>
-          <w:szCs w:val="32"/>
-        </w:rPr>
-        <w:t>tambol</w:t>
-      </w:r>
-      <w:proofErr w:type="spellEnd"/>
-      <w:r>
-        <w:rPr>
-          <w:rFonts w:ascii="TH SarabunIT๙" w:eastAsia="Cordia New" w:hAnsi="TH SarabunIT๙" w:cs="TH SarabunIT๙"/>
-          <w:spacing w:val="-14"/>
-          <w:sz w:val="32"/>
-          <w:szCs w:val="32"/>
-        </w:rPr>
-        <w:t>}</w:t>
+        <w:t>{tambol}</w:t>
       </w:r>
       <w:r>
         <w:rPr>
@@ -4168,27 +3901,7 @@
           <w:sz w:val="32"/>
           <w:szCs w:val="32"/>
         </w:rPr>
-        <w:t>{</w:t>
-      </w:r>
-      <w:proofErr w:type="spellStart"/>
-      <w:r>
-        <w:rPr>
-          <w:rFonts w:ascii="TH SarabunIT๙" w:eastAsia="Cordia New" w:hAnsi="TH SarabunIT๙" w:cs="TH SarabunIT๙"/>
-          <w:spacing w:val="-14"/>
-          <w:sz w:val="32"/>
-          <w:szCs w:val="32"/>
-        </w:rPr>
-        <w:t>provice</w:t>
-      </w:r>
-      <w:proofErr w:type="spellEnd"/>
-      <w:r>
-        <w:rPr>
-          <w:rFonts w:ascii="TH SarabunIT๙" w:eastAsia="Cordia New" w:hAnsi="TH SarabunIT๙" w:cs="TH SarabunIT๙"/>
-          <w:spacing w:val="-14"/>
-          <w:sz w:val="32"/>
-          <w:szCs w:val="32"/>
-        </w:rPr>
-        <w:t>}</w:t>
+        <w:t>{provice}</w:t>
       </w:r>
       <w:r>
         <w:rPr>
@@ -4343,7 +4056,7 @@
     <w:p>
       <w:pPr>
         <w:rPr>
-          <w:rFonts w:ascii="TH SarabunIT๙" w:eastAsia="Cordia New" w:hAnsi="TH SarabunIT๙" w:cs="TH SarabunIT๙" w:hint="cs"/>
+          <w:rFonts w:ascii="TH SarabunIT๙" w:eastAsia="Cordia New" w:hAnsi="TH SarabunIT๙" w:cs="TH SarabunIT๙"/>
           <w:sz w:val="32"/>
           <w:szCs w:val="32"/>
           <w:cs/>
@@ -4420,7 +4133,7 @@
     <w:p>
       <w:pPr>
         <w:rPr>
-          <w:rFonts w:ascii="TH SarabunIT๙" w:eastAsia="Cordia New" w:hAnsi="TH SarabunIT๙" w:cs="TH SarabunIT๙" w:hint="cs"/>
+          <w:rFonts w:ascii="TH SarabunIT๙" w:eastAsia="Cordia New" w:hAnsi="TH SarabunIT๙" w:cs="TH SarabunIT๙"/>
           <w:sz w:val="32"/>
           <w:szCs w:val="32"/>
         </w:rPr>
@@ -4473,25 +4186,7 @@
           <w:szCs w:val="32"/>
           <w:cs/>
         </w:rPr>
-        <w:t xml:space="preserve"> 2</w:t>
-      </w:r>
-      <w:r>
-        <w:rPr>
-          <w:rFonts w:ascii="TH SarabunIT๙" w:eastAsia="Cordia New" w:hAnsi="TH SarabunIT๙" w:cs="TH SarabunIT๙" w:hint="cs"/>
-          <w:sz w:val="32"/>
-          <w:szCs w:val="32"/>
-          <w:cs/>
-        </w:rPr>
-        <w:t>.</w:t>
-      </w:r>
-      <w:r>
-        <w:rPr>
-          <w:rFonts w:ascii="TH SarabunIT๙" w:eastAsia="Cordia New" w:hAnsi="TH SarabunIT๙" w:cs="TH SarabunIT๙" w:hint="cs"/>
-          <w:sz w:val="32"/>
-          <w:szCs w:val="32"/>
-          <w:cs/>
-        </w:rPr>
-        <w:t>สำเนาทะเบียนบ้าน</w:t>
+        <w:t xml:space="preserve"> 2.สำเนาทะเบียนบ้าน</w:t>
       </w:r>
     </w:p>
     <w:p>
@@ -4584,7 +4279,7 @@
       <w:pPr>
         <w:ind w:right="-130"/>
         <w:rPr>
-          <w:rFonts w:ascii="TH SarabunIT๙" w:eastAsia="Cordia New" w:hAnsi="TH SarabunIT๙" w:cs="TH SarabunIT๙" w:hint="cs"/>
+          <w:rFonts w:ascii="TH SarabunIT๙" w:eastAsia="Cordia New" w:hAnsi="TH SarabunIT๙" w:cs="TH SarabunIT๙"/>
           <w:spacing w:val="-14"/>
           <w:sz w:val="32"/>
           <w:szCs w:val="32"/>
@@ -4810,17 +4505,7 @@
           <w:szCs w:val="32"/>
           <w:cs/>
         </w:rPr>
-        <w:t>ทำหนังสือ</w:t>
-      </w:r>
-      <w:r>
-        <w:rPr>
-          <w:rFonts w:ascii="TH SarabunIT๙" w:eastAsia="Cordia New" w:hAnsi="TH SarabunIT๙" w:cs="TH SarabunIT๙" w:hint="cs"/>
-          <w:spacing w:val="-14"/>
-          <w:sz w:val="32"/>
-          <w:szCs w:val="32"/>
-          <w:cs/>
-        </w:rPr>
-        <w:t>ตัดทายาทโดยธรรมมิให้รับมรดก</w:t>
+        <w:t>ทำหนังสือตัดทายาทโดยธรรมมิให้รับมรดก</w:t>
       </w:r>
       <w:r>
         <w:rPr>
@@ -4984,17 +4669,7 @@
           <w:szCs w:val="32"/>
           <w:cs/>
         </w:rPr>
-        <w:t>มา</w:t>
-      </w:r>
-      <w:r>
-        <w:rPr>
-          <w:rFonts w:ascii="TH SarabunIT๙" w:eastAsia="Cordia New" w:hAnsi="TH SarabunIT๙" w:cs="TH SarabunIT๙" w:hint="cs"/>
-          <w:spacing w:val="-14"/>
-          <w:sz w:val="32"/>
-          <w:szCs w:val="32"/>
-          <w:cs/>
-        </w:rPr>
-        <w:t>ตัดทายาทโดยธรรมมิให้รับมรดก</w:t>
+        <w:t>มาตัดทายาทโดยธรรมมิให้รับมรดก</w:t>
       </w:r>
       <w:r>
         <w:rPr>
@@ -5961,27 +5636,7 @@
           <w:sz w:val="32"/>
           <w:szCs w:val="32"/>
         </w:rPr>
-        <w:t>{</w:t>
-      </w:r>
-      <w:proofErr w:type="spellStart"/>
-      <w:r>
-        <w:rPr>
-          <w:rFonts w:ascii="TH SarabunIT๙" w:eastAsia="Cordia New" w:hAnsi="TH SarabunIT๙" w:cs="TH SarabunIT๙"/>
-          <w:color w:val="000000"/>
-          <w:sz w:val="32"/>
-          <w:szCs w:val="32"/>
-        </w:rPr>
-        <w:t>full_name</w:t>
-      </w:r>
-      <w:proofErr w:type="spellEnd"/>
-      <w:r>
-        <w:rPr>
-          <w:rFonts w:ascii="TH SarabunIT๙" w:eastAsia="Cordia New" w:hAnsi="TH SarabunIT๙" w:cs="TH SarabunIT๙"/>
-          <w:color w:val="000000"/>
-          <w:sz w:val="32"/>
-          <w:szCs w:val="32"/>
-        </w:rPr>
-        <w:t>}</w:t>
+        <w:t>{full_name}</w:t>
       </w:r>
       <w:r>
         <w:rPr>
@@ -6478,27 +6133,7 @@
           <w:szCs w:val="32"/>
           <w:cs/>
         </w:rPr>
-        <w:t>(</w:t>
-      </w:r>
-      <w:proofErr w:type="spellStart"/>
-      <w:r>
-        <w:rPr>
-          <w:rFonts w:ascii="TH SarabunIT๙" w:hAnsi="TH SarabunIT๙" w:cs="TH SarabunIT๙"/>
-          <w:sz w:val="32"/>
-          <w:szCs w:val="32"/>
-          <w:cs/>
-        </w:rPr>
-        <w:t>ป.ค</w:t>
-      </w:r>
-      <w:proofErr w:type="spellEnd"/>
-      <w:r>
-        <w:rPr>
-          <w:rFonts w:ascii="TH SarabunIT๙" w:hAnsi="TH SarabunIT๙" w:cs="TH SarabunIT๙"/>
-          <w:sz w:val="32"/>
-          <w:szCs w:val="32"/>
-          <w:cs/>
-        </w:rPr>
-        <w:t>.๑๔)</w:t>
+        <w:t>(ป.ค.๑๔)</w:t>
       </w:r>
     </w:p>
     <w:p>
@@ -6642,27 +6277,7 @@
           <w:szCs w:val="32"/>
           <w:u w:val="dotted"/>
         </w:rPr>
-        <w:t>{</w:t>
-      </w:r>
-      <w:proofErr w:type="spellStart"/>
-      <w:r>
-        <w:rPr>
-          <w:rFonts w:ascii="TH SarabunIT๙" w:hAnsi="TH SarabunIT๙" w:cs="TH SarabunIT๙"/>
-          <w:sz w:val="32"/>
-          <w:szCs w:val="32"/>
-          <w:u w:val="dotted"/>
-        </w:rPr>
-        <w:t>full_name</w:t>
-      </w:r>
-      <w:proofErr w:type="spellEnd"/>
-      <w:r>
-        <w:rPr>
-          <w:rFonts w:ascii="TH SarabunIT๙" w:hAnsi="TH SarabunIT๙" w:cs="TH SarabunIT๙"/>
-          <w:sz w:val="32"/>
-          <w:szCs w:val="32"/>
-          <w:u w:val="dotted"/>
-        </w:rPr>
-        <w:t>}</w:t>
+        <w:t>{full_name}</w:t>
       </w:r>
       <w:r>
         <w:rPr>
@@ -6791,27 +6406,7 @@
           <w:szCs w:val="32"/>
           <w:u w:val="dotted"/>
         </w:rPr>
-        <w:t>{</w:t>
-      </w:r>
-      <w:proofErr w:type="spellStart"/>
-      <w:r>
-        <w:rPr>
-          <w:rFonts w:ascii="TH SarabunIT๙" w:hAnsi="TH SarabunIT๙" w:cs="TH SarabunIT๙"/>
-          <w:sz w:val="32"/>
-          <w:szCs w:val="32"/>
-          <w:u w:val="dotted"/>
-        </w:rPr>
-        <w:t>tday</w:t>
-      </w:r>
-      <w:proofErr w:type="spellEnd"/>
-      <w:r>
-        <w:rPr>
-          <w:rFonts w:ascii="TH SarabunIT๙" w:hAnsi="TH SarabunIT๙" w:cs="TH SarabunIT๙"/>
-          <w:sz w:val="32"/>
-          <w:szCs w:val="32"/>
-          <w:u w:val="dotted"/>
-        </w:rPr>
-        <w:t>}</w:t>
+        <w:t>{tday}</w:t>
       </w:r>
       <w:r>
         <w:rPr>
@@ -7935,198 +7530,132 @@
           <w:szCs w:val="32"/>
           <w:u w:val="dotted"/>
         </w:rPr>
-        <w:t>{</w:t>
-      </w:r>
-      <w:proofErr w:type="spellStart"/>
-      <w:r>
-        <w:rPr>
-          <w:rFonts w:ascii="TH SarabunIT๙" w:hAnsi="TH SarabunIT๙" w:cs="TH SarabunIT๙"/>
+        <w:t>{tday}</w:t>
+      </w:r>
+      <w:r>
+        <w:rPr>
+          <w:rFonts w:ascii="TH SarabunIT๙" w:hAnsi="TH SarabunIT๙" w:cs="TH SarabunIT๙" w:hint="cs"/>
           <w:spacing w:val="-6"/>
           <w:sz w:val="32"/>
           <w:szCs w:val="32"/>
           <w:u w:val="dotted"/>
-        </w:rPr>
-        <w:t>tday</w:t>
-      </w:r>
-      <w:proofErr w:type="spellEnd"/>
-      <w:r>
-        <w:rPr>
-          <w:rFonts w:ascii="TH SarabunIT๙" w:hAnsi="TH SarabunIT๙" w:cs="TH SarabunIT๙"/>
+          <w:cs/>
+        </w:rPr>
+        <w:t xml:space="preserve"> </w:t>
+      </w:r>
+      <w:r>
+        <w:rPr>
+          <w:rFonts w:ascii="TH SarabunIT๙" w:hAnsi="TH SarabunIT๙" w:cs="TH SarabunIT๙" w:hint="cs"/>
           <w:spacing w:val="-6"/>
           <w:sz w:val="32"/>
           <w:szCs w:val="32"/>
-          <w:u w:val="dotted"/>
-        </w:rPr>
-        <w:t>}</w:t>
-      </w:r>
-      <w:r>
-        <w:rPr>
-          <w:rFonts w:ascii="TH SarabunIT๙" w:hAnsi="TH SarabunIT๙" w:cs="TH SarabunIT๙" w:hint="cs"/>
+          <w:cs/>
+        </w:rPr>
+        <w:t>) ข้าฯ ได้มาติดต่อสำนักงานเขตทุ่งครุ</w:t>
+      </w:r>
+      <w:r>
+        <w:rPr>
+          <w:rFonts w:ascii="TH SarabunIT๙" w:hAnsi="TH SarabunIT๙" w:cs="TH SarabunIT๙" w:hint="cs"/>
+          <w:sz w:val="32"/>
+          <w:szCs w:val="32"/>
+          <w:cs/>
+        </w:rPr>
+        <w:t xml:space="preserve"> เพื่อเป็นพยาน</w:t>
+      </w:r>
+      <w:r>
+        <w:rPr>
+          <w:rFonts w:ascii="TH SarabunIT๙" w:hAnsi="TH SarabunIT๙" w:cs="TH SarabunIT๙" w:hint="cs"/>
+          <w:sz w:val="32"/>
+          <w:szCs w:val="32"/>
+          <w:cs/>
+        </w:rPr>
+        <w:t>ใน</w:t>
+      </w:r>
+      <w:r>
+        <w:rPr>
+          <w:rFonts w:ascii="TH SarabunIT๙" w:hAnsi="TH SarabunIT๙" w:cs="TH SarabunIT๙" w:hint="cs"/>
+          <w:sz w:val="32"/>
+          <w:szCs w:val="32"/>
+          <w:cs/>
+        </w:rPr>
+        <w:t>การ</w:t>
+      </w:r>
+      <w:r>
+        <w:rPr>
+          <w:rFonts w:ascii="TH SarabunIT๙" w:hAnsi="TH SarabunIT๙" w:cs="TH SarabunIT๙" w:hint="cs"/>
+          <w:sz w:val="32"/>
+          <w:szCs w:val="32"/>
+          <w:cs/>
+        </w:rPr>
+        <w:t xml:space="preserve">ตัดทายาทโดยธรรมมิให้รับมรดก </w:t>
+      </w:r>
+      <w:r>
+        <w:rPr>
+          <w:rFonts w:ascii="TH SarabunIT๙" w:hAnsi="TH SarabunIT๙" w:cs="TH SarabunIT๙" w:hint="cs"/>
+          <w:sz w:val="32"/>
+          <w:szCs w:val="32"/>
+          <w:cs/>
+        </w:rPr>
+        <w:t>ของ</w:t>
+      </w:r>
+      <w:r>
+        <w:rPr>
+          <w:rFonts w:ascii="TH SarabunIT๙" w:hAnsi="TH SarabunIT๙" w:cs="TH SarabunIT๙" w:hint="cs"/>
+          <w:sz w:val="32"/>
+          <w:szCs w:val="32"/>
+          <w:u w:val="dotted"/>
+          <w:cs/>
+        </w:rPr>
+        <w:t xml:space="preserve"> </w:t>
+      </w:r>
+      <w:r>
+        <w:rPr>
+          <w:rFonts w:ascii="TH SarabunIT๙" w:hAnsi="TH SarabunIT๙" w:cs="TH SarabunIT๙"/>
           <w:spacing w:val="-6"/>
           <w:sz w:val="32"/>
           <w:szCs w:val="32"/>
           <w:u w:val="dotted"/>
-          <w:cs/>
-        </w:rPr>
-        <w:t xml:space="preserve"> </w:t>
-      </w:r>
-      <w:r>
-        <w:rPr>
-          <w:rFonts w:ascii="TH SarabunIT๙" w:hAnsi="TH SarabunIT๙" w:cs="TH SarabunIT๙" w:hint="cs"/>
+        </w:rPr>
+        <w:t>{full_name}</w:t>
+      </w:r>
+      <w:r>
+        <w:rPr>
+          <w:rFonts w:ascii="TH SarabunIT๙" w:hAnsi="TH SarabunIT๙" w:cs="TH SarabunIT๙" w:hint="cs"/>
+          <w:sz w:val="32"/>
+          <w:szCs w:val="32"/>
+          <w:u w:val="dotted"/>
+          <w:cs/>
+        </w:rPr>
+        <w:t xml:space="preserve"> </w:t>
+      </w:r>
+      <w:r>
+        <w:rPr>
+          <w:rFonts w:ascii="TH SarabunIT๙" w:hAnsi="TH SarabunIT๙" w:cs="TH SarabunIT๙" w:hint="cs"/>
+          <w:sz w:val="32"/>
+          <w:szCs w:val="32"/>
+          <w:cs/>
+        </w:rPr>
+        <w:t>โดยข้าพเจ้ามีความเกี่ยวพันกับ</w:t>
+      </w:r>
+      <w:r>
+        <w:rPr>
+          <w:rFonts w:ascii="TH SarabunIT๙" w:hAnsi="TH SarabunIT๙" w:cs="TH SarabunIT๙" w:hint="cs"/>
+          <w:sz w:val="32"/>
+          <w:szCs w:val="32"/>
+          <w:u w:val="dotted"/>
+          <w:cs/>
+        </w:rPr>
+        <w:t xml:space="preserve"> </w:t>
+      </w:r>
+      <w:r>
+        <w:rPr>
+          <w:rFonts w:ascii="TH SarabunIT๙" w:hAnsi="TH SarabunIT๙" w:cs="TH SarabunIT๙"/>
           <w:spacing w:val="-6"/>
           <w:sz w:val="32"/>
           <w:szCs w:val="32"/>
-          <w:cs/>
-        </w:rPr>
-        <w:t>) ข้าฯ ได้มาติดต่อสำนักงานเขตทุ่งครุ</w:t>
-      </w:r>
-      <w:r>
-        <w:rPr>
-          <w:rFonts w:ascii="TH SarabunIT๙" w:hAnsi="TH SarabunIT๙" w:cs="TH SarabunIT๙" w:hint="cs"/>
-          <w:sz w:val="32"/>
-          <w:szCs w:val="32"/>
-          <w:cs/>
-        </w:rPr>
-        <w:t xml:space="preserve"> เพื่อเป็นพยาน</w:t>
-      </w:r>
-      <w:r>
-        <w:rPr>
-          <w:rFonts w:ascii="TH SarabunIT๙" w:hAnsi="TH SarabunIT๙" w:cs="TH SarabunIT๙" w:hint="cs"/>
-          <w:sz w:val="32"/>
-          <w:szCs w:val="32"/>
-          <w:cs/>
-        </w:rPr>
-        <w:t>ใน</w:t>
-      </w:r>
-      <w:r>
-        <w:rPr>
-          <w:rFonts w:ascii="TH SarabunIT๙" w:hAnsi="TH SarabunIT๙" w:cs="TH SarabunIT๙" w:hint="cs"/>
-          <w:sz w:val="32"/>
-          <w:szCs w:val="32"/>
-          <w:cs/>
-        </w:rPr>
-        <w:t>การ</w:t>
-      </w:r>
-      <w:r>
-        <w:rPr>
-          <w:rFonts w:ascii="TH SarabunIT๙" w:hAnsi="TH SarabunIT๙" w:cs="TH SarabunIT๙" w:hint="cs"/>
-          <w:sz w:val="32"/>
-          <w:szCs w:val="32"/>
-          <w:cs/>
-        </w:rPr>
-        <w:t xml:space="preserve">ตัดทายาทโดยธรรมมิให้รับมรดก </w:t>
-      </w:r>
-      <w:r>
-        <w:rPr>
-          <w:rFonts w:ascii="TH SarabunIT๙" w:hAnsi="TH SarabunIT๙" w:cs="TH SarabunIT๙" w:hint="cs"/>
-          <w:sz w:val="32"/>
-          <w:szCs w:val="32"/>
-          <w:cs/>
-        </w:rPr>
-        <w:t>ของ</w:t>
-      </w:r>
-      <w:r>
-        <w:rPr>
-          <w:rFonts w:ascii="TH SarabunIT๙" w:hAnsi="TH SarabunIT๙" w:cs="TH SarabunIT๙" w:hint="cs"/>
-          <w:sz w:val="32"/>
-          <w:szCs w:val="32"/>
-          <w:u w:val="dotted"/>
-          <w:cs/>
-        </w:rPr>
-        <w:t xml:space="preserve"> </w:t>
-      </w:r>
-      <w:r>
-        <w:rPr>
-          <w:rFonts w:ascii="TH SarabunIT๙" w:hAnsi="TH SarabunIT๙" w:cs="TH SarabunIT๙"/>
-          <w:spacing w:val="-6"/>
-          <w:sz w:val="32"/>
-          <w:szCs w:val="32"/>
-          <w:u w:val="dotted"/>
-        </w:rPr>
-        <w:t>{</w:t>
-      </w:r>
-      <w:proofErr w:type="spellStart"/>
-      <w:r>
-        <w:rPr>
-          <w:rFonts w:ascii="TH SarabunIT๙" w:hAnsi="TH SarabunIT๙" w:cs="TH SarabunIT๙"/>
-          <w:spacing w:val="-6"/>
-          <w:sz w:val="32"/>
-          <w:szCs w:val="32"/>
-          <w:u w:val="dotted"/>
-        </w:rPr>
-        <w:t>full_name</w:t>
-      </w:r>
-      <w:proofErr w:type="spellEnd"/>
-      <w:r>
-        <w:rPr>
-          <w:rFonts w:ascii="TH SarabunIT๙" w:hAnsi="TH SarabunIT๙" w:cs="TH SarabunIT๙"/>
-          <w:spacing w:val="-6"/>
-          <w:sz w:val="32"/>
-          <w:szCs w:val="32"/>
-          <w:u w:val="dotted"/>
-        </w:rPr>
-        <w:t>}</w:t>
-      </w:r>
-      <w:r>
-        <w:rPr>
-          <w:rFonts w:ascii="TH SarabunIT๙" w:hAnsi="TH SarabunIT๙" w:cs="TH SarabunIT๙" w:hint="cs"/>
-          <w:sz w:val="32"/>
-          <w:szCs w:val="32"/>
-          <w:u w:val="dotted"/>
-          <w:cs/>
-        </w:rPr>
-        <w:t xml:space="preserve"> </w:t>
-      </w:r>
-      <w:r>
-        <w:rPr>
-          <w:rFonts w:ascii="TH SarabunIT๙" w:hAnsi="TH SarabunIT๙" w:cs="TH SarabunIT๙" w:hint="cs"/>
-          <w:sz w:val="32"/>
-          <w:szCs w:val="32"/>
-          <w:cs/>
-        </w:rPr>
-        <w:t>โดยข้าพเจ้ามีความเกี่ยวพันกับ</w:t>
-      </w:r>
-      <w:r>
-        <w:rPr>
-          <w:rFonts w:ascii="TH SarabunIT๙" w:hAnsi="TH SarabunIT๙" w:cs="TH SarabunIT๙" w:hint="cs"/>
-          <w:sz w:val="32"/>
-          <w:szCs w:val="32"/>
-          <w:u w:val="dotted"/>
-          <w:cs/>
-        </w:rPr>
-        <w:t xml:space="preserve"> </w:t>
-      </w:r>
-      <w:r>
-        <w:rPr>
-          <w:rFonts w:ascii="TH SarabunIT๙" w:hAnsi="TH SarabunIT๙" w:cs="TH SarabunIT๙"/>
-          <w:spacing w:val="-6"/>
-          <w:sz w:val="32"/>
-          <w:szCs w:val="32"/>
-          <w:u w:val="dotted"/>
-        </w:rPr>
-        <w:t>{</w:t>
-      </w:r>
-      <w:proofErr w:type="spellStart"/>
-      <w:r>
-        <w:rPr>
-          <w:rFonts w:ascii="TH SarabunIT๙" w:hAnsi="TH SarabunIT๙" w:cs="TH SarabunIT๙"/>
-          <w:spacing w:val="-6"/>
-          <w:sz w:val="32"/>
-          <w:szCs w:val="32"/>
-          <w:u w:val="dotted"/>
-        </w:rPr>
-        <w:t>full_name</w:t>
-      </w:r>
-      <w:proofErr w:type="spellEnd"/>
-      <w:r>
-        <w:rPr>
-          <w:rFonts w:ascii="TH SarabunIT๙" w:hAnsi="TH SarabunIT๙" w:cs="TH SarabunIT๙"/>
-          <w:spacing w:val="-6"/>
-          <w:sz w:val="32"/>
-          <w:szCs w:val="32"/>
-          <w:u w:val="dotted"/>
-        </w:rPr>
-        <w:t>}</w:t>
+          <w:u w:val="dotted"/>
+        </w:rPr>
+        <w:t>{full_name}</w:t>
       </w:r>
       <w:r>
         <w:rPr>
@@ -8332,29 +7861,7 @@
           <w:szCs w:val="32"/>
           <w:u w:val="dotted"/>
         </w:rPr>
-        <w:t>{</w:t>
-      </w:r>
-      <w:proofErr w:type="spellStart"/>
-      <w:r>
-        <w:rPr>
-          <w:rFonts w:ascii="TH SarabunIT๙" w:hAnsi="TH SarabunIT๙" w:cs="TH SarabunIT๙"/>
-          <w:spacing w:val="-6"/>
-          <w:sz w:val="32"/>
-          <w:szCs w:val="32"/>
-          <w:u w:val="dotted"/>
-        </w:rPr>
-        <w:t>full_name</w:t>
-      </w:r>
-      <w:proofErr w:type="spellEnd"/>
-      <w:r>
-        <w:rPr>
-          <w:rFonts w:ascii="TH SarabunIT๙" w:hAnsi="TH SarabunIT๙" w:cs="TH SarabunIT๙"/>
-          <w:spacing w:val="-6"/>
-          <w:sz w:val="32"/>
-          <w:szCs w:val="32"/>
-          <w:u w:val="dotted"/>
-        </w:rPr>
-        <w:t>}</w:t>
+        <w:t>{full_name}</w:t>
       </w:r>
       <w:r>
         <w:rPr>
@@ -8449,9 +7956,64 @@
           <w:szCs w:val="32"/>
           <w:u w:val="dotted"/>
         </w:rPr>
-        <w:t>{</w:t>
-      </w:r>
-      <w:proofErr w:type="spellStart"/>
+        <w:t>{full_name}</w:t>
+      </w:r>
+      <w:r>
+        <w:rPr>
+          <w:rFonts w:ascii="TH SarabunIT๙" w:hAnsi="TH SarabunIT๙" w:cs="TH SarabunIT๙" w:hint="cs"/>
+          <w:sz w:val="32"/>
+          <w:szCs w:val="32"/>
+          <w:u w:val="dotted"/>
+          <w:cs/>
+        </w:rPr>
+        <w:t xml:space="preserve"> </w:t>
+      </w:r>
+      <w:r>
+        <w:rPr>
+          <w:rFonts w:ascii="TH SarabunIT๙" w:hAnsi="TH SarabunIT๙" w:cs="TH SarabunIT๙" w:hint="cs"/>
+          <w:sz w:val="32"/>
+          <w:szCs w:val="32"/>
+          <w:cs/>
+        </w:rPr>
+        <w:t>ได้มายื่นคำร้องขอ</w:t>
+      </w:r>
+      <w:r>
+        <w:rPr>
+          <w:rFonts w:ascii="TH SarabunIT๙" w:hAnsi="TH SarabunIT๙" w:cs="TH SarabunIT๙" w:hint="cs"/>
+          <w:sz w:val="32"/>
+          <w:szCs w:val="32"/>
+          <w:cs/>
+        </w:rPr>
+        <w:t>ทำหนังสือตัดทายาทโดยธรรมมิให้รับมรดก</w:t>
+      </w:r>
+      <w:r>
+        <w:rPr>
+          <w:rFonts w:ascii="TH SarabunIT๙" w:hAnsi="TH SarabunIT๙" w:cs="TH SarabunIT๙" w:hint="cs"/>
+          <w:sz w:val="32"/>
+          <w:szCs w:val="32"/>
+          <w:cs/>
+        </w:rPr>
+        <w:t>ด้วยตนเองโดยความสมัครใจ โดยขณะ</w:t>
+      </w:r>
+      <w:r>
+        <w:rPr>
+          <w:rFonts w:ascii="TH SarabunIT๙" w:hAnsi="TH SarabunIT๙" w:cs="TH SarabunIT๙" w:hint="cs"/>
+          <w:sz w:val="32"/>
+          <w:szCs w:val="32"/>
+          <w:cs/>
+        </w:rPr>
+        <w:t>ทำหนังสือตัดทายาทโดยธรรมมิให้รับมรดก</w:t>
+      </w:r>
+      <w:r>
+        <w:rPr>
+          <w:rFonts w:ascii="TH SarabunIT๙" w:hAnsi="TH SarabunIT๙" w:cs="TH SarabunIT๙" w:hint="cs"/>
+          <w:sz w:val="32"/>
+          <w:szCs w:val="32"/>
+          <w:u w:val="dotted"/>
+          <w:cs/>
+        </w:rPr>
+        <w:t xml:space="preserve"> </w:t>
+      </w:r>
       <w:r>
         <w:rPr>
           <w:rFonts w:ascii="TH SarabunIT๙" w:hAnsi="TH SarabunIT๙" w:cs="TH SarabunIT๙"/>
@@ -8460,106 +8022,7 @@
           <w:szCs w:val="32"/>
           <w:u w:val="dotted"/>
         </w:rPr>
-        <w:t>full_name</w:t>
-      </w:r>
-      <w:proofErr w:type="spellEnd"/>
-      <w:r>
-        <w:rPr>
-          <w:rFonts w:ascii="TH SarabunIT๙" w:hAnsi="TH SarabunIT๙" w:cs="TH SarabunIT๙"/>
-          <w:spacing w:val="-6"/>
-          <w:sz w:val="32"/>
-          <w:szCs w:val="32"/>
-          <w:u w:val="dotted"/>
-        </w:rPr>
-        <w:t>}</w:t>
-      </w:r>
-      <w:r>
-        <w:rPr>
-          <w:rFonts w:ascii="TH SarabunIT๙" w:hAnsi="TH SarabunIT๙" w:cs="TH SarabunIT๙" w:hint="cs"/>
-          <w:sz w:val="32"/>
-          <w:szCs w:val="32"/>
-          <w:u w:val="dotted"/>
-          <w:cs/>
-        </w:rPr>
-        <w:t xml:space="preserve"> </w:t>
-      </w:r>
-      <w:r>
-        <w:rPr>
-          <w:rFonts w:ascii="TH SarabunIT๙" w:hAnsi="TH SarabunIT๙" w:cs="TH SarabunIT๙" w:hint="cs"/>
-          <w:sz w:val="32"/>
-          <w:szCs w:val="32"/>
-          <w:cs/>
-        </w:rPr>
-        <w:t>ได้มายื่นคำร้องขอ</w:t>
-      </w:r>
-      <w:r>
-        <w:rPr>
-          <w:rFonts w:ascii="TH SarabunIT๙" w:hAnsi="TH SarabunIT๙" w:cs="TH SarabunIT๙" w:hint="cs"/>
-          <w:sz w:val="32"/>
-          <w:szCs w:val="32"/>
-          <w:cs/>
-        </w:rPr>
-        <w:t>ทำหนังสือตัดทายาทโดยธรรมมิให้รับมรดก</w:t>
-      </w:r>
-      <w:r>
-        <w:rPr>
-          <w:rFonts w:ascii="TH SarabunIT๙" w:hAnsi="TH SarabunIT๙" w:cs="TH SarabunIT๙" w:hint="cs"/>
-          <w:sz w:val="32"/>
-          <w:szCs w:val="32"/>
-          <w:cs/>
-        </w:rPr>
-        <w:t>ด้วยตนเองโดยความสมัครใจ โดยขณะ</w:t>
-      </w:r>
-      <w:r>
-        <w:rPr>
-          <w:rFonts w:ascii="TH SarabunIT๙" w:hAnsi="TH SarabunIT๙" w:cs="TH SarabunIT๙" w:hint="cs"/>
-          <w:sz w:val="32"/>
-          <w:szCs w:val="32"/>
-          <w:cs/>
-        </w:rPr>
-        <w:t>ทำหนังสือตัดทายาทโดยธรรมมิให้รับมรดก</w:t>
-      </w:r>
-      <w:r>
-        <w:rPr>
-          <w:rFonts w:ascii="TH SarabunIT๙" w:hAnsi="TH SarabunIT๙" w:cs="TH SarabunIT๙" w:hint="cs"/>
-          <w:sz w:val="32"/>
-          <w:szCs w:val="32"/>
-          <w:u w:val="dotted"/>
-          <w:cs/>
-        </w:rPr>
-        <w:t xml:space="preserve"> </w:t>
-      </w:r>
-      <w:r>
-        <w:rPr>
-          <w:rFonts w:ascii="TH SarabunIT๙" w:hAnsi="TH SarabunIT๙" w:cs="TH SarabunIT๙"/>
-          <w:spacing w:val="-6"/>
-          <w:sz w:val="32"/>
-          <w:szCs w:val="32"/>
-          <w:u w:val="dotted"/>
-        </w:rPr>
-        <w:t>{</w:t>
-      </w:r>
-      <w:proofErr w:type="spellStart"/>
-      <w:r>
-        <w:rPr>
-          <w:rFonts w:ascii="TH SarabunIT๙" w:hAnsi="TH SarabunIT๙" w:cs="TH SarabunIT๙"/>
-          <w:spacing w:val="-6"/>
-          <w:sz w:val="32"/>
-          <w:szCs w:val="32"/>
-          <w:u w:val="dotted"/>
-        </w:rPr>
-        <w:t>full_name</w:t>
-      </w:r>
-      <w:proofErr w:type="spellEnd"/>
-      <w:r>
-        <w:rPr>
-          <w:rFonts w:ascii="TH SarabunIT๙" w:hAnsi="TH SarabunIT๙" w:cs="TH SarabunIT๙"/>
-          <w:spacing w:val="-6"/>
-          <w:sz w:val="32"/>
-          <w:szCs w:val="32"/>
-          <w:u w:val="dotted"/>
-        </w:rPr>
-        <w:t>}</w:t>
+        <w:t>{full_name}</w:t>
       </w:r>
       <w:r>
         <w:rPr>
@@ -9554,27 +9017,7 @@
           <w:szCs w:val="32"/>
           <w:cs/>
         </w:rPr>
-        <w:t>(</w:t>
-      </w:r>
-      <w:proofErr w:type="spellStart"/>
-      <w:r>
-        <w:rPr>
-          <w:rFonts w:ascii="TH SarabunIT๙" w:hAnsi="TH SarabunIT๙" w:cs="TH SarabunIT๙"/>
-          <w:sz w:val="32"/>
-          <w:szCs w:val="32"/>
-          <w:cs/>
-        </w:rPr>
-        <w:t>ป.ค</w:t>
-      </w:r>
-      <w:proofErr w:type="spellEnd"/>
-      <w:r>
-        <w:rPr>
-          <w:rFonts w:ascii="TH SarabunIT๙" w:hAnsi="TH SarabunIT๙" w:cs="TH SarabunIT๙"/>
-          <w:sz w:val="32"/>
-          <w:szCs w:val="32"/>
-          <w:cs/>
-        </w:rPr>
-        <w:t>.๑๔)</w:t>
+        <w:t>(ป.ค.๑๔)</w:t>
       </w:r>
     </w:p>
     <w:p>
@@ -9718,27 +9161,7 @@
           <w:szCs w:val="32"/>
           <w:u w:val="dotted"/>
         </w:rPr>
-        <w:t>{</w:t>
-      </w:r>
-      <w:proofErr w:type="spellStart"/>
-      <w:r>
-        <w:rPr>
-          <w:rFonts w:ascii="TH SarabunIT๙" w:hAnsi="TH SarabunIT๙" w:cs="TH SarabunIT๙"/>
-          <w:sz w:val="32"/>
-          <w:szCs w:val="32"/>
-          <w:u w:val="dotted"/>
-        </w:rPr>
-        <w:t>full_name</w:t>
-      </w:r>
-      <w:proofErr w:type="spellEnd"/>
-      <w:r>
-        <w:rPr>
-          <w:rFonts w:ascii="TH SarabunIT๙" w:hAnsi="TH SarabunIT๙" w:cs="TH SarabunIT๙"/>
-          <w:sz w:val="32"/>
-          <w:szCs w:val="32"/>
-          <w:u w:val="dotted"/>
-        </w:rPr>
-        <w:t>}</w:t>
+        <w:t>{full_name}</w:t>
       </w:r>
       <w:r>
         <w:rPr>
@@ -9867,27 +9290,7 @@
           <w:szCs w:val="32"/>
           <w:u w:val="dotted"/>
         </w:rPr>
-        <w:t>{</w:t>
-      </w:r>
-      <w:proofErr w:type="spellStart"/>
-      <w:r>
-        <w:rPr>
-          <w:rFonts w:ascii="TH SarabunIT๙" w:hAnsi="TH SarabunIT๙" w:cs="TH SarabunIT๙"/>
-          <w:sz w:val="32"/>
-          <w:szCs w:val="32"/>
-          <w:u w:val="dotted"/>
-        </w:rPr>
-        <w:t>tday</w:t>
-      </w:r>
-      <w:proofErr w:type="spellEnd"/>
-      <w:r>
-        <w:rPr>
-          <w:rFonts w:ascii="TH SarabunIT๙" w:hAnsi="TH SarabunIT๙" w:cs="TH SarabunIT๙"/>
-          <w:sz w:val="32"/>
-          <w:szCs w:val="32"/>
-          <w:u w:val="dotted"/>
-        </w:rPr>
-        <w:t>}</w:t>
+        <w:t>{tday}</w:t>
       </w:r>
       <w:r>
         <w:rPr>
@@ -11010,198 +10413,132 @@
           <w:szCs w:val="32"/>
           <w:u w:val="dotted"/>
         </w:rPr>
-        <w:t>{</w:t>
-      </w:r>
-      <w:proofErr w:type="spellStart"/>
-      <w:r>
-        <w:rPr>
-          <w:rFonts w:ascii="TH SarabunIT๙" w:hAnsi="TH SarabunIT๙" w:cs="TH SarabunIT๙"/>
+        <w:t>{tday}</w:t>
+      </w:r>
+      <w:r>
+        <w:rPr>
+          <w:rFonts w:ascii="TH SarabunIT๙" w:hAnsi="TH SarabunIT๙" w:cs="TH SarabunIT๙" w:hint="cs"/>
           <w:spacing w:val="-6"/>
           <w:sz w:val="32"/>
           <w:szCs w:val="32"/>
           <w:u w:val="dotted"/>
-        </w:rPr>
-        <w:t>tday</w:t>
-      </w:r>
-      <w:proofErr w:type="spellEnd"/>
-      <w:r>
-        <w:rPr>
-          <w:rFonts w:ascii="TH SarabunIT๙" w:hAnsi="TH SarabunIT๙" w:cs="TH SarabunIT๙"/>
+          <w:cs/>
+        </w:rPr>
+        <w:t xml:space="preserve"> </w:t>
+      </w:r>
+      <w:r>
+        <w:rPr>
+          <w:rFonts w:ascii="TH SarabunIT๙" w:hAnsi="TH SarabunIT๙" w:cs="TH SarabunIT๙" w:hint="cs"/>
           <w:spacing w:val="-6"/>
           <w:sz w:val="32"/>
           <w:szCs w:val="32"/>
-          <w:u w:val="dotted"/>
-        </w:rPr>
-        <w:t>}</w:t>
-      </w:r>
-      <w:r>
-        <w:rPr>
-          <w:rFonts w:ascii="TH SarabunIT๙" w:hAnsi="TH SarabunIT๙" w:cs="TH SarabunIT๙" w:hint="cs"/>
+          <w:cs/>
+        </w:rPr>
+        <w:t>) ข้าฯ ได้มาติดต่อสำนักงานเขตทุ่งครุ</w:t>
+      </w:r>
+      <w:r>
+        <w:rPr>
+          <w:rFonts w:ascii="TH SarabunIT๙" w:hAnsi="TH SarabunIT๙" w:cs="TH SarabunIT๙" w:hint="cs"/>
+          <w:sz w:val="32"/>
+          <w:szCs w:val="32"/>
+          <w:cs/>
+        </w:rPr>
+        <w:t xml:space="preserve"> เพื่อเป็นพยาน</w:t>
+      </w:r>
+      <w:r>
+        <w:rPr>
+          <w:rFonts w:ascii="TH SarabunIT๙" w:hAnsi="TH SarabunIT๙" w:cs="TH SarabunIT๙" w:hint="cs"/>
+          <w:sz w:val="32"/>
+          <w:szCs w:val="32"/>
+          <w:cs/>
+        </w:rPr>
+        <w:t>ใน</w:t>
+      </w:r>
+      <w:r>
+        <w:rPr>
+          <w:rFonts w:ascii="TH SarabunIT๙" w:hAnsi="TH SarabunIT๙" w:cs="TH SarabunIT๙" w:hint="cs"/>
+          <w:sz w:val="32"/>
+          <w:szCs w:val="32"/>
+          <w:cs/>
+        </w:rPr>
+        <w:t>การ</w:t>
+      </w:r>
+      <w:r>
+        <w:rPr>
+          <w:rFonts w:ascii="TH SarabunIT๙" w:hAnsi="TH SarabunIT๙" w:cs="TH SarabunIT๙" w:hint="cs"/>
+          <w:sz w:val="32"/>
+          <w:szCs w:val="32"/>
+          <w:cs/>
+        </w:rPr>
+        <w:t xml:space="preserve">ตัดทายาทโดยธรรมมิให้รับมรดก </w:t>
+      </w:r>
+      <w:r>
+        <w:rPr>
+          <w:rFonts w:ascii="TH SarabunIT๙" w:hAnsi="TH SarabunIT๙" w:cs="TH SarabunIT๙" w:hint="cs"/>
+          <w:sz w:val="32"/>
+          <w:szCs w:val="32"/>
+          <w:cs/>
+        </w:rPr>
+        <w:t>ของ</w:t>
+      </w:r>
+      <w:r>
+        <w:rPr>
+          <w:rFonts w:ascii="TH SarabunIT๙" w:hAnsi="TH SarabunIT๙" w:cs="TH SarabunIT๙" w:hint="cs"/>
+          <w:sz w:val="32"/>
+          <w:szCs w:val="32"/>
+          <w:u w:val="dotted"/>
+          <w:cs/>
+        </w:rPr>
+        <w:t xml:space="preserve"> </w:t>
+      </w:r>
+      <w:r>
+        <w:rPr>
+          <w:rFonts w:ascii="TH SarabunIT๙" w:hAnsi="TH SarabunIT๙" w:cs="TH SarabunIT๙"/>
           <w:spacing w:val="-6"/>
           <w:sz w:val="32"/>
           <w:szCs w:val="32"/>
           <w:u w:val="dotted"/>
-          <w:cs/>
-        </w:rPr>
-        <w:t xml:space="preserve"> </w:t>
-      </w:r>
-      <w:r>
-        <w:rPr>
-          <w:rFonts w:ascii="TH SarabunIT๙" w:hAnsi="TH SarabunIT๙" w:cs="TH SarabunIT๙" w:hint="cs"/>
+        </w:rPr>
+        <w:t>{full_name}</w:t>
+      </w:r>
+      <w:r>
+        <w:rPr>
+          <w:rFonts w:ascii="TH SarabunIT๙" w:hAnsi="TH SarabunIT๙" w:cs="TH SarabunIT๙" w:hint="cs"/>
+          <w:sz w:val="32"/>
+          <w:szCs w:val="32"/>
+          <w:u w:val="dotted"/>
+          <w:cs/>
+        </w:rPr>
+        <w:t xml:space="preserve"> </w:t>
+      </w:r>
+      <w:r>
+        <w:rPr>
+          <w:rFonts w:ascii="TH SarabunIT๙" w:hAnsi="TH SarabunIT๙" w:cs="TH SarabunIT๙" w:hint="cs"/>
+          <w:sz w:val="32"/>
+          <w:szCs w:val="32"/>
+          <w:cs/>
+        </w:rPr>
+        <w:t>โดยข้าพเจ้ามีความเกี่ยวพันกับ</w:t>
+      </w:r>
+      <w:r>
+        <w:rPr>
+          <w:rFonts w:ascii="TH SarabunIT๙" w:hAnsi="TH SarabunIT๙" w:cs="TH SarabunIT๙" w:hint="cs"/>
+          <w:sz w:val="32"/>
+          <w:szCs w:val="32"/>
+          <w:u w:val="dotted"/>
+          <w:cs/>
+        </w:rPr>
+        <w:t xml:space="preserve"> </w:t>
+      </w:r>
+      <w:r>
+        <w:rPr>
+          <w:rFonts w:ascii="TH SarabunIT๙" w:hAnsi="TH SarabunIT๙" w:cs="TH SarabunIT๙"/>
           <w:spacing w:val="-6"/>
           <w:sz w:val="32"/>
           <w:szCs w:val="32"/>
-          <w:cs/>
-        </w:rPr>
-        <w:t>) ข้าฯ ได้มาติดต่อสำนักงานเขตทุ่งครุ</w:t>
-      </w:r>
-      <w:r>
-        <w:rPr>
-          <w:rFonts w:ascii="TH SarabunIT๙" w:hAnsi="TH SarabunIT๙" w:cs="TH SarabunIT๙" w:hint="cs"/>
-          <w:sz w:val="32"/>
-          <w:szCs w:val="32"/>
-          <w:cs/>
-        </w:rPr>
-        <w:t xml:space="preserve"> เพื่อเป็นพยาน</w:t>
-      </w:r>
-      <w:r>
-        <w:rPr>
-          <w:rFonts w:ascii="TH SarabunIT๙" w:hAnsi="TH SarabunIT๙" w:cs="TH SarabunIT๙" w:hint="cs"/>
-          <w:sz w:val="32"/>
-          <w:szCs w:val="32"/>
-          <w:cs/>
-        </w:rPr>
-        <w:t>ใน</w:t>
-      </w:r>
-      <w:r>
-        <w:rPr>
-          <w:rFonts w:ascii="TH SarabunIT๙" w:hAnsi="TH SarabunIT๙" w:cs="TH SarabunIT๙" w:hint="cs"/>
-          <w:sz w:val="32"/>
-          <w:szCs w:val="32"/>
-          <w:cs/>
-        </w:rPr>
-        <w:t>การ</w:t>
-      </w:r>
-      <w:r>
-        <w:rPr>
-          <w:rFonts w:ascii="TH SarabunIT๙" w:hAnsi="TH SarabunIT๙" w:cs="TH SarabunIT๙" w:hint="cs"/>
-          <w:sz w:val="32"/>
-          <w:szCs w:val="32"/>
-          <w:cs/>
-        </w:rPr>
-        <w:t xml:space="preserve">ตัดทายาทโดยธรรมมิให้รับมรดก </w:t>
-      </w:r>
-      <w:r>
-        <w:rPr>
-          <w:rFonts w:ascii="TH SarabunIT๙" w:hAnsi="TH SarabunIT๙" w:cs="TH SarabunIT๙" w:hint="cs"/>
-          <w:sz w:val="32"/>
-          <w:szCs w:val="32"/>
-          <w:cs/>
-        </w:rPr>
-        <w:t>ของ</w:t>
-      </w:r>
-      <w:r>
-        <w:rPr>
-          <w:rFonts w:ascii="TH SarabunIT๙" w:hAnsi="TH SarabunIT๙" w:cs="TH SarabunIT๙" w:hint="cs"/>
-          <w:sz w:val="32"/>
-          <w:szCs w:val="32"/>
-          <w:u w:val="dotted"/>
-          <w:cs/>
-        </w:rPr>
-        <w:t xml:space="preserve"> </w:t>
-      </w:r>
-      <w:r>
-        <w:rPr>
-          <w:rFonts w:ascii="TH SarabunIT๙" w:hAnsi="TH SarabunIT๙" w:cs="TH SarabunIT๙"/>
-          <w:spacing w:val="-6"/>
-          <w:sz w:val="32"/>
-          <w:szCs w:val="32"/>
-          <w:u w:val="dotted"/>
-        </w:rPr>
-        <w:t>{</w:t>
-      </w:r>
-      <w:proofErr w:type="spellStart"/>
-      <w:r>
-        <w:rPr>
-          <w:rFonts w:ascii="TH SarabunIT๙" w:hAnsi="TH SarabunIT๙" w:cs="TH SarabunIT๙"/>
-          <w:spacing w:val="-6"/>
-          <w:sz w:val="32"/>
-          <w:szCs w:val="32"/>
-          <w:u w:val="dotted"/>
-        </w:rPr>
-        <w:t>full_name</w:t>
-      </w:r>
-      <w:proofErr w:type="spellEnd"/>
-      <w:r>
-        <w:rPr>
-          <w:rFonts w:ascii="TH SarabunIT๙" w:hAnsi="TH SarabunIT๙" w:cs="TH SarabunIT๙"/>
-          <w:spacing w:val="-6"/>
-          <w:sz w:val="32"/>
-          <w:szCs w:val="32"/>
-          <w:u w:val="dotted"/>
-        </w:rPr>
-        <w:t>}</w:t>
-      </w:r>
-      <w:r>
-        <w:rPr>
-          <w:rFonts w:ascii="TH SarabunIT๙" w:hAnsi="TH SarabunIT๙" w:cs="TH SarabunIT๙" w:hint="cs"/>
-          <w:sz w:val="32"/>
-          <w:szCs w:val="32"/>
-          <w:u w:val="dotted"/>
-          <w:cs/>
-        </w:rPr>
-        <w:t xml:space="preserve"> </w:t>
-      </w:r>
-      <w:r>
-        <w:rPr>
-          <w:rFonts w:ascii="TH SarabunIT๙" w:hAnsi="TH SarabunIT๙" w:cs="TH SarabunIT๙" w:hint="cs"/>
-          <w:sz w:val="32"/>
-          <w:szCs w:val="32"/>
-          <w:cs/>
-        </w:rPr>
-        <w:t>โดยข้าพเจ้ามีความเกี่ยวพันกับ</w:t>
-      </w:r>
-      <w:r>
-        <w:rPr>
-          <w:rFonts w:ascii="TH SarabunIT๙" w:hAnsi="TH SarabunIT๙" w:cs="TH SarabunIT๙" w:hint="cs"/>
-          <w:sz w:val="32"/>
-          <w:szCs w:val="32"/>
-          <w:u w:val="dotted"/>
-          <w:cs/>
-        </w:rPr>
-        <w:t xml:space="preserve"> </w:t>
-      </w:r>
-      <w:r>
-        <w:rPr>
-          <w:rFonts w:ascii="TH SarabunIT๙" w:hAnsi="TH SarabunIT๙" w:cs="TH SarabunIT๙"/>
-          <w:spacing w:val="-6"/>
-          <w:sz w:val="32"/>
-          <w:szCs w:val="32"/>
-          <w:u w:val="dotted"/>
-        </w:rPr>
-        <w:t>{</w:t>
-      </w:r>
-      <w:proofErr w:type="spellStart"/>
-      <w:r>
-        <w:rPr>
-          <w:rFonts w:ascii="TH SarabunIT๙" w:hAnsi="TH SarabunIT๙" w:cs="TH SarabunIT๙"/>
-          <w:spacing w:val="-6"/>
-          <w:sz w:val="32"/>
-          <w:szCs w:val="32"/>
-          <w:u w:val="dotted"/>
-        </w:rPr>
-        <w:t>full_name</w:t>
-      </w:r>
-      <w:proofErr w:type="spellEnd"/>
-      <w:r>
-        <w:rPr>
-          <w:rFonts w:ascii="TH SarabunIT๙" w:hAnsi="TH SarabunIT๙" w:cs="TH SarabunIT๙"/>
-          <w:spacing w:val="-6"/>
-          <w:sz w:val="32"/>
-          <w:szCs w:val="32"/>
-          <w:u w:val="dotted"/>
-        </w:rPr>
-        <w:t>}</w:t>
+          <w:u w:val="dotted"/>
+        </w:rPr>
+        <w:t>{full_name}</w:t>
       </w:r>
       <w:r>
         <w:rPr>
@@ -11398,29 +10735,7 @@
           <w:szCs w:val="32"/>
           <w:u w:val="dotted"/>
         </w:rPr>
-        <w:t>{</w:t>
-      </w:r>
-      <w:proofErr w:type="spellStart"/>
-      <w:r>
-        <w:rPr>
-          <w:rFonts w:ascii="TH SarabunIT๙" w:hAnsi="TH SarabunIT๙" w:cs="TH SarabunIT๙"/>
-          <w:spacing w:val="-6"/>
-          <w:sz w:val="32"/>
-          <w:szCs w:val="32"/>
-          <w:u w:val="dotted"/>
-        </w:rPr>
-        <w:t>full_name</w:t>
-      </w:r>
-      <w:proofErr w:type="spellEnd"/>
-      <w:r>
-        <w:rPr>
-          <w:rFonts w:ascii="TH SarabunIT๙" w:hAnsi="TH SarabunIT๙" w:cs="TH SarabunIT๙"/>
-          <w:spacing w:val="-6"/>
-          <w:sz w:val="32"/>
-          <w:szCs w:val="32"/>
-          <w:u w:val="dotted"/>
-        </w:rPr>
-        <w:t>}</w:t>
+        <w:t>{full_name}</w:t>
       </w:r>
       <w:r>
         <w:rPr>
@@ -11516,9 +10831,64 @@
           <w:szCs w:val="32"/>
           <w:u w:val="dotted"/>
         </w:rPr>
-        <w:t>{</w:t>
-      </w:r>
-      <w:proofErr w:type="spellStart"/>
+        <w:t>{full_name}</w:t>
+      </w:r>
+      <w:r>
+        <w:rPr>
+          <w:rFonts w:ascii="TH SarabunIT๙" w:hAnsi="TH SarabunIT๙" w:cs="TH SarabunIT๙" w:hint="cs"/>
+          <w:sz w:val="32"/>
+          <w:szCs w:val="32"/>
+          <w:u w:val="dotted"/>
+          <w:cs/>
+        </w:rPr>
+        <w:t xml:space="preserve"> </w:t>
+      </w:r>
+      <w:r>
+        <w:rPr>
+          <w:rFonts w:ascii="TH SarabunIT๙" w:hAnsi="TH SarabunIT๙" w:cs="TH SarabunIT๙" w:hint="cs"/>
+          <w:sz w:val="32"/>
+          <w:szCs w:val="32"/>
+          <w:cs/>
+        </w:rPr>
+        <w:t>ได้มายื่นคำร้องขอ</w:t>
+      </w:r>
+      <w:r>
+        <w:rPr>
+          <w:rFonts w:ascii="TH SarabunIT๙" w:hAnsi="TH SarabunIT๙" w:cs="TH SarabunIT๙" w:hint="cs"/>
+          <w:sz w:val="32"/>
+          <w:szCs w:val="32"/>
+          <w:cs/>
+        </w:rPr>
+        <w:t>ทำหนังสือตัดทายาทโดยธรรมมิให้รับมรดก</w:t>
+      </w:r>
+      <w:r>
+        <w:rPr>
+          <w:rFonts w:ascii="TH SarabunIT๙" w:hAnsi="TH SarabunIT๙" w:cs="TH SarabunIT๙" w:hint="cs"/>
+          <w:sz w:val="32"/>
+          <w:szCs w:val="32"/>
+          <w:cs/>
+        </w:rPr>
+        <w:t>ด้วยตนเองโดยความสมัครใจ โดยขณะ</w:t>
+      </w:r>
+      <w:r>
+        <w:rPr>
+          <w:rFonts w:ascii="TH SarabunIT๙" w:hAnsi="TH SarabunIT๙" w:cs="TH SarabunIT๙" w:hint="cs"/>
+          <w:sz w:val="32"/>
+          <w:szCs w:val="32"/>
+          <w:cs/>
+        </w:rPr>
+        <w:t>ทำหนังสือตัดทายาทโดยธรรมมิให้รับมรดก</w:t>
+      </w:r>
+      <w:r>
+        <w:rPr>
+          <w:rFonts w:ascii="TH SarabunIT๙" w:hAnsi="TH SarabunIT๙" w:cs="TH SarabunIT๙" w:hint="cs"/>
+          <w:sz w:val="32"/>
+          <w:szCs w:val="32"/>
+          <w:u w:val="dotted"/>
+          <w:cs/>
+        </w:rPr>
+        <w:t xml:space="preserve"> </w:t>
+      </w:r>
       <w:r>
         <w:rPr>
           <w:rFonts w:ascii="TH SarabunIT๙" w:hAnsi="TH SarabunIT๙" w:cs="TH SarabunIT๙"/>
@@ -11527,106 +10897,7 @@
           <w:szCs w:val="32"/>
           <w:u w:val="dotted"/>
         </w:rPr>
-        <w:t>full_name</w:t>
-      </w:r>
-      <w:proofErr w:type="spellEnd"/>
-      <w:r>
-        <w:rPr>
-          <w:rFonts w:ascii="TH SarabunIT๙" w:hAnsi="TH SarabunIT๙" w:cs="TH SarabunIT๙"/>
-          <w:spacing w:val="-6"/>
-          <w:sz w:val="32"/>
-          <w:szCs w:val="32"/>
-          <w:u w:val="dotted"/>
-        </w:rPr>
-        <w:t>}</w:t>
-      </w:r>
-      <w:r>
-        <w:rPr>
-          <w:rFonts w:ascii="TH SarabunIT๙" w:hAnsi="TH SarabunIT๙" w:cs="TH SarabunIT๙" w:hint="cs"/>
-          <w:sz w:val="32"/>
-          <w:szCs w:val="32"/>
-          <w:u w:val="dotted"/>
-          <w:cs/>
-        </w:rPr>
-        <w:t xml:space="preserve"> </w:t>
-      </w:r>
-      <w:r>
-        <w:rPr>
-          <w:rFonts w:ascii="TH SarabunIT๙" w:hAnsi="TH SarabunIT๙" w:cs="TH SarabunIT๙" w:hint="cs"/>
-          <w:sz w:val="32"/>
-          <w:szCs w:val="32"/>
-          <w:cs/>
-        </w:rPr>
-        <w:t>ได้มายื่นคำร้องขอ</w:t>
-      </w:r>
-      <w:r>
-        <w:rPr>
-          <w:rFonts w:ascii="TH SarabunIT๙" w:hAnsi="TH SarabunIT๙" w:cs="TH SarabunIT๙" w:hint="cs"/>
-          <w:sz w:val="32"/>
-          <w:szCs w:val="32"/>
-          <w:cs/>
-        </w:rPr>
-        <w:t>ทำหนังสือตัดทายาทโดยธรรมมิให้รับมรดก</w:t>
-      </w:r>
-      <w:r>
-        <w:rPr>
-          <w:rFonts w:ascii="TH SarabunIT๙" w:hAnsi="TH SarabunIT๙" w:cs="TH SarabunIT๙" w:hint="cs"/>
-          <w:sz w:val="32"/>
-          <w:szCs w:val="32"/>
-          <w:cs/>
-        </w:rPr>
-        <w:t>ด้วยตนเองโดยความสมัครใจ โดยขณะ</w:t>
-      </w:r>
-      <w:r>
-        <w:rPr>
-          <w:rFonts w:ascii="TH SarabunIT๙" w:hAnsi="TH SarabunIT๙" w:cs="TH SarabunIT๙" w:hint="cs"/>
-          <w:sz w:val="32"/>
-          <w:szCs w:val="32"/>
-          <w:cs/>
-        </w:rPr>
-        <w:t>ทำหนังสือตัดทายาทโดยธรรมมิให้รับมรดก</w:t>
-      </w:r>
-      <w:r>
-        <w:rPr>
-          <w:rFonts w:ascii="TH SarabunIT๙" w:hAnsi="TH SarabunIT๙" w:cs="TH SarabunIT๙" w:hint="cs"/>
-          <w:sz w:val="32"/>
-          <w:szCs w:val="32"/>
-          <w:u w:val="dotted"/>
-          <w:cs/>
-        </w:rPr>
-        <w:t xml:space="preserve"> </w:t>
-      </w:r>
-      <w:r>
-        <w:rPr>
-          <w:rFonts w:ascii="TH SarabunIT๙" w:hAnsi="TH SarabunIT๙" w:cs="TH SarabunIT๙"/>
-          <w:spacing w:val="-6"/>
-          <w:sz w:val="32"/>
-          <w:szCs w:val="32"/>
-          <w:u w:val="dotted"/>
-        </w:rPr>
-        <w:t>{</w:t>
-      </w:r>
-      <w:proofErr w:type="spellStart"/>
-      <w:r>
-        <w:rPr>
-          <w:rFonts w:ascii="TH SarabunIT๙" w:hAnsi="TH SarabunIT๙" w:cs="TH SarabunIT๙"/>
-          <w:spacing w:val="-6"/>
-          <w:sz w:val="32"/>
-          <w:szCs w:val="32"/>
-          <w:u w:val="dotted"/>
-        </w:rPr>
-        <w:t>full_name</w:t>
-      </w:r>
-      <w:proofErr w:type="spellEnd"/>
-      <w:r>
-        <w:rPr>
-          <w:rFonts w:ascii="TH SarabunIT๙" w:hAnsi="TH SarabunIT๙" w:cs="TH SarabunIT๙"/>
-          <w:spacing w:val="-6"/>
-          <w:sz w:val="32"/>
-          <w:szCs w:val="32"/>
-          <w:u w:val="dotted"/>
-        </w:rPr>
-        <w:t>}</w:t>
+        <w:t>{full_name}</w:t>
       </w:r>
       <w:r>
         <w:rPr>
@@ -11739,8 +11010,6 @@
         </w:rPr>
         <w:t xml:space="preserve">    </w:t>
       </w:r>
-      <w:bookmarkStart w:id="0" w:name="_GoBack"/>
-      <w:bookmarkEnd w:id="0"/>
       <w:r>
         <w:rPr>
           <w:rFonts w:ascii="TH SarabunIT๙" w:hAnsi="TH SarabunIT๙" w:cs="TH SarabunIT๙"/>
@@ -12693,25 +11962,7 @@
           <w:sz w:val="32"/>
           <w:szCs w:val="32"/>
         </w:rPr>
-        <w:t>{</w:t>
-      </w:r>
-      <w:proofErr w:type="spellStart"/>
-      <w:r>
-        <w:rPr>
-          <w:rFonts w:ascii="TH SarabunIT๙" w:hAnsi="TH SarabunIT๙" w:cs="TH SarabunIT๙"/>
-          <w:sz w:val="32"/>
-          <w:szCs w:val="32"/>
-        </w:rPr>
-        <w:t>full_name</w:t>
-      </w:r>
-      <w:proofErr w:type="spellEnd"/>
-      <w:r>
-        <w:rPr>
-          <w:rFonts w:ascii="TH SarabunIT๙" w:hAnsi="TH SarabunIT๙" w:cs="TH SarabunIT๙"/>
-          <w:sz w:val="32"/>
-          <w:szCs w:val="32"/>
-        </w:rPr>
-        <w:t>}</w:t>
+        <w:t>{full_name}</w:t>
       </w:r>
     </w:p>
     <w:p>
@@ -12799,25 +12050,7 @@
           <w:sz w:val="32"/>
           <w:szCs w:val="32"/>
         </w:rPr>
-        <w:t>{</w:t>
-      </w:r>
-      <w:proofErr w:type="spellStart"/>
-      <w:r>
-        <w:rPr>
-          <w:rFonts w:ascii="TH SarabunIT๙" w:hAnsi="TH SarabunIT๙" w:cs="TH SarabunIT๙"/>
-          <w:sz w:val="32"/>
-          <w:szCs w:val="32"/>
-        </w:rPr>
-        <w:t>dd</w:t>
-      </w:r>
-      <w:proofErr w:type="spellEnd"/>
-      <w:r>
-        <w:rPr>
-          <w:rFonts w:ascii="TH SarabunIT๙" w:hAnsi="TH SarabunIT๙" w:cs="TH SarabunIT๙"/>
-          <w:sz w:val="32"/>
-          <w:szCs w:val="32"/>
-        </w:rPr>
-        <w:t>}</w:t>
+        <w:t>{dd}</w:t>
       </w:r>
       <w:r>
         <w:rPr>
@@ -12851,25 +12084,7 @@
           <w:sz w:val="32"/>
           <w:szCs w:val="32"/>
         </w:rPr>
-        <w:t>{</w:t>
-      </w:r>
-      <w:proofErr w:type="spellStart"/>
-      <w:r>
-        <w:rPr>
-          <w:rFonts w:ascii="TH SarabunIT๙" w:hAnsi="TH SarabunIT๙" w:cs="TH SarabunIT๙"/>
-          <w:sz w:val="32"/>
-          <w:szCs w:val="32"/>
-        </w:rPr>
-        <w:t>yyyy</w:t>
-      </w:r>
-      <w:proofErr w:type="spellEnd"/>
-      <w:r>
-        <w:rPr>
-          <w:rFonts w:ascii="TH SarabunIT๙" w:hAnsi="TH SarabunIT๙" w:cs="TH SarabunIT๙"/>
-          <w:sz w:val="32"/>
-          <w:szCs w:val="32"/>
-        </w:rPr>
-        <w:t>}</w:t>
+        <w:t>{yyyy}</w:t>
       </w:r>
     </w:p>
     <w:p>
@@ -12917,25 +12132,7 @@
           <w:sz w:val="32"/>
           <w:szCs w:val="32"/>
         </w:rPr>
-        <w:t>{</w:t>
-      </w:r>
-      <w:proofErr w:type="spellStart"/>
-      <w:r>
-        <w:rPr>
-          <w:rFonts w:ascii="TH SarabunIT๙" w:hAnsi="TH SarabunIT๙" w:cs="TH SarabunIT๙"/>
-          <w:sz w:val="32"/>
-          <w:szCs w:val="32"/>
-        </w:rPr>
-        <w:t>full_name</w:t>
-      </w:r>
-      <w:proofErr w:type="spellEnd"/>
-      <w:r>
-        <w:rPr>
-          <w:rFonts w:ascii="TH SarabunIT๙" w:hAnsi="TH SarabunIT๙" w:cs="TH SarabunIT๙"/>
-          <w:sz w:val="32"/>
-          <w:szCs w:val="32"/>
-        </w:rPr>
-        <w:t>}</w:t>
+        <w:t>{full_name}</w:t>
       </w:r>
       <w:r>
         <w:rPr>
@@ -13049,25 +12246,7 @@
           <w:sz w:val="32"/>
           <w:szCs w:val="32"/>
         </w:rPr>
-        <w:t>{</w:t>
-      </w:r>
-      <w:proofErr w:type="spellStart"/>
-      <w:r>
-        <w:rPr>
-          <w:rFonts w:ascii="TH SarabunIT๙" w:hAnsi="TH SarabunIT๙" w:cs="TH SarabunIT๙"/>
-          <w:sz w:val="32"/>
-          <w:szCs w:val="32"/>
-        </w:rPr>
-        <w:t>addresss</w:t>
-      </w:r>
-      <w:proofErr w:type="spellEnd"/>
-      <w:r>
-        <w:rPr>
-          <w:rFonts w:ascii="TH SarabunIT๙" w:hAnsi="TH SarabunIT๙" w:cs="TH SarabunIT๙"/>
-          <w:sz w:val="32"/>
-          <w:szCs w:val="32"/>
-        </w:rPr>
-        <w:t>}</w:t>
+        <w:t>{addresss}</w:t>
       </w:r>
       <w:r>
         <w:rPr>
@@ -13168,25 +12347,7 @@
           <w:sz w:val="32"/>
           <w:szCs w:val="32"/>
         </w:rPr>
-        <w:t>{</w:t>
-      </w:r>
-      <w:proofErr w:type="spellStart"/>
-      <w:r>
-        <w:rPr>
-          <w:rFonts w:ascii="TH SarabunIT๙" w:hAnsi="TH SarabunIT๙" w:cs="TH SarabunIT๙"/>
-          <w:sz w:val="32"/>
-          <w:szCs w:val="32"/>
-        </w:rPr>
-        <w:t>tambol</w:t>
-      </w:r>
-      <w:proofErr w:type="spellEnd"/>
-      <w:r>
-        <w:rPr>
-          <w:rFonts w:ascii="TH SarabunIT๙" w:hAnsi="TH SarabunIT๙" w:cs="TH SarabunIT๙"/>
-          <w:sz w:val="32"/>
-          <w:szCs w:val="32"/>
-        </w:rPr>
-        <w:t>}</w:t>
+        <w:t>{tambol}</w:t>
       </w:r>
       <w:r>
         <w:rPr>
@@ -13233,34 +12394,14 @@
           <w:sz w:val="32"/>
           <w:szCs w:val="32"/>
         </w:rPr>
-        <w:t>{</w:t>
-      </w:r>
-      <w:proofErr w:type="spellStart"/>
-      <w:r>
-        <w:rPr>
-          <w:rFonts w:ascii="TH SarabunIT๙" w:hAnsi="TH SarabunIT๙" w:cs="TH SarabunIT๙"/>
+        <w:t>{provice}</w:t>
+      </w:r>
+      <w:r>
+        <w:rPr>
+          <w:rFonts w:ascii="TH SarabunIT๙" w:hAnsi="TH SarabunIT๙" w:cs="TH SarabunIT๙" w:hint="cs"/>
           <w:spacing w:val="-6"/>
           <w:sz w:val="32"/>
           <w:szCs w:val="32"/>
-        </w:rPr>
-        <w:t>provice</w:t>
-      </w:r>
-      <w:proofErr w:type="spellEnd"/>
-      <w:r>
-        <w:rPr>
-          <w:rFonts w:ascii="TH SarabunIT๙" w:hAnsi="TH SarabunIT๙" w:cs="TH SarabunIT๙"/>
-          <w:spacing w:val="-6"/>
-          <w:sz w:val="32"/>
-          <w:szCs w:val="32"/>
-        </w:rPr>
-        <w:t>}</w:t>
-      </w:r>
-      <w:r>
-        <w:rPr>
-          <w:rFonts w:ascii="TH SarabunIT๙" w:hAnsi="TH SarabunIT๙" w:cs="TH SarabunIT๙" w:hint="cs"/>
-          <w:spacing w:val="-6"/>
-          <w:sz w:val="32"/>
-          <w:szCs w:val="32"/>
           <w:cs/>
         </w:rPr>
         <w:t xml:space="preserve"> </w:t>
@@ -13281,19 +12422,8 @@
           <w:szCs w:val="32"/>
           <w:cs/>
         </w:rPr>
-        <w:t>ต่อหน้า นาย</w:t>
-      </w:r>
-      <w:proofErr w:type="spellStart"/>
-      <w:r>
-        <w:rPr>
-          <w:rFonts w:ascii="TH SarabunIT๙" w:hAnsi="TH SarabunIT๙" w:cs="TH SarabunIT๙"/>
-          <w:sz w:val="32"/>
-          <w:szCs w:val="32"/>
-          <w:cs/>
-        </w:rPr>
-        <w:t>อัษฎางค์</w:t>
-      </w:r>
-      <w:proofErr w:type="spellEnd"/>
+        <w:t>ต่อหน้า นายอัษฎางค์</w:t>
+      </w:r>
       <w:r>
         <w:rPr>
           <w:rFonts w:ascii="TH SarabunIT๙" w:hAnsi="TH SarabunIT๙" w:cs="TH SarabunIT๙" w:hint="cs"/>
@@ -13559,7 +12689,7 @@
       <w:pPr>
         <w:jc w:val="thaiDistribute"/>
         <w:rPr>
-          <w:rFonts w:ascii="TH SarabunIT๙" w:hAnsi="TH SarabunIT๙" w:cs="TH SarabunIT๙" w:hint="cs"/>
+          <w:rFonts w:ascii="TH SarabunIT๙" w:hAnsi="TH SarabunIT๙" w:cs="TH SarabunIT๙"/>
           <w:sz w:val="32"/>
           <w:szCs w:val="32"/>
         </w:rPr>
@@ -13675,27 +12805,7 @@
           <w:szCs w:val="32"/>
           <w:cs/>
         </w:rPr>
-        <w:t>นาย</w:t>
-      </w:r>
-      <w:proofErr w:type="spellStart"/>
-      <w:r>
-        <w:rPr>
-          <w:rFonts w:ascii="TH SarabunIT๙" w:hAnsi="TH SarabunIT๙" w:cs="TH SarabunIT๙"/>
-          <w:sz w:val="32"/>
-          <w:szCs w:val="32"/>
-          <w:cs/>
-        </w:rPr>
-        <w:t>อัษฎางค์</w:t>
-      </w:r>
-      <w:proofErr w:type="spellEnd"/>
-      <w:r>
-        <w:rPr>
-          <w:rFonts w:ascii="TH SarabunIT๙" w:hAnsi="TH SarabunIT๙" w:cs="TH SarabunIT๙"/>
-          <w:sz w:val="32"/>
-          <w:szCs w:val="32"/>
-          <w:cs/>
-        </w:rPr>
-        <w:t xml:space="preserve"> ศรีงามช้อย เจ้าพนักงานปกครองชำนาญการพิเศษ หัวหน้าฝ่ายปกครอง ปฏิบัติราชการแทนผู้อำนวยก</w:t>
+        <w:t>นายอัษฎางค์ ศรีงามช้อย เจ้าพนักงานปกครองชำนาญการพิเศษ หัวหน้าฝ่ายปกครอง ปฏิบัติราชการแทนผู้อำนวยก</w:t>
       </w:r>
       <w:r>
         <w:rPr>
@@ -13731,47 +12841,7 @@
           <w:szCs w:val="32"/>
           <w:cs/>
         </w:rPr>
-        <w:t>ของข้าพเจ้าที่ได้แจ้งให้ นาย</w:t>
-      </w:r>
-      <w:proofErr w:type="spellStart"/>
-      <w:r>
-        <w:rPr>
-          <w:rFonts w:ascii="TH SarabunIT๙" w:hAnsi="TH SarabunIT๙" w:cs="TH SarabunIT๙"/>
-          <w:sz w:val="32"/>
-          <w:szCs w:val="32"/>
-          <w:cs/>
-        </w:rPr>
-        <w:t>อัษฎางค์</w:t>
-      </w:r>
-      <w:proofErr w:type="spellEnd"/>
-      <w:r>
-        <w:rPr>
-          <w:rFonts w:ascii="TH SarabunIT๙" w:hAnsi="TH SarabunIT๙" w:cs="TH SarabunIT๙"/>
-          <w:sz w:val="32"/>
-          <w:szCs w:val="32"/>
-          <w:cs/>
-        </w:rPr>
-        <w:t xml:space="preserve"> ศรีงามช้อย เจ้าพนักงานปกครองชำนาญการพิเศษ หัวหน้าฝ่ายปกครอง ปฏิบัติราชการแทนผู้อำนวยการเขตทุ่งครุ จดลงไว้ ในขณะทำหนังสือนี้ข้าพเจ้ามีสติสมบูรณ์ดี จึงลงลายมือชื่อไว้ต่อหน้านาย</w:t>
-      </w:r>
-      <w:proofErr w:type="spellStart"/>
-      <w:r>
-        <w:rPr>
-          <w:rFonts w:ascii="TH SarabunIT๙" w:hAnsi="TH SarabunIT๙" w:cs="TH SarabunIT๙"/>
-          <w:sz w:val="32"/>
-          <w:szCs w:val="32"/>
-          <w:cs/>
-        </w:rPr>
-        <w:t>อัษฎางค์</w:t>
-      </w:r>
-      <w:proofErr w:type="spellEnd"/>
-      <w:r>
-        <w:rPr>
-          <w:rFonts w:ascii="TH SarabunIT๙" w:hAnsi="TH SarabunIT๙" w:cs="TH SarabunIT๙"/>
-          <w:sz w:val="32"/>
-          <w:szCs w:val="32"/>
-          <w:cs/>
-        </w:rPr>
-        <w:t xml:space="preserve"> ศรีงามช้อย เจ้าพนักงานปกครองชำนาญการพิเศษ หัวหน้าฝ่ายปกครอง </w:t>
+        <w:t xml:space="preserve">ของข้าพเจ้าที่ได้แจ้งให้ นายอัษฎางค์ ศรีงามช้อย เจ้าพนักงานปกครองชำนาญการพิเศษ หัวหน้าฝ่ายปกครอง ปฏิบัติราชการแทนผู้อำนวยการเขตทุ่งครุ จดลงไว้ ในขณะทำหนังสือนี้ข้าพเจ้ามีสติสมบูรณ์ดี จึงลงลายมือชื่อไว้ต่อหน้านายอัษฎางค์ ศรีงามช้อย เจ้าพนักงานปกครองชำนาญการพิเศษ หัวหน้าฝ่ายปกครอง </w:t>
       </w:r>
       <w:r>
         <w:rPr>
@@ -14021,25 +13091,7 @@
           <w:sz w:val="32"/>
           <w:szCs w:val="32"/>
         </w:rPr>
-        <w:t>{</w:t>
-      </w:r>
-      <w:proofErr w:type="spellStart"/>
-      <w:r>
-        <w:rPr>
-          <w:rFonts w:ascii="TH SarabunIT๙" w:hAnsi="TH SarabunIT๙" w:cs="TH SarabunIT๙"/>
-          <w:sz w:val="32"/>
-          <w:szCs w:val="32"/>
-        </w:rPr>
-        <w:t>full_name</w:t>
-      </w:r>
-      <w:proofErr w:type="spellEnd"/>
-      <w:r>
-        <w:rPr>
-          <w:rFonts w:ascii="TH SarabunIT๙" w:hAnsi="TH SarabunIT๙" w:cs="TH SarabunIT๙"/>
-          <w:sz w:val="32"/>
-          <w:szCs w:val="32"/>
-        </w:rPr>
-        <w:t>}</w:t>
+        <w:t>{full_name}</w:t>
       </w:r>
       <w:r>
         <w:rPr>
@@ -14630,7 +13682,7 @@
       <w:pPr>
         <w:ind w:right="-892"/>
         <w:rPr>
-          <w:rFonts w:ascii="TH SarabunIT๙" w:hAnsi="TH SarabunIT๙" w:cs="TH SarabunIT๙" w:hint="cs"/>
+          <w:rFonts w:ascii="TH SarabunIT๙" w:hAnsi="TH SarabunIT๙" w:cs="TH SarabunIT๙"/>
           <w:sz w:val="32"/>
           <w:szCs w:val="32"/>
           <w:cs/>
@@ -14685,43 +13737,16 @@
           <w:sz w:val="32"/>
           <w:szCs w:val="32"/>
         </w:rPr>
-        <w:t>{</w:t>
-      </w:r>
-      <w:proofErr w:type="spellStart"/>
-      <w:r>
-        <w:rPr>
-          <w:rFonts w:ascii="TH SarabunIT๙" w:hAnsi="TH SarabunIT๙" w:cs="TH SarabunIT๙"/>
-          <w:sz w:val="32"/>
-          <w:szCs w:val="32"/>
-        </w:rPr>
-        <w:t>dd</w:t>
-      </w:r>
-      <w:proofErr w:type="spellEnd"/>
-      <w:r>
-        <w:rPr>
-          <w:rFonts w:ascii="TH SarabunIT๙" w:hAnsi="TH SarabunIT๙" w:cs="TH SarabunIT๙"/>
-          <w:sz w:val="32"/>
-          <w:szCs w:val="32"/>
-        </w:rPr>
-        <w:t>}</w:t>
-      </w:r>
-      <w:r>
-        <w:rPr>
-          <w:rFonts w:ascii="TH SarabunIT๙" w:hAnsi="TH SarabunIT๙" w:cs="TH SarabunIT๙" w:hint="cs"/>
-          <w:sz w:val="32"/>
-          <w:szCs w:val="32"/>
-          <w:cs/>
-        </w:rPr>
-        <w:t xml:space="preserve"> เดือน</w:t>
-      </w:r>
-      <w:r>
-        <w:rPr>
-          <w:rFonts w:ascii="TH SarabunIT๙" w:hAnsi="TH SarabunIT๙" w:cs="TH SarabunIT๙" w:hint="cs"/>
-          <w:sz w:val="32"/>
-          <w:szCs w:val="32"/>
-          <w:cs/>
-        </w:rPr>
-        <w:t xml:space="preserve"> </w:t>
+        <w:t>{dd}</w:t>
+      </w:r>
+      <w:r>
+        <w:rPr>
+          <w:rFonts w:ascii="TH SarabunIT๙" w:hAnsi="TH SarabunIT๙" w:cs="TH SarabunIT๙" w:hint="cs"/>
+          <w:sz w:val="32"/>
+          <w:szCs w:val="32"/>
+          <w:cs/>
+        </w:rPr>
+        <w:t xml:space="preserve"> เดือน </w:t>
       </w:r>
       <w:r>
         <w:rPr>
@@ -14738,49 +13763,22 @@
           <w:szCs w:val="32"/>
           <w:cs/>
         </w:rPr>
-        <w:t xml:space="preserve"> </w:t>
-      </w:r>
-      <w:r>
-        <w:rPr>
-          <w:rFonts w:ascii="TH SarabunIT๙" w:hAnsi="TH SarabunIT๙" w:cs="TH SarabunIT๙" w:hint="cs"/>
-          <w:sz w:val="32"/>
-          <w:szCs w:val="32"/>
-          <w:cs/>
-        </w:rPr>
-        <w:t xml:space="preserve">พุทธศักราช </w:t>
-      </w:r>
-      <w:r>
-        <w:rPr>
-          <w:rFonts w:ascii="TH SarabunIT๙" w:hAnsi="TH SarabunIT๙" w:cs="TH SarabunIT๙"/>
-          <w:sz w:val="32"/>
-          <w:szCs w:val="32"/>
-        </w:rPr>
-        <w:t>{</w:t>
-      </w:r>
-      <w:proofErr w:type="spellStart"/>
-      <w:r>
-        <w:rPr>
-          <w:rFonts w:ascii="TH SarabunIT๙" w:hAnsi="TH SarabunIT๙" w:cs="TH SarabunIT๙"/>
-          <w:sz w:val="32"/>
-          <w:szCs w:val="32"/>
-        </w:rPr>
-        <w:t>yyyy</w:t>
-      </w:r>
-      <w:proofErr w:type="spellEnd"/>
-      <w:r>
-        <w:rPr>
-          <w:rFonts w:ascii="TH SarabunIT๙" w:hAnsi="TH SarabunIT๙" w:cs="TH SarabunIT๙"/>
-          <w:sz w:val="32"/>
-          <w:szCs w:val="32"/>
-        </w:rPr>
-        <w:t>}</w:t>
+        <w:t xml:space="preserve"> พุทธศักราช </w:t>
+      </w:r>
+      <w:r>
+        <w:rPr>
+          <w:rFonts w:ascii="TH SarabunIT๙" w:hAnsi="TH SarabunIT๙" w:cs="TH SarabunIT๙"/>
+          <w:sz w:val="32"/>
+          <w:szCs w:val="32"/>
+        </w:rPr>
+        <w:t>{yyyy}</w:t>
       </w:r>
     </w:p>
     <w:p>
       <w:pPr>
         <w:ind w:right="-1252"/>
         <w:rPr>
-          <w:rFonts w:ascii="TH SarabunIT๙" w:hAnsi="TH SarabunIT๙" w:cs="TH SarabunIT๙" w:hint="cs"/>
+          <w:rFonts w:ascii="TH SarabunIT๙" w:hAnsi="TH SarabunIT๙" w:cs="TH SarabunIT๙"/>
           <w:sz w:val="32"/>
           <w:szCs w:val="32"/>
           <w:cs/>
@@ -14801,25 +13799,7 @@
           <w:sz w:val="32"/>
           <w:szCs w:val="32"/>
         </w:rPr>
-        <w:t>{</w:t>
-      </w:r>
-      <w:proofErr w:type="spellStart"/>
-      <w:r>
-        <w:rPr>
-          <w:rFonts w:ascii="TH SarabunIT๙" w:hAnsi="TH SarabunIT๙" w:cs="TH SarabunIT๙"/>
-          <w:sz w:val="32"/>
-          <w:szCs w:val="32"/>
-        </w:rPr>
-        <w:t>full_name</w:t>
-      </w:r>
-      <w:proofErr w:type="spellEnd"/>
-      <w:r>
-        <w:rPr>
-          <w:rFonts w:ascii="TH SarabunIT๙" w:hAnsi="TH SarabunIT๙" w:cs="TH SarabunIT๙"/>
-          <w:sz w:val="32"/>
-          <w:szCs w:val="32"/>
-        </w:rPr>
-        <w:t>}</w:t>
+        <w:t>{full_name}</w:t>
       </w:r>
       <w:r>
         <w:rPr>
@@ -14966,25 +13946,7 @@
           <w:sz w:val="32"/>
           <w:szCs w:val="32"/>
         </w:rPr>
-        <w:t>{</w:t>
-      </w:r>
-      <w:proofErr w:type="spellStart"/>
-      <w:r>
-        <w:rPr>
-          <w:rFonts w:ascii="TH SarabunIT๙" w:hAnsi="TH SarabunIT๙" w:cs="TH SarabunIT๙"/>
-          <w:sz w:val="32"/>
-          <w:szCs w:val="32"/>
-        </w:rPr>
-        <w:t>dd</w:t>
-      </w:r>
-      <w:proofErr w:type="spellEnd"/>
-      <w:r>
-        <w:rPr>
-          <w:rFonts w:ascii="TH SarabunIT๙" w:hAnsi="TH SarabunIT๙" w:cs="TH SarabunIT๙"/>
-          <w:sz w:val="32"/>
-          <w:szCs w:val="32"/>
-        </w:rPr>
-        <w:t>}</w:t>
+        <w:t>{dd}</w:t>
       </w:r>
       <w:r>
         <w:rPr>
@@ -15018,25 +13980,7 @@
           <w:sz w:val="32"/>
           <w:szCs w:val="32"/>
         </w:rPr>
-        <w:t>{</w:t>
-      </w:r>
-      <w:proofErr w:type="spellStart"/>
-      <w:r>
-        <w:rPr>
-          <w:rFonts w:ascii="TH SarabunIT๙" w:hAnsi="TH SarabunIT๙" w:cs="TH SarabunIT๙"/>
-          <w:sz w:val="32"/>
-          <w:szCs w:val="32"/>
-        </w:rPr>
-        <w:t>yyyy</w:t>
-      </w:r>
-      <w:proofErr w:type="spellEnd"/>
-      <w:r>
-        <w:rPr>
-          <w:rFonts w:ascii="TH SarabunIT๙" w:hAnsi="TH SarabunIT๙" w:cs="TH SarabunIT๙"/>
-          <w:sz w:val="32"/>
-          <w:szCs w:val="32"/>
-        </w:rPr>
-        <w:t>}</w:t>
+        <w:t>{yyyy}</w:t>
       </w:r>
       <w:r>
         <w:rPr>
@@ -15256,10 +14200,430 @@
           <w:sz w:val="54"/>
           <w:szCs w:val="54"/>
         </w:rPr>
-        <w:t xml:space="preserve"> {</w:t>
-      </w:r>
-      <w:proofErr w:type="spellStart"/>
-      <w:r>
+        <w:t xml:space="preserve"> {full_name}</w:t>
+      </w:r>
+    </w:p>
+    <w:p>
+      <w:pPr>
+        <w:jc w:val="center"/>
+        <w:rPr>
+          <w:rFonts w:ascii="TH SarabunIT๙" w:hAnsi="TH SarabunIT๙" w:cs="TH SarabunIT๙"/>
+          <w:b/>
+          <w:bCs/>
+          <w:sz w:val="32"/>
+          <w:szCs w:val="32"/>
+        </w:rPr>
+      </w:pPr>
+    </w:p>
+    <w:p>
+      <w:pPr>
+        <w:rPr>
+          <w:rFonts w:ascii="TH SarabunIT๙" w:hAnsi="TH SarabunIT๙" w:cs="TH SarabunIT๙"/>
+          <w:b/>
+          <w:bCs/>
+          <w:sz w:val="44"/>
+          <w:szCs w:val="44"/>
+        </w:rPr>
+      </w:pPr>
+    </w:p>
+    <w:p>
+      <w:pPr>
+        <w:rPr>
+          <w:rFonts w:ascii="TH SarabunIT๙" w:hAnsi="TH SarabunIT๙" w:cs="TH SarabunIT๙"/>
+          <w:b/>
+          <w:bCs/>
+          <w:sz w:val="32"/>
+          <w:szCs w:val="32"/>
+        </w:rPr>
+      </w:pPr>
+      <w:r>
+        <w:rPr>
+          <w:rFonts w:ascii="TH SarabunIT๙" w:hAnsi="TH SarabunIT๙" w:cs="TH SarabunIT๙" w:hint="cs"/>
+          <w:b/>
+          <w:bCs/>
+          <w:sz w:val="36"/>
+          <w:szCs w:val="36"/>
+          <w:cs/>
+        </w:rPr>
+        <w:t xml:space="preserve">ฉบับที่ </w:t>
+      </w:r>
+      <w:r>
+        <w:rPr>
+          <w:rFonts w:ascii="TH SarabunIT๙" w:hAnsi="TH SarabunIT๙" w:cs="TH SarabunIT๙"/>
+          <w:b/>
+          <w:bCs/>
+          <w:sz w:val="36"/>
+          <w:szCs w:val="36"/>
+        </w:rPr>
+        <w:t xml:space="preserve">{docNo}/{yyyy} </w:t>
+      </w:r>
+      <w:r>
+        <w:rPr>
+          <w:rFonts w:ascii="TH SarabunIT๙" w:hAnsi="TH SarabunIT๙" w:cs="TH SarabunIT๙" w:hint="cs"/>
+          <w:b/>
+          <w:bCs/>
+          <w:sz w:val="36"/>
+          <w:szCs w:val="36"/>
+          <w:cs/>
+        </w:rPr>
+        <w:t>ลงวันที่</w:t>
+      </w:r>
+      <w:r>
+        <w:rPr>
+          <w:rFonts w:ascii="TH SarabunIT๙" w:hAnsi="TH SarabunIT๙" w:cs="TH SarabunIT๙"/>
+          <w:b/>
+          <w:bCs/>
+          <w:sz w:val="36"/>
+          <w:szCs w:val="36"/>
+        </w:rPr>
+        <w:t xml:space="preserve"> {tday}</w:t>
+      </w:r>
+      <w:r>
+        <w:rPr>
+          <w:rFonts w:ascii="TH SarabunIT๙" w:hAnsi="TH SarabunIT๙" w:cs="TH SarabunIT๙" w:hint="cs"/>
+          <w:b/>
+          <w:bCs/>
+          <w:sz w:val="36"/>
+          <w:szCs w:val="36"/>
+          <w:cs/>
+        </w:rPr>
+        <w:t xml:space="preserve"> </w:t>
+      </w:r>
+    </w:p>
+    <w:p>
+      <w:pPr>
+        <w:rPr>
+          <w:rFonts w:ascii="TH SarabunIT๙" w:hAnsi="TH SarabunIT๙" w:cs="TH SarabunIT๙"/>
+          <w:b/>
+          <w:bCs/>
+          <w:sz w:val="32"/>
+          <w:szCs w:val="32"/>
+        </w:rPr>
+      </w:pPr>
+    </w:p>
+    <w:p>
+      <w:pPr>
+        <w:rPr>
+          <w:rFonts w:ascii="TH SarabunIT๙" w:hAnsi="TH SarabunIT๙" w:cs="TH SarabunIT๙"/>
+          <w:b/>
+          <w:bCs/>
+          <w:sz w:val="32"/>
+          <w:szCs w:val="32"/>
+        </w:rPr>
+      </w:pPr>
+      <w:r>
+        <w:rPr>
+          <w:rFonts w:ascii="TH SarabunIT๙" w:hAnsi="TH SarabunIT๙" w:cs="TH SarabunIT๙" w:hint="cs"/>
+          <w:b/>
+          <w:bCs/>
+          <w:sz w:val="32"/>
+          <w:szCs w:val="32"/>
+          <w:cs/>
+        </w:rPr>
+        <w:t>ได้รับ</w:t>
+      </w:r>
+      <w:r>
+        <w:rPr>
+          <w:rFonts w:ascii="TH SarabunIT๙" w:hAnsi="TH SarabunIT๙" w:cs="TH SarabunIT๙" w:hint="cs"/>
+          <w:b/>
+          <w:bCs/>
+          <w:sz w:val="32"/>
+          <w:szCs w:val="32"/>
+          <w:cs/>
+        </w:rPr>
+        <w:t xml:space="preserve">หนังสือตัดทายาทฯ </w:t>
+      </w:r>
+      <w:r>
+        <w:rPr>
+          <w:rFonts w:ascii="TH SarabunIT๙" w:hAnsi="TH SarabunIT๙" w:cs="TH SarabunIT๙" w:hint="cs"/>
+          <w:b/>
+          <w:bCs/>
+          <w:sz w:val="32"/>
+          <w:szCs w:val="32"/>
+          <w:cs/>
+        </w:rPr>
+        <w:t>ไปแล้ว</w:t>
+      </w:r>
+      <w:r>
+        <w:rPr>
+          <w:rFonts w:ascii="TH SarabunIT๙" w:hAnsi="TH SarabunIT๙" w:cs="TH SarabunIT๙" w:hint="cs"/>
+          <w:b/>
+          <w:bCs/>
+          <w:sz w:val="32"/>
+          <w:szCs w:val="32"/>
+          <w:cs/>
+        </w:rPr>
+        <w:t xml:space="preserve"> </w:t>
+      </w:r>
+      <w:r>
+        <w:rPr>
+          <w:rFonts w:ascii="TH SarabunIT๙" w:hAnsi="TH SarabunIT๙" w:cs="TH SarabunIT๙" w:hint="cs"/>
+          <w:b/>
+          <w:bCs/>
+          <w:sz w:val="32"/>
+          <w:szCs w:val="32"/>
+          <w:cs/>
+        </w:rPr>
+        <w:t>เมื่อวันที่</w:t>
+      </w:r>
+      <w:r>
+        <w:rPr>
+          <w:rFonts w:ascii="TH SarabunIT๙" w:hAnsi="TH SarabunIT๙" w:cs="TH SarabunIT๙" w:hint="cs"/>
+          <w:b/>
+          <w:bCs/>
+          <w:sz w:val="32"/>
+          <w:szCs w:val="32"/>
+          <w:cs/>
+        </w:rPr>
+        <w:t xml:space="preserve"> </w:t>
+      </w:r>
+      <w:r>
+        <w:rPr>
+          <w:rFonts w:ascii="TH SarabunIT๙" w:hAnsi="TH SarabunIT๙" w:cs="TH SarabunIT๙"/>
+          <w:b/>
+          <w:bCs/>
+          <w:sz w:val="32"/>
+          <w:szCs w:val="32"/>
+        </w:rPr>
+        <w:t>{tday}</w:t>
+      </w:r>
+      <w:r>
+        <w:rPr>
+          <w:rFonts w:ascii="TH SarabunIT๙" w:hAnsi="TH SarabunIT๙" w:cs="TH SarabunIT๙" w:hint="cs"/>
+          <w:b/>
+          <w:bCs/>
+          <w:sz w:val="32"/>
+          <w:szCs w:val="32"/>
+          <w:cs/>
+        </w:rPr>
+        <w:tab/>
+      </w:r>
+      <w:r>
+        <w:rPr>
+          <w:rFonts w:ascii="TH SarabunIT๙" w:hAnsi="TH SarabunIT๙" w:cs="TH SarabunIT๙" w:hint="cs"/>
+          <w:b/>
+          <w:bCs/>
+          <w:sz w:val="32"/>
+          <w:szCs w:val="32"/>
+          <w:cs/>
+        </w:rPr>
+        <w:t>ลายมือชื่อ</w:t>
+      </w:r>
+      <w:r>
+        <w:rPr>
+          <w:rFonts w:ascii="TH SarabunIT๙" w:hAnsi="TH SarabunIT๙" w:cs="TH SarabunIT๙" w:hint="cs"/>
+          <w:b/>
+          <w:bCs/>
+          <w:sz w:val="32"/>
+          <w:szCs w:val="32"/>
+          <w:u w:val="dotted"/>
+          <w:cs/>
+        </w:rPr>
+        <w:tab/>
+      </w:r>
+      <w:r>
+        <w:rPr>
+          <w:rFonts w:ascii="TH SarabunIT๙" w:hAnsi="TH SarabunIT๙" w:cs="TH SarabunIT๙" w:hint="cs"/>
+          <w:b/>
+          <w:bCs/>
+          <w:sz w:val="32"/>
+          <w:szCs w:val="32"/>
+          <w:u w:val="dotted"/>
+          <w:cs/>
+        </w:rPr>
+        <w:tab/>
+      </w:r>
+      <w:r>
+        <w:rPr>
+          <w:rFonts w:ascii="TH SarabunIT๙" w:hAnsi="TH SarabunIT๙" w:cs="TH SarabunIT๙" w:hint="cs"/>
+          <w:b/>
+          <w:bCs/>
+          <w:sz w:val="32"/>
+          <w:szCs w:val="32"/>
+          <w:u w:val="dotted"/>
+          <w:cs/>
+        </w:rPr>
+        <w:tab/>
+      </w:r>
+      <w:r>
+        <w:rPr>
+          <w:rFonts w:ascii="TH SarabunIT๙" w:hAnsi="TH SarabunIT๙" w:cs="TH SarabunIT๙" w:hint="cs"/>
+          <w:b/>
+          <w:bCs/>
+          <w:sz w:val="32"/>
+          <w:szCs w:val="32"/>
+          <w:u w:val="dotted"/>
+          <w:cs/>
+        </w:rPr>
+        <w:tab/>
+      </w:r>
+      <w:r>
+        <w:rPr>
+          <w:rFonts w:ascii="TH SarabunIT๙" w:hAnsi="TH SarabunIT๙" w:cs="TH SarabunIT๙" w:hint="cs"/>
+          <w:b/>
+          <w:bCs/>
+          <w:sz w:val="32"/>
+          <w:szCs w:val="32"/>
+          <w:cs/>
+        </w:rPr>
+        <w:t>ผู้</w:t>
+      </w:r>
+      <w:r>
+        <w:rPr>
+          <w:rFonts w:ascii="TH SarabunIT๙" w:hAnsi="TH SarabunIT๙" w:cs="TH SarabunIT๙" w:hint="cs"/>
+          <w:b/>
+          <w:bCs/>
+          <w:sz w:val="32"/>
+          <w:szCs w:val="32"/>
+          <w:cs/>
+        </w:rPr>
+        <w:t>ทำหนังสือ</w:t>
+      </w:r>
+    </w:p>
+    <w:p>
+      <w:pPr>
+        <w:rPr>
+          <w:rFonts w:ascii="TH SarabunIT๙" w:hAnsi="TH SarabunIT๙" w:cs="TH SarabunIT๙"/>
+          <w:sz w:val="32"/>
+          <w:szCs w:val="32"/>
+        </w:rPr>
+      </w:pPr>
+      <w:r>
+        <w:rPr>
+          <w:rFonts w:ascii="TH SarabunIT๙" w:hAnsi="TH SarabunIT๙" w:cs="TH SarabunIT๙"/>
+          <w:b/>
+          <w:bCs/>
+          <w:sz w:val="32"/>
+          <w:szCs w:val="32"/>
+        </w:rPr>
+        <w:tab/>
+      </w:r>
+      <w:r>
+        <w:rPr>
+          <w:rFonts w:ascii="TH SarabunIT๙" w:hAnsi="TH SarabunIT๙" w:cs="TH SarabunIT๙"/>
+          <w:b/>
+          <w:bCs/>
+          <w:sz w:val="32"/>
+          <w:szCs w:val="32"/>
+        </w:rPr>
+        <w:tab/>
+      </w:r>
+      <w:r>
+        <w:rPr>
+          <w:rFonts w:ascii="TH SarabunIT๙" w:hAnsi="TH SarabunIT๙" w:cs="TH SarabunIT๙"/>
+          <w:b/>
+          <w:bCs/>
+          <w:sz w:val="32"/>
+          <w:szCs w:val="32"/>
+        </w:rPr>
+        <w:tab/>
+      </w:r>
+      <w:r>
+        <w:rPr>
+          <w:rFonts w:ascii="TH SarabunIT๙" w:hAnsi="TH SarabunIT๙" w:cs="TH SarabunIT๙"/>
+          <w:b/>
+          <w:bCs/>
+          <w:sz w:val="32"/>
+          <w:szCs w:val="32"/>
+        </w:rPr>
+        <w:tab/>
+      </w:r>
+      <w:r>
+        <w:rPr>
+          <w:rFonts w:ascii="TH SarabunIT๙" w:hAnsi="TH SarabunIT๙" w:cs="TH SarabunIT๙"/>
+          <w:b/>
+          <w:bCs/>
+          <w:sz w:val="32"/>
+          <w:szCs w:val="32"/>
+        </w:rPr>
+        <w:tab/>
+      </w:r>
+      <w:r>
+        <w:rPr>
+          <w:rFonts w:ascii="TH SarabunIT๙" w:hAnsi="TH SarabunIT๙" w:cs="TH SarabunIT๙"/>
+          <w:b/>
+          <w:bCs/>
+          <w:sz w:val="32"/>
+          <w:szCs w:val="32"/>
+        </w:rPr>
+        <w:tab/>
+      </w:r>
+      <w:r>
+        <w:rPr>
+          <w:rFonts w:ascii="TH SarabunIT๙" w:hAnsi="TH SarabunIT๙" w:cs="TH SarabunIT๙"/>
+          <w:b/>
+          <w:bCs/>
+          <w:sz w:val="32"/>
+          <w:szCs w:val="32"/>
+        </w:rPr>
+        <w:t xml:space="preserve"> </w:t>
+      </w:r>
+      <w:r>
+        <w:rPr>
+          <w:rFonts w:ascii="TH SarabunIT๙" w:hAnsi="TH SarabunIT๙" w:cs="TH SarabunIT๙"/>
+          <w:sz w:val="32"/>
+          <w:szCs w:val="32"/>
+        </w:rPr>
+        <w:tab/>
+        <w:t xml:space="preserve">  </w:t>
+      </w:r>
+      <w:r>
+        <w:rPr>
+          <w:rFonts w:ascii="TH SarabunIT๙" w:hAnsi="TH SarabunIT๙" w:cs="TH SarabunIT๙"/>
+          <w:sz w:val="32"/>
+          <w:szCs w:val="32"/>
+        </w:rPr>
+        <w:t xml:space="preserve">   </w:t>
+      </w:r>
+      <w:r>
+        <w:rPr>
+          <w:rFonts w:ascii="TH SarabunIT๙" w:hAnsi="TH SarabunIT๙" w:cs="TH SarabunIT๙"/>
+          <w:sz w:val="32"/>
+          <w:szCs w:val="32"/>
+        </w:rPr>
+        <w:t>(</w:t>
+      </w:r>
+      <w:r>
+        <w:rPr>
+          <w:rFonts w:ascii="TH SarabunIT๙" w:hAnsi="TH SarabunIT๙" w:cs="TH SarabunIT๙"/>
+          <w:sz w:val="32"/>
+          <w:szCs w:val="32"/>
+        </w:rPr>
+        <w:t>{full_name}</w:t>
+      </w:r>
+      <w:r>
+        <w:rPr>
+          <w:rFonts w:ascii="TH SarabunIT๙" w:hAnsi="TH SarabunIT๙" w:cs="TH SarabunIT๙"/>
+          <w:sz w:val="32"/>
+          <w:szCs w:val="32"/>
+        </w:rPr>
+        <w:t>)</w:t>
+      </w:r>
+    </w:p>
+    <w:p>
+      <w:pPr>
+        <w:jc w:val="center"/>
+        <w:rPr>
+          <w:rFonts w:ascii="TH SarabunIT๙" w:hAnsi="TH SarabunIT๙" w:cs="TH SarabunIT๙"/>
+          <w:b/>
+          <w:bCs/>
+          <w:sz w:val="72"/>
+          <w:szCs w:val="72"/>
+        </w:rPr>
+      </w:pPr>
+      <w:r>
+        <w:rPr>
+          <w:rFonts w:ascii="TH SarabunIT๙" w:hAnsi="TH SarabunIT๙" w:cs="TH SarabunIT๙"/>
+          <w:sz w:val="36"/>
+          <w:szCs w:val="36"/>
+        </w:rPr>
+        <w:br w:type="page"/>
+      </w:r>
+    </w:p>
+    <w:p>
+      <w:pPr>
+        <w:spacing w:before="240"/>
+        <w:jc w:val="center"/>
         <w:rPr>
           <w:rFonts w:ascii="TH SarabunIT๙" w:hAnsi="TH SarabunIT๙" w:cs="TH SarabunIT๙"/>
           <w:b/>
@@ -15267,555 +14631,9 @@
           <w:sz w:val="54"/>
           <w:szCs w:val="54"/>
         </w:rPr>
-        <w:t>full_name</w:t>
-      </w:r>
-      <w:proofErr w:type="spellEnd"/>
-      <w:r>
-        <w:rPr>
-          <w:rFonts w:ascii="TH SarabunIT๙" w:hAnsi="TH SarabunIT๙" w:cs="TH SarabunIT๙"/>
-          <w:b/>
-          <w:bCs/>
-          <w:sz w:val="54"/>
-          <w:szCs w:val="54"/>
-        </w:rPr>
-        <w:t>}</w:t>
-      </w:r>
-    </w:p>
-    <w:p>
-      <w:pPr>
-        <w:jc w:val="center"/>
-        <w:rPr>
-          <w:rFonts w:ascii="TH SarabunIT๙" w:hAnsi="TH SarabunIT๙" w:cs="TH SarabunIT๙"/>
-          <w:b/>
-          <w:bCs/>
-          <w:sz w:val="32"/>
-          <w:szCs w:val="32"/>
-        </w:rPr>
-      </w:pPr>
-    </w:p>
-    <w:p>
-      <w:pPr>
-        <w:rPr>
-          <w:rFonts w:ascii="TH SarabunIT๙" w:hAnsi="TH SarabunIT๙" w:cs="TH SarabunIT๙"/>
-          <w:b/>
-          <w:bCs/>
-          <w:sz w:val="44"/>
-          <w:szCs w:val="44"/>
-        </w:rPr>
-      </w:pPr>
-    </w:p>
-    <w:p>
-      <w:pPr>
-        <w:rPr>
-          <w:rFonts w:ascii="TH SarabunIT๙" w:hAnsi="TH SarabunIT๙" w:cs="TH SarabunIT๙"/>
-          <w:b/>
-          <w:bCs/>
-          <w:sz w:val="32"/>
-          <w:szCs w:val="32"/>
-        </w:rPr>
-      </w:pPr>
-      <w:r>
-        <w:rPr>
-          <w:rFonts w:ascii="TH SarabunIT๙" w:hAnsi="TH SarabunIT๙" w:cs="TH SarabunIT๙" w:hint="cs"/>
-          <w:b/>
-          <w:bCs/>
-          <w:sz w:val="36"/>
-          <w:szCs w:val="36"/>
-          <w:cs/>
-        </w:rPr>
-        <w:t xml:space="preserve">ฉบับที่ </w:t>
-      </w:r>
-      <w:r>
-        <w:rPr>
-          <w:rFonts w:ascii="TH SarabunIT๙" w:hAnsi="TH SarabunIT๙" w:cs="TH SarabunIT๙"/>
-          <w:b/>
-          <w:bCs/>
-          <w:sz w:val="36"/>
-          <w:szCs w:val="36"/>
-        </w:rPr>
-        <w:t>{</w:t>
-      </w:r>
-      <w:proofErr w:type="spellStart"/>
-      <w:r>
-        <w:rPr>
-          <w:rFonts w:ascii="TH SarabunIT๙" w:hAnsi="TH SarabunIT๙" w:cs="TH SarabunIT๙"/>
-          <w:b/>
-          <w:bCs/>
-          <w:sz w:val="36"/>
-          <w:szCs w:val="36"/>
-        </w:rPr>
-        <w:t>docNo</w:t>
-      </w:r>
-      <w:proofErr w:type="spellEnd"/>
-      <w:r>
-        <w:rPr>
-          <w:rFonts w:ascii="TH SarabunIT๙" w:hAnsi="TH SarabunIT๙" w:cs="TH SarabunIT๙"/>
-          <w:b/>
-          <w:bCs/>
-          <w:sz w:val="36"/>
-          <w:szCs w:val="36"/>
-        </w:rPr>
-        <w:t>}/{</w:t>
-      </w:r>
-      <w:proofErr w:type="spellStart"/>
-      <w:r>
-        <w:rPr>
-          <w:rFonts w:ascii="TH SarabunIT๙" w:hAnsi="TH SarabunIT๙" w:cs="TH SarabunIT๙"/>
-          <w:b/>
-          <w:bCs/>
-          <w:sz w:val="36"/>
-          <w:szCs w:val="36"/>
-        </w:rPr>
-        <w:t>yyyy</w:t>
-      </w:r>
-      <w:proofErr w:type="spellEnd"/>
-      <w:r>
-        <w:rPr>
-          <w:rFonts w:ascii="TH SarabunIT๙" w:hAnsi="TH SarabunIT๙" w:cs="TH SarabunIT๙"/>
-          <w:b/>
-          <w:bCs/>
-          <w:sz w:val="36"/>
-          <w:szCs w:val="36"/>
-        </w:rPr>
-        <w:t xml:space="preserve">} </w:t>
-      </w:r>
-      <w:r>
-        <w:rPr>
-          <w:rFonts w:ascii="TH SarabunIT๙" w:hAnsi="TH SarabunIT๙" w:cs="TH SarabunIT๙" w:hint="cs"/>
-          <w:b/>
-          <w:bCs/>
-          <w:sz w:val="36"/>
-          <w:szCs w:val="36"/>
-          <w:cs/>
-        </w:rPr>
-        <w:t>ลงวันที่</w:t>
-      </w:r>
-      <w:r>
-        <w:rPr>
-          <w:rFonts w:ascii="TH SarabunIT๙" w:hAnsi="TH SarabunIT๙" w:cs="TH SarabunIT๙"/>
-          <w:b/>
-          <w:bCs/>
-          <w:sz w:val="36"/>
-          <w:szCs w:val="36"/>
-        </w:rPr>
-        <w:t xml:space="preserve"> {</w:t>
-      </w:r>
-      <w:proofErr w:type="spellStart"/>
-      <w:r>
-        <w:rPr>
-          <w:rFonts w:ascii="TH SarabunIT๙" w:hAnsi="TH SarabunIT๙" w:cs="TH SarabunIT๙"/>
-          <w:b/>
-          <w:bCs/>
-          <w:sz w:val="36"/>
-          <w:szCs w:val="36"/>
-        </w:rPr>
-        <w:t>tday</w:t>
-      </w:r>
-      <w:proofErr w:type="spellEnd"/>
-      <w:r>
-        <w:rPr>
-          <w:rFonts w:ascii="TH SarabunIT๙" w:hAnsi="TH SarabunIT๙" w:cs="TH SarabunIT๙"/>
-          <w:b/>
-          <w:bCs/>
-          <w:sz w:val="36"/>
-          <w:szCs w:val="36"/>
-        </w:rPr>
-        <w:t>}</w:t>
-      </w:r>
-      <w:r>
-        <w:rPr>
-          <w:rFonts w:ascii="TH SarabunIT๙" w:hAnsi="TH SarabunIT๙" w:cs="TH SarabunIT๙" w:hint="cs"/>
-          <w:b/>
-          <w:bCs/>
-          <w:sz w:val="36"/>
-          <w:szCs w:val="36"/>
-          <w:cs/>
-        </w:rPr>
-        <w:t xml:space="preserve"> </w:t>
-      </w:r>
-    </w:p>
-    <w:p>
-      <w:pPr>
-        <w:rPr>
-          <w:rFonts w:ascii="TH SarabunIT๙" w:hAnsi="TH SarabunIT๙" w:cs="TH SarabunIT๙"/>
-          <w:b/>
-          <w:bCs/>
-          <w:sz w:val="32"/>
-          <w:szCs w:val="32"/>
-        </w:rPr>
-      </w:pPr>
-    </w:p>
-    <w:p>
-      <w:pPr>
-        <w:rPr>
-          <w:rFonts w:ascii="TH SarabunIT๙" w:hAnsi="TH SarabunIT๙" w:cs="TH SarabunIT๙"/>
-          <w:b/>
-          <w:bCs/>
-          <w:sz w:val="32"/>
-          <w:szCs w:val="32"/>
-        </w:rPr>
-      </w:pPr>
-      <w:r>
-        <w:rPr>
-          <w:rFonts w:ascii="TH SarabunIT๙" w:hAnsi="TH SarabunIT๙" w:cs="TH SarabunIT๙" w:hint="cs"/>
-          <w:b/>
-          <w:bCs/>
-          <w:sz w:val="32"/>
-          <w:szCs w:val="32"/>
-          <w:cs/>
-        </w:rPr>
-        <w:t>ได้รับ</w:t>
-      </w:r>
-      <w:r>
-        <w:rPr>
-          <w:rFonts w:ascii="TH SarabunIT๙" w:hAnsi="TH SarabunIT๙" w:cs="TH SarabunIT๙" w:hint="cs"/>
-          <w:b/>
-          <w:bCs/>
-          <w:sz w:val="32"/>
-          <w:szCs w:val="32"/>
-          <w:cs/>
-        </w:rPr>
-        <w:t xml:space="preserve">หนังสือตัดทายาทฯ </w:t>
-      </w:r>
-      <w:r>
-        <w:rPr>
-          <w:rFonts w:ascii="TH SarabunIT๙" w:hAnsi="TH SarabunIT๙" w:cs="TH SarabunIT๙" w:hint="cs"/>
-          <w:b/>
-          <w:bCs/>
-          <w:sz w:val="32"/>
-          <w:szCs w:val="32"/>
-          <w:cs/>
-        </w:rPr>
-        <w:t>ไปแล้ว</w:t>
-      </w:r>
-      <w:r>
-        <w:rPr>
-          <w:rFonts w:ascii="TH SarabunIT๙" w:hAnsi="TH SarabunIT๙" w:cs="TH SarabunIT๙" w:hint="cs"/>
-          <w:b/>
-          <w:bCs/>
-          <w:sz w:val="32"/>
-          <w:szCs w:val="32"/>
-          <w:cs/>
-        </w:rPr>
-        <w:t xml:space="preserve"> </w:t>
-      </w:r>
-      <w:r>
-        <w:rPr>
-          <w:rFonts w:ascii="TH SarabunIT๙" w:hAnsi="TH SarabunIT๙" w:cs="TH SarabunIT๙" w:hint="cs"/>
-          <w:b/>
-          <w:bCs/>
-          <w:sz w:val="32"/>
-          <w:szCs w:val="32"/>
-          <w:cs/>
-        </w:rPr>
-        <w:t>เมื่อวันที่</w:t>
-      </w:r>
-      <w:r>
-        <w:rPr>
-          <w:rFonts w:ascii="TH SarabunIT๙" w:hAnsi="TH SarabunIT๙" w:cs="TH SarabunIT๙" w:hint="cs"/>
-          <w:b/>
-          <w:bCs/>
-          <w:sz w:val="32"/>
-          <w:szCs w:val="32"/>
-          <w:cs/>
-        </w:rPr>
-        <w:t xml:space="preserve"> </w:t>
-      </w:r>
-      <w:r>
-        <w:rPr>
-          <w:rFonts w:ascii="TH SarabunIT๙" w:hAnsi="TH SarabunIT๙" w:cs="TH SarabunIT๙"/>
-          <w:b/>
-          <w:bCs/>
-          <w:sz w:val="32"/>
-          <w:szCs w:val="32"/>
-        </w:rPr>
-        <w:t>{</w:t>
-      </w:r>
-      <w:proofErr w:type="spellStart"/>
-      <w:r>
-        <w:rPr>
-          <w:rFonts w:ascii="TH SarabunIT๙" w:hAnsi="TH SarabunIT๙" w:cs="TH SarabunIT๙"/>
-          <w:b/>
-          <w:bCs/>
-          <w:sz w:val="32"/>
-          <w:szCs w:val="32"/>
-        </w:rPr>
-        <w:t>tday</w:t>
-      </w:r>
-      <w:proofErr w:type="spellEnd"/>
-      <w:r>
-        <w:rPr>
-          <w:rFonts w:ascii="TH SarabunIT๙" w:hAnsi="TH SarabunIT๙" w:cs="TH SarabunIT๙"/>
-          <w:b/>
-          <w:bCs/>
-          <w:sz w:val="32"/>
-          <w:szCs w:val="32"/>
-        </w:rPr>
-        <w:t>}</w:t>
-      </w:r>
-      <w:r>
-        <w:rPr>
-          <w:rFonts w:ascii="TH SarabunIT๙" w:hAnsi="TH SarabunIT๙" w:cs="TH SarabunIT๙" w:hint="cs"/>
-          <w:b/>
-          <w:bCs/>
-          <w:sz w:val="32"/>
-          <w:szCs w:val="32"/>
-          <w:cs/>
-        </w:rPr>
-        <w:tab/>
-      </w:r>
-      <w:r>
-        <w:rPr>
-          <w:rFonts w:ascii="TH SarabunIT๙" w:hAnsi="TH SarabunIT๙" w:cs="TH SarabunIT๙" w:hint="cs"/>
-          <w:b/>
-          <w:bCs/>
-          <w:sz w:val="32"/>
-          <w:szCs w:val="32"/>
-          <w:cs/>
-        </w:rPr>
-        <w:t>ลายมือชื่อ</w:t>
-      </w:r>
-      <w:r>
-        <w:rPr>
-          <w:rFonts w:ascii="TH SarabunIT๙" w:hAnsi="TH SarabunIT๙" w:cs="TH SarabunIT๙" w:hint="cs"/>
-          <w:b/>
-          <w:bCs/>
-          <w:sz w:val="32"/>
-          <w:szCs w:val="32"/>
-          <w:u w:val="dotted"/>
-          <w:cs/>
-        </w:rPr>
-        <w:tab/>
-      </w:r>
-      <w:r>
-        <w:rPr>
-          <w:rFonts w:ascii="TH SarabunIT๙" w:hAnsi="TH SarabunIT๙" w:cs="TH SarabunIT๙" w:hint="cs"/>
-          <w:b/>
-          <w:bCs/>
-          <w:sz w:val="32"/>
-          <w:szCs w:val="32"/>
-          <w:u w:val="dotted"/>
-          <w:cs/>
-        </w:rPr>
-        <w:tab/>
-      </w:r>
-      <w:r>
-        <w:rPr>
-          <w:rFonts w:ascii="TH SarabunIT๙" w:hAnsi="TH SarabunIT๙" w:cs="TH SarabunIT๙" w:hint="cs"/>
-          <w:b/>
-          <w:bCs/>
-          <w:sz w:val="32"/>
-          <w:szCs w:val="32"/>
-          <w:u w:val="dotted"/>
-          <w:cs/>
-        </w:rPr>
-        <w:tab/>
-      </w:r>
-      <w:r>
-        <w:rPr>
-          <w:rFonts w:ascii="TH SarabunIT๙" w:hAnsi="TH SarabunIT๙" w:cs="TH SarabunIT๙" w:hint="cs"/>
-          <w:b/>
-          <w:bCs/>
-          <w:sz w:val="32"/>
-          <w:szCs w:val="32"/>
-          <w:u w:val="dotted"/>
-          <w:cs/>
-        </w:rPr>
-        <w:tab/>
-      </w:r>
-      <w:r>
-        <w:rPr>
-          <w:rFonts w:ascii="TH SarabunIT๙" w:hAnsi="TH SarabunIT๙" w:cs="TH SarabunIT๙" w:hint="cs"/>
-          <w:b/>
-          <w:bCs/>
-          <w:sz w:val="32"/>
-          <w:szCs w:val="32"/>
-          <w:cs/>
-        </w:rPr>
-        <w:t>ผู้</w:t>
-      </w:r>
-      <w:r>
-        <w:rPr>
-          <w:rFonts w:ascii="TH SarabunIT๙" w:hAnsi="TH SarabunIT๙" w:cs="TH SarabunIT๙" w:hint="cs"/>
-          <w:b/>
-          <w:bCs/>
-          <w:sz w:val="32"/>
-          <w:szCs w:val="32"/>
-          <w:cs/>
-        </w:rPr>
-        <w:t>ทำหนังสือ</w:t>
-      </w:r>
-    </w:p>
-    <w:p>
-      <w:pPr>
-        <w:rPr>
-          <w:rFonts w:ascii="TH SarabunIT๙" w:hAnsi="TH SarabunIT๙" w:cs="TH SarabunIT๙"/>
-          <w:sz w:val="32"/>
-          <w:szCs w:val="32"/>
-        </w:rPr>
-      </w:pPr>
-      <w:r>
-        <w:rPr>
-          <w:rFonts w:ascii="TH SarabunIT๙" w:hAnsi="TH SarabunIT๙" w:cs="TH SarabunIT๙"/>
-          <w:b/>
-          <w:bCs/>
-          <w:sz w:val="32"/>
-          <w:szCs w:val="32"/>
-        </w:rPr>
-        <w:tab/>
-      </w:r>
-      <w:r>
-        <w:rPr>
-          <w:rFonts w:ascii="TH SarabunIT๙" w:hAnsi="TH SarabunIT๙" w:cs="TH SarabunIT๙"/>
-          <w:b/>
-          <w:bCs/>
-          <w:sz w:val="32"/>
-          <w:szCs w:val="32"/>
-        </w:rPr>
-        <w:tab/>
-      </w:r>
-      <w:r>
-        <w:rPr>
-          <w:rFonts w:ascii="TH SarabunIT๙" w:hAnsi="TH SarabunIT๙" w:cs="TH SarabunIT๙"/>
-          <w:b/>
-          <w:bCs/>
-          <w:sz w:val="32"/>
-          <w:szCs w:val="32"/>
-        </w:rPr>
-        <w:tab/>
-      </w:r>
-      <w:r>
-        <w:rPr>
-          <w:rFonts w:ascii="TH SarabunIT๙" w:hAnsi="TH SarabunIT๙" w:cs="TH SarabunIT๙"/>
-          <w:b/>
-          <w:bCs/>
-          <w:sz w:val="32"/>
-          <w:szCs w:val="32"/>
-        </w:rPr>
-        <w:tab/>
-      </w:r>
-      <w:r>
-        <w:rPr>
-          <w:rFonts w:ascii="TH SarabunIT๙" w:hAnsi="TH SarabunIT๙" w:cs="TH SarabunIT๙"/>
-          <w:b/>
-          <w:bCs/>
-          <w:sz w:val="32"/>
-          <w:szCs w:val="32"/>
-        </w:rPr>
-        <w:tab/>
-      </w:r>
-      <w:r>
-        <w:rPr>
-          <w:rFonts w:ascii="TH SarabunIT๙" w:hAnsi="TH SarabunIT๙" w:cs="TH SarabunIT๙"/>
-          <w:b/>
-          <w:bCs/>
-          <w:sz w:val="32"/>
-          <w:szCs w:val="32"/>
-        </w:rPr>
-        <w:tab/>
-      </w:r>
-      <w:r>
-        <w:rPr>
-          <w:rFonts w:ascii="TH SarabunIT๙" w:hAnsi="TH SarabunIT๙" w:cs="TH SarabunIT๙"/>
-          <w:b/>
-          <w:bCs/>
-          <w:sz w:val="32"/>
-          <w:szCs w:val="32"/>
-        </w:rPr>
-        <w:t xml:space="preserve"> </w:t>
-      </w:r>
-      <w:r>
-        <w:rPr>
-          <w:rFonts w:ascii="TH SarabunIT๙" w:hAnsi="TH SarabunIT๙" w:cs="TH SarabunIT๙"/>
-          <w:sz w:val="32"/>
-          <w:szCs w:val="32"/>
-        </w:rPr>
-        <w:tab/>
-        <w:t xml:space="preserve">  </w:t>
-      </w:r>
-      <w:r>
-        <w:rPr>
-          <w:rFonts w:ascii="TH SarabunIT๙" w:hAnsi="TH SarabunIT๙" w:cs="TH SarabunIT๙"/>
-          <w:sz w:val="32"/>
-          <w:szCs w:val="32"/>
-        </w:rPr>
-        <w:t xml:space="preserve">   </w:t>
-      </w:r>
-      <w:r>
-        <w:rPr>
-          <w:rFonts w:ascii="TH SarabunIT๙" w:hAnsi="TH SarabunIT๙" w:cs="TH SarabunIT๙"/>
-          <w:sz w:val="32"/>
-          <w:szCs w:val="32"/>
-        </w:rPr>
-        <w:t>(</w:t>
-      </w:r>
-      <w:r>
-        <w:rPr>
-          <w:rFonts w:ascii="TH SarabunIT๙" w:hAnsi="TH SarabunIT๙" w:cs="TH SarabunIT๙"/>
-          <w:sz w:val="32"/>
-          <w:szCs w:val="32"/>
-        </w:rPr>
-        <w:t>{</w:t>
-      </w:r>
-      <w:proofErr w:type="spellStart"/>
-      <w:r>
-        <w:rPr>
-          <w:rFonts w:ascii="TH SarabunIT๙" w:hAnsi="TH SarabunIT๙" w:cs="TH SarabunIT๙"/>
-          <w:sz w:val="32"/>
-          <w:szCs w:val="32"/>
-        </w:rPr>
-        <w:t>full_name</w:t>
-      </w:r>
-      <w:proofErr w:type="spellEnd"/>
-      <w:r>
-        <w:rPr>
-          <w:rFonts w:ascii="TH SarabunIT๙" w:hAnsi="TH SarabunIT๙" w:cs="TH SarabunIT๙"/>
-          <w:sz w:val="32"/>
-          <w:szCs w:val="32"/>
-        </w:rPr>
-        <w:t>}</w:t>
-      </w:r>
-      <w:r>
-        <w:rPr>
-          <w:rFonts w:ascii="TH SarabunIT๙" w:hAnsi="TH SarabunIT๙" w:cs="TH SarabunIT๙"/>
-          <w:sz w:val="32"/>
-          <w:szCs w:val="32"/>
-        </w:rPr>
-        <w:t>)</w:t>
-      </w:r>
-    </w:p>
-    <w:p>
-      <w:pPr>
-        <w:jc w:val="center"/>
-        <w:rPr>
-          <w:rFonts w:ascii="TH SarabunIT๙" w:hAnsi="TH SarabunIT๙" w:cs="TH SarabunIT๙"/>
-          <w:b/>
-          <w:bCs/>
-          <w:sz w:val="72"/>
-          <w:szCs w:val="72"/>
-        </w:rPr>
-      </w:pPr>
-      <w:r>
-        <w:rPr>
-          <w:rFonts w:ascii="TH SarabunIT๙" w:hAnsi="TH SarabunIT๙" w:cs="TH SarabunIT๙"/>
-          <w:sz w:val="36"/>
-          <w:szCs w:val="36"/>
-        </w:rPr>
-        <w:br w:type="page"/>
-      </w:r>
-    </w:p>
-    <w:p>
-      <w:pPr>
-        <w:spacing w:before="240"/>
-        <w:jc w:val="center"/>
-        <w:rPr>
-          <w:rFonts w:ascii="TH SarabunIT๙" w:hAnsi="TH SarabunIT๙" w:cs="TH SarabunIT๙"/>
-          <w:b/>
-          <w:bCs/>
-          <w:sz w:val="54"/>
-          <w:szCs w:val="54"/>
-        </w:rPr>
-      </w:pPr>
+      </w:pPr>
+      <w:bookmarkStart w:id="0" w:name="_GoBack"/>
+      <w:bookmarkEnd w:id="0"/>
       <w:r>
         <w:rPr>
           <w:rFonts w:ascii="AngsanaUPC" w:eastAsia="Cordia New" w:hAnsi="AngsanaUPC" w:cs="AngsanaUPC"/>
@@ -15872,29 +14690,7 @@
           <w:sz w:val="54"/>
           <w:szCs w:val="54"/>
         </w:rPr>
-        <w:t xml:space="preserve"> {</w:t>
-      </w:r>
-      <w:proofErr w:type="spellStart"/>
-      <w:r>
-        <w:rPr>
-          <w:rFonts w:ascii="TH SarabunIT๙" w:hAnsi="TH SarabunIT๙" w:cs="TH SarabunIT๙"/>
-          <w:b/>
-          <w:bCs/>
-          <w:sz w:val="54"/>
-          <w:szCs w:val="54"/>
-        </w:rPr>
-        <w:t>full_name</w:t>
-      </w:r>
-      <w:proofErr w:type="spellEnd"/>
-      <w:r>
-        <w:rPr>
-          <w:rFonts w:ascii="TH SarabunIT๙" w:hAnsi="TH SarabunIT๙" w:cs="TH SarabunIT๙"/>
-          <w:b/>
-          <w:bCs/>
-          <w:sz w:val="54"/>
-          <w:szCs w:val="54"/>
-        </w:rPr>
-        <w:t>}</w:t>
+        <w:t xml:space="preserve"> {full_name}</w:t>
       </w:r>
     </w:p>
     <w:p>
@@ -15928,20 +14724,19 @@
           <w:sz w:val="36"/>
           <w:szCs w:val="36"/>
         </w:rPr>
-        <w:t>{</w:t>
-      </w:r>
-      <w:proofErr w:type="spellStart"/>
-      <w:r>
-        <w:rPr>
-          <w:rFonts w:ascii="TH SarabunIT๙" w:hAnsi="TH SarabunIT๙" w:cs="TH SarabunIT๙"/>
+        <w:t xml:space="preserve">{docNo}/{yyyy} </w:t>
+      </w:r>
+      <w:r>
+        <w:rPr>
+          <w:rFonts w:ascii="TH SarabunIT๙" w:hAnsi="TH SarabunIT๙" w:cs="TH SarabunIT๙" w:hint="cs"/>
           <w:b/>
           <w:bCs/>
           <w:sz w:val="36"/>
           <w:szCs w:val="36"/>
-        </w:rPr>
-        <w:t>docNo</w:t>
-      </w:r>
-      <w:proofErr w:type="spellEnd"/>
+          <w:cs/>
+        </w:rPr>
+        <w:t>ลงวันที่</w:t>
+      </w:r>
       <w:r>
         <w:rPr>
           <w:rFonts w:ascii="TH SarabunIT๙" w:hAnsi="TH SarabunIT๙" w:cs="TH SarabunIT๙"/>
@@ -15950,86 +14745,21 @@
           <w:sz w:val="36"/>
           <w:szCs w:val="36"/>
         </w:rPr>
-        <w:t>}/{</w:t>
-      </w:r>
-      <w:proofErr w:type="spellStart"/>
-      <w:r>
-        <w:rPr>
-          <w:rFonts w:ascii="TH SarabunIT๙" w:hAnsi="TH SarabunIT๙" w:cs="TH SarabunIT๙"/>
-          <w:b/>
-          <w:bCs/>
+        <w:t xml:space="preserve"> {tday}</w:t>
+      </w:r>
+    </w:p>
+    <w:p>
+      <w:pPr>
+        <w:spacing w:line="276" w:lineRule="auto"/>
+        <w:rPr>
+          <w:rFonts w:ascii="TH SarabunIT๙" w:hAnsi="TH SarabunIT๙" w:cs="TH SarabunIT๙"/>
           <w:sz w:val="36"/>
           <w:szCs w:val="36"/>
         </w:rPr>
-        <w:t>yyyy</w:t>
-      </w:r>
-      <w:proofErr w:type="spellEnd"/>
-      <w:r>
-        <w:rPr>
-          <w:rFonts w:ascii="TH SarabunIT๙" w:hAnsi="TH SarabunIT๙" w:cs="TH SarabunIT๙"/>
-          <w:b/>
-          <w:bCs/>
-          <w:sz w:val="36"/>
-          <w:szCs w:val="36"/>
-        </w:rPr>
-        <w:t xml:space="preserve">} </w:t>
-      </w:r>
-      <w:r>
-        <w:rPr>
-          <w:rFonts w:ascii="TH SarabunIT๙" w:hAnsi="TH SarabunIT๙" w:cs="TH SarabunIT๙" w:hint="cs"/>
-          <w:b/>
-          <w:bCs/>
-          <w:sz w:val="36"/>
-          <w:szCs w:val="36"/>
-          <w:cs/>
-        </w:rPr>
-        <w:t>ลงวันที่</w:t>
-      </w:r>
-      <w:r>
-        <w:rPr>
-          <w:rFonts w:ascii="TH SarabunIT๙" w:hAnsi="TH SarabunIT๙" w:cs="TH SarabunIT๙"/>
-          <w:b/>
-          <w:bCs/>
-          <w:sz w:val="36"/>
-          <w:szCs w:val="36"/>
-        </w:rPr>
-        <w:t xml:space="preserve"> {</w:t>
-      </w:r>
-      <w:proofErr w:type="spellStart"/>
-      <w:r>
-        <w:rPr>
-          <w:rFonts w:ascii="TH SarabunIT๙" w:hAnsi="TH SarabunIT๙" w:cs="TH SarabunIT๙"/>
-          <w:b/>
-          <w:bCs/>
-          <w:sz w:val="36"/>
-          <w:szCs w:val="36"/>
-        </w:rPr>
-        <w:t>tday</w:t>
-      </w:r>
-      <w:proofErr w:type="spellEnd"/>
-      <w:r>
-        <w:rPr>
-          <w:rFonts w:ascii="TH SarabunIT๙" w:hAnsi="TH SarabunIT๙" w:cs="TH SarabunIT๙"/>
-          <w:b/>
-          <w:bCs/>
-          <w:sz w:val="36"/>
-          <w:szCs w:val="36"/>
-        </w:rPr>
-        <w:t>}</w:t>
-      </w:r>
-    </w:p>
-    <w:p>
-      <w:pPr>
-        <w:spacing w:line="276" w:lineRule="auto"/>
-        <w:rPr>
-          <w:rFonts w:ascii="TH SarabunIT๙" w:hAnsi="TH SarabunIT๙" w:cs="TH SarabunIT๙"/>
-          <w:sz w:val="36"/>
-          <w:szCs w:val="36"/>
-        </w:rPr>
       </w:pPr>
     </w:p>
     <w:sectPr>
-      <w:pgSz w:w="11907" w:h="6804" w:orient="landscape" w:code="9"/>
+      <w:pgSz w:w="12979" w:h="9180" w:orient="landscape" w:code="138"/>
       <w:pgMar w:top="720" w:right="720" w:bottom="720" w:left="720" w:header="720" w:footer="720" w:gutter="0"/>
       <w:pgNumType w:start="1"/>
       <w:cols w:space="708"/>
@@ -16134,7 +14864,7 @@
         <w:cs/>
         <w:lang w:val="th-TH"/>
       </w:rPr>
-      <w:t>4</w:t>
+      <w:t>2</w:t>
     </w:r>
     <w:r>
       <w:rPr>
@@ -17966,7 +16696,7 @@
 </file>
 
 <file path=customXml/itemProps1.xml><?xml version="1.0" encoding="utf-8"?>
-<ds:datastoreItem xmlns:ds="http://schemas.openxmlformats.org/officeDocument/2006/customXml" ds:itemID="{C9351D38-6B56-42CA-B46E-A84B9800153E}">
+<ds:datastoreItem xmlns:ds="http://schemas.openxmlformats.org/officeDocument/2006/customXml" ds:itemID="{1F9656E6-0807-4AF4-B1AE-9B9C90BDC70E}">
   <ds:schemaRefs>
     <ds:schemaRef ds:uri="http://schemas.openxmlformats.org/officeDocument/2006/bibliography"/>
   </ds:schemaRefs>

--- a/web-form/basedoc/CutMember.docx
+++ b/web-form/basedoc/CutMember.docx
@@ -12,6 +12,7 @@
           <w:szCs w:val="32"/>
         </w:rPr>
       </w:pPr>
+      <w:proofErr w:type="spellStart"/>
       <w:r>
         <w:rPr>
           <w:rFonts w:ascii="TH SarabunPSK" w:hAnsi="TH SarabunPSK" w:cs="TH SarabunPSK"/>
@@ -19,7 +20,17 @@
           <w:szCs w:val="32"/>
           <w:cs/>
         </w:rPr>
-        <w:t>พ.ก.1</w:t>
+        <w:t>พ.ก</w:t>
+      </w:r>
+      <w:proofErr w:type="spellEnd"/>
+      <w:r>
+        <w:rPr>
+          <w:rFonts w:ascii="TH SarabunPSK" w:hAnsi="TH SarabunPSK" w:cs="TH SarabunPSK"/>
+          <w:sz w:val="24"/>
+          <w:szCs w:val="32"/>
+          <w:cs/>
+        </w:rPr>
+        <w:t>.1</w:t>
       </w:r>
     </w:p>
     <w:p>
@@ -212,7 +223,25 @@
           <w:sz w:val="32"/>
           <w:szCs w:val="32"/>
         </w:rPr>
-        <w:t>{dd}</w:t>
+        <w:t>{</w:t>
+      </w:r>
+      <w:proofErr w:type="spellStart"/>
+      <w:r>
+        <w:rPr>
+          <w:rFonts w:ascii="TH SarabunIT๙" w:hAnsi="TH SarabunIT๙" w:cs="TH SarabunIT๙"/>
+          <w:sz w:val="32"/>
+          <w:szCs w:val="32"/>
+        </w:rPr>
+        <w:t>dd</w:t>
+      </w:r>
+      <w:proofErr w:type="spellEnd"/>
+      <w:r>
+        <w:rPr>
+          <w:rFonts w:ascii="TH SarabunIT๙" w:hAnsi="TH SarabunIT๙" w:cs="TH SarabunIT๙"/>
+          <w:sz w:val="32"/>
+          <w:szCs w:val="32"/>
+        </w:rPr>
+        <w:t>}</w:t>
       </w:r>
       <w:r>
         <w:rPr>
@@ -246,7 +275,25 @@
           <w:sz w:val="32"/>
           <w:szCs w:val="32"/>
         </w:rPr>
-        <w:t>{yyyy}</w:t>
+        <w:t>{</w:t>
+      </w:r>
+      <w:proofErr w:type="spellStart"/>
+      <w:r>
+        <w:rPr>
+          <w:rFonts w:ascii="TH SarabunIT๙" w:hAnsi="TH SarabunIT๙" w:cs="TH SarabunIT๙"/>
+          <w:sz w:val="32"/>
+          <w:szCs w:val="32"/>
+        </w:rPr>
+        <w:t>yyyy</w:t>
+      </w:r>
+      <w:proofErr w:type="spellEnd"/>
+      <w:r>
+        <w:rPr>
+          <w:rFonts w:ascii="TH SarabunIT๙" w:hAnsi="TH SarabunIT๙" w:cs="TH SarabunIT๙"/>
+          <w:sz w:val="32"/>
+          <w:szCs w:val="32"/>
+        </w:rPr>
+        <w:t>}</w:t>
       </w:r>
     </w:p>
     <w:p>
@@ -296,7 +343,27 @@
           <w:szCs w:val="32"/>
           <w:u w:val="dotted"/>
         </w:rPr>
-        <w:t>{full_name}</w:t>
+        <w:t>{</w:t>
+      </w:r>
+      <w:proofErr w:type="spellStart"/>
+      <w:r>
+        <w:rPr>
+          <w:rFonts w:ascii="TH SarabunIT๙" w:hAnsi="TH SarabunIT๙" w:cs="TH SarabunIT๙"/>
+          <w:sz w:val="32"/>
+          <w:szCs w:val="32"/>
+          <w:u w:val="dotted"/>
+        </w:rPr>
+        <w:t>full_name</w:t>
+      </w:r>
+      <w:proofErr w:type="spellEnd"/>
+      <w:r>
+        <w:rPr>
+          <w:rFonts w:ascii="TH SarabunIT๙" w:hAnsi="TH SarabunIT๙" w:cs="TH SarabunIT๙"/>
+          <w:sz w:val="32"/>
+          <w:szCs w:val="32"/>
+          <w:u w:val="dotted"/>
+        </w:rPr>
+        <w:t>}</w:t>
       </w:r>
       <w:r>
         <w:rPr>
@@ -373,7 +440,27 @@
           <w:szCs w:val="32"/>
           <w:u w:val="dotted"/>
         </w:rPr>
-        <w:t>{addresss}</w:t>
+        <w:t>{</w:t>
+      </w:r>
+      <w:proofErr w:type="spellStart"/>
+      <w:r>
+        <w:rPr>
+          <w:rFonts w:ascii="TH SarabunIT๙" w:hAnsi="TH SarabunIT๙" w:cs="TH SarabunIT๙"/>
+          <w:sz w:val="32"/>
+          <w:szCs w:val="32"/>
+          <w:u w:val="dotted"/>
+        </w:rPr>
+        <w:t>addresss</w:t>
+      </w:r>
+      <w:proofErr w:type="spellEnd"/>
+      <w:r>
+        <w:rPr>
+          <w:rFonts w:ascii="TH SarabunIT๙" w:hAnsi="TH SarabunIT๙" w:cs="TH SarabunIT๙"/>
+          <w:sz w:val="32"/>
+          <w:szCs w:val="32"/>
+          <w:u w:val="dotted"/>
+        </w:rPr>
+        <w:t>}</w:t>
       </w:r>
       <w:r>
         <w:rPr>
@@ -472,6 +559,7 @@
         </w:rPr>
         <w:t>{</w:t>
       </w:r>
+      <w:proofErr w:type="spellStart"/>
       <w:r>
         <w:rPr>
           <w:rFonts w:ascii="TH SarabunIT๙" w:hAnsi="TH SarabunIT๙" w:cs="TH SarabunIT๙"/>
@@ -481,6 +569,7 @@
         </w:rPr>
         <w:t>tambol</w:t>
       </w:r>
+      <w:proofErr w:type="spellEnd"/>
       <w:r>
         <w:rPr>
           <w:rFonts w:ascii="TH SarabunIT๙" w:hAnsi="TH SarabunIT๙" w:cs="TH SarabunIT๙"/>
@@ -566,6 +655,7 @@
         </w:rPr>
         <w:t>{</w:t>
       </w:r>
+      <w:proofErr w:type="spellStart"/>
       <w:r>
         <w:rPr>
           <w:rFonts w:ascii="TH SarabunIT๙" w:hAnsi="TH SarabunIT๙" w:cs="TH SarabunIT๙"/>
@@ -575,6 +665,7 @@
         </w:rPr>
         <w:t>provice</w:t>
       </w:r>
+      <w:proofErr w:type="spellEnd"/>
       <w:r>
         <w:rPr>
           <w:rFonts w:ascii="TH SarabunIT๙" w:hAnsi="TH SarabunIT๙" w:cs="TH SarabunIT๙"/>
@@ -1671,7 +1762,25 @@
           <w:sz w:val="32"/>
           <w:szCs w:val="32"/>
         </w:rPr>
-        <w:t>{full_name}</w:t>
+        <w:t>{</w:t>
+      </w:r>
+      <w:proofErr w:type="spellStart"/>
+      <w:r>
+        <w:rPr>
+          <w:rFonts w:ascii="TH SarabunIT๙" w:hAnsi="TH SarabunIT๙" w:cs="TH SarabunIT๙"/>
+          <w:sz w:val="32"/>
+          <w:szCs w:val="32"/>
+        </w:rPr>
+        <w:t>full_name</w:t>
+      </w:r>
+      <w:proofErr w:type="spellEnd"/>
+      <w:r>
+        <w:rPr>
+          <w:rFonts w:ascii="TH SarabunIT๙" w:hAnsi="TH SarabunIT๙" w:cs="TH SarabunIT๙"/>
+          <w:sz w:val="32"/>
+          <w:szCs w:val="32"/>
+        </w:rPr>
+        <w:t>}</w:t>
       </w:r>
       <w:r>
         <w:rPr>
@@ -2254,8 +2363,20 @@
           <w:szCs w:val="32"/>
           <w:u w:val="dotted"/>
         </w:rPr>
-        <w:t>{full_name</w:t>
-      </w:r>
+        <w:t>{</w:t>
+      </w:r>
+      <w:proofErr w:type="spellStart"/>
+      <w:r>
+        <w:rPr>
+          <w:rFonts w:ascii="TH SarabunIT๙" w:eastAsia="Cordia New" w:hAnsi="TH SarabunIT๙" w:cs="TH SarabunIT๙"/>
+          <w:color w:val="000000"/>
+          <w:sz w:val="32"/>
+          <w:szCs w:val="32"/>
+          <w:u w:val="dotted"/>
+        </w:rPr>
+        <w:t>full_name</w:t>
+      </w:r>
+      <w:proofErr w:type="spellEnd"/>
       <w:r>
         <w:rPr>
           <w:rFonts w:ascii="TH SarabunIT๙" w:eastAsia="Cordia New" w:hAnsi="TH SarabunIT๙" w:cs="TH SarabunIT๙"/>
@@ -2363,7 +2484,27 @@
           <w:szCs w:val="32"/>
           <w:u w:val="dotted"/>
         </w:rPr>
-        <w:t>{tday}</w:t>
+        <w:t>{</w:t>
+      </w:r>
+      <w:proofErr w:type="spellStart"/>
+      <w:r>
+        <w:rPr>
+          <w:rFonts w:ascii="TH SarabunIT๙" w:eastAsia="Cordia New" w:hAnsi="TH SarabunIT๙" w:cs="TH SarabunIT๙"/>
+          <w:sz w:val="32"/>
+          <w:szCs w:val="32"/>
+          <w:u w:val="dotted"/>
+        </w:rPr>
+        <w:t>tday</w:t>
+      </w:r>
+      <w:proofErr w:type="spellEnd"/>
+      <w:r>
+        <w:rPr>
+          <w:rFonts w:ascii="TH SarabunIT๙" w:eastAsia="Cordia New" w:hAnsi="TH SarabunIT๙" w:cs="TH SarabunIT๙"/>
+          <w:sz w:val="32"/>
+          <w:szCs w:val="32"/>
+          <w:u w:val="dotted"/>
+        </w:rPr>
+        <w:t>}</w:t>
       </w:r>
       <w:r>
         <w:rPr>
@@ -2418,7 +2559,27 @@
           <w:szCs w:val="32"/>
           <w:u w:val="dotted"/>
         </w:rPr>
-        <w:t xml:space="preserve"> {full_name} </w:t>
+        <w:t xml:space="preserve"> {</w:t>
+      </w:r>
+      <w:proofErr w:type="spellStart"/>
+      <w:r>
+        <w:rPr>
+          <w:rFonts w:ascii="TH SarabunIT๙" w:eastAsia="Cordia New" w:hAnsi="TH SarabunIT๙" w:cs="TH SarabunIT๙"/>
+          <w:sz w:val="32"/>
+          <w:szCs w:val="32"/>
+          <w:u w:val="dotted"/>
+        </w:rPr>
+        <w:t>full_name</w:t>
+      </w:r>
+      <w:proofErr w:type="spellEnd"/>
+      <w:r>
+        <w:rPr>
+          <w:rFonts w:ascii="TH SarabunIT๙" w:eastAsia="Cordia New" w:hAnsi="TH SarabunIT๙" w:cs="TH SarabunIT๙"/>
+          <w:sz w:val="32"/>
+          <w:szCs w:val="32"/>
+          <w:u w:val="dotted"/>
+        </w:rPr>
+        <w:t xml:space="preserve">} </w:t>
       </w:r>
       <w:r>
         <w:rPr>
@@ -2446,7 +2607,27 @@
           <w:szCs w:val="32"/>
           <w:u w:val="dotted"/>
         </w:rPr>
-        <w:t xml:space="preserve">{b_year} </w:t>
+        <w:t>{</w:t>
+      </w:r>
+      <w:proofErr w:type="spellStart"/>
+      <w:r>
+        <w:rPr>
+          <w:rFonts w:ascii="TH SarabunIT๙" w:eastAsia="Cordia New" w:hAnsi="TH SarabunIT๙" w:cs="TH SarabunIT๙"/>
+          <w:sz w:val="32"/>
+          <w:szCs w:val="32"/>
+          <w:u w:val="dotted"/>
+        </w:rPr>
+        <w:t>b_year</w:t>
+      </w:r>
+      <w:proofErr w:type="spellEnd"/>
+      <w:r>
+        <w:rPr>
+          <w:rFonts w:ascii="TH SarabunIT๙" w:eastAsia="Cordia New" w:hAnsi="TH SarabunIT๙" w:cs="TH SarabunIT๙"/>
+          <w:sz w:val="32"/>
+          <w:szCs w:val="32"/>
+          <w:u w:val="dotted"/>
+        </w:rPr>
+        <w:t xml:space="preserve">} </w:t>
       </w:r>
       <w:r>
         <w:rPr>
@@ -2522,7 +2703,27 @@
           <w:szCs w:val="32"/>
           <w:u w:val="dotted"/>
         </w:rPr>
-        <w:t>{birth_province}</w:t>
+        <w:t>{</w:t>
+      </w:r>
+      <w:proofErr w:type="spellStart"/>
+      <w:r>
+        <w:rPr>
+          <w:rFonts w:ascii="TH SarabunIT๙" w:eastAsia="Cordia New" w:hAnsi="TH SarabunIT๙" w:cs="TH SarabunIT๙"/>
+          <w:sz w:val="32"/>
+          <w:szCs w:val="32"/>
+          <w:u w:val="dotted"/>
+        </w:rPr>
+        <w:t>birth_province</w:t>
+      </w:r>
+      <w:proofErr w:type="spellEnd"/>
+      <w:r>
+        <w:rPr>
+          <w:rFonts w:ascii="TH SarabunIT๙" w:eastAsia="Cordia New" w:hAnsi="TH SarabunIT๙" w:cs="TH SarabunIT๙"/>
+          <w:sz w:val="32"/>
+          <w:szCs w:val="32"/>
+          <w:u w:val="dotted"/>
+        </w:rPr>
+        <w:t>}</w:t>
       </w:r>
       <w:r>
         <w:rPr>
@@ -2808,6 +3009,7 @@
         </w:rPr>
         <w:t>{</w:t>
       </w:r>
+      <w:proofErr w:type="spellStart"/>
       <w:r>
         <w:rPr>
           <w:rFonts w:ascii="TH SarabunIT๙" w:eastAsia="Cordia New" w:hAnsi="TH SarabunIT๙" w:cs="TH SarabunIT๙"/>
@@ -2817,6 +3019,7 @@
         </w:rPr>
         <w:t>addresss</w:t>
       </w:r>
+      <w:proofErr w:type="spellEnd"/>
       <w:r>
         <w:rPr>
           <w:rFonts w:ascii="TH SarabunIT๙" w:eastAsia="Cordia New" w:hAnsi="TH SarabunIT๙" w:cs="TH SarabunIT๙"/>
@@ -3005,6 +3208,7 @@
         </w:rPr>
         <w:t>{</w:t>
       </w:r>
+      <w:proofErr w:type="spellStart"/>
       <w:r>
         <w:rPr>
           <w:rFonts w:ascii="TH SarabunIT๙" w:eastAsia="Cordia New" w:hAnsi="TH SarabunIT๙" w:cs="TH SarabunIT๙"/>
@@ -3014,6 +3218,7 @@
         </w:rPr>
         <w:t>tambol</w:t>
       </w:r>
+      <w:proofErr w:type="spellEnd"/>
       <w:r>
         <w:rPr>
           <w:rFonts w:ascii="TH SarabunIT๙" w:eastAsia="Cordia New" w:hAnsi="TH SarabunIT๙" w:cs="TH SarabunIT๙"/>
@@ -3126,6 +3331,7 @@
         </w:rPr>
         <w:t>{</w:t>
       </w:r>
+      <w:proofErr w:type="spellStart"/>
       <w:r>
         <w:rPr>
           <w:rFonts w:ascii="TH SarabunIT๙" w:eastAsia="Cordia New" w:hAnsi="TH SarabunIT๙" w:cs="TH SarabunIT๙"/>
@@ -3135,6 +3341,7 @@
         </w:rPr>
         <w:t>provice</w:t>
       </w:r>
+      <w:proofErr w:type="spellEnd"/>
       <w:r>
         <w:rPr>
           <w:rFonts w:ascii="TH SarabunIT๙" w:eastAsia="Cordia New" w:hAnsi="TH SarabunIT๙" w:cs="TH SarabunIT๙"/>
@@ -3602,7 +3809,27 @@
           <w:sz w:val="32"/>
           <w:szCs w:val="32"/>
         </w:rPr>
-        <w:t>{full_name}</w:t>
+        <w:t>{</w:t>
+      </w:r>
+      <w:proofErr w:type="spellStart"/>
+      <w:r>
+        <w:rPr>
+          <w:rFonts w:ascii="TH SarabunIT๙" w:eastAsia="Cordia New" w:hAnsi="TH SarabunIT๙" w:cs="TH SarabunIT๙"/>
+          <w:spacing w:val="-14"/>
+          <w:sz w:val="32"/>
+          <w:szCs w:val="32"/>
+        </w:rPr>
+        <w:t>full_name</w:t>
+      </w:r>
+      <w:proofErr w:type="spellEnd"/>
+      <w:r>
+        <w:rPr>
+          <w:rFonts w:ascii="TH SarabunIT๙" w:eastAsia="Cordia New" w:hAnsi="TH SarabunIT๙" w:cs="TH SarabunIT๙"/>
+          <w:spacing w:val="-14"/>
+          <w:sz w:val="32"/>
+          <w:szCs w:val="32"/>
+        </w:rPr>
+        <w:t>}</w:t>
       </w:r>
       <w:r>
         <w:rPr>
@@ -3746,7 +3973,27 @@
           <w:sz w:val="32"/>
           <w:szCs w:val="32"/>
         </w:rPr>
-        <w:t>{addresss}</w:t>
+        <w:t>{</w:t>
+      </w:r>
+      <w:proofErr w:type="spellStart"/>
+      <w:r>
+        <w:rPr>
+          <w:rFonts w:ascii="TH SarabunIT๙" w:eastAsia="Cordia New" w:hAnsi="TH SarabunIT๙" w:cs="TH SarabunIT๙"/>
+          <w:spacing w:val="-14"/>
+          <w:sz w:val="32"/>
+          <w:szCs w:val="32"/>
+        </w:rPr>
+        <w:t>addresss</w:t>
+      </w:r>
+      <w:proofErr w:type="spellEnd"/>
+      <w:r>
+        <w:rPr>
+          <w:rFonts w:ascii="TH SarabunIT๙" w:eastAsia="Cordia New" w:hAnsi="TH SarabunIT๙" w:cs="TH SarabunIT๙"/>
+          <w:spacing w:val="-14"/>
+          <w:sz w:val="32"/>
+          <w:szCs w:val="32"/>
+        </w:rPr>
+        <w:t>}</w:t>
       </w:r>
       <w:r>
         <w:rPr>
@@ -3843,7 +4090,27 @@
           <w:sz w:val="32"/>
           <w:szCs w:val="32"/>
         </w:rPr>
-        <w:t>{tambol}</w:t>
+        <w:t>{</w:t>
+      </w:r>
+      <w:proofErr w:type="spellStart"/>
+      <w:r>
+        <w:rPr>
+          <w:rFonts w:ascii="TH SarabunIT๙" w:eastAsia="Cordia New" w:hAnsi="TH SarabunIT๙" w:cs="TH SarabunIT๙"/>
+          <w:spacing w:val="-14"/>
+          <w:sz w:val="32"/>
+          <w:szCs w:val="32"/>
+        </w:rPr>
+        <w:t>tambol</w:t>
+      </w:r>
+      <w:proofErr w:type="spellEnd"/>
+      <w:r>
+        <w:rPr>
+          <w:rFonts w:ascii="TH SarabunIT๙" w:eastAsia="Cordia New" w:hAnsi="TH SarabunIT๙" w:cs="TH SarabunIT๙"/>
+          <w:spacing w:val="-14"/>
+          <w:sz w:val="32"/>
+          <w:szCs w:val="32"/>
+        </w:rPr>
+        <w:t>}</w:t>
       </w:r>
       <w:r>
         <w:rPr>
@@ -3901,7 +4168,27 @@
           <w:sz w:val="32"/>
           <w:szCs w:val="32"/>
         </w:rPr>
-        <w:t>{provice}</w:t>
+        <w:t>{</w:t>
+      </w:r>
+      <w:proofErr w:type="spellStart"/>
+      <w:r>
+        <w:rPr>
+          <w:rFonts w:ascii="TH SarabunIT๙" w:eastAsia="Cordia New" w:hAnsi="TH SarabunIT๙" w:cs="TH SarabunIT๙"/>
+          <w:spacing w:val="-14"/>
+          <w:sz w:val="32"/>
+          <w:szCs w:val="32"/>
+        </w:rPr>
+        <w:t>provice</w:t>
+      </w:r>
+      <w:proofErr w:type="spellEnd"/>
+      <w:r>
+        <w:rPr>
+          <w:rFonts w:ascii="TH SarabunIT๙" w:eastAsia="Cordia New" w:hAnsi="TH SarabunIT๙" w:cs="TH SarabunIT๙"/>
+          <w:spacing w:val="-14"/>
+          <w:sz w:val="32"/>
+          <w:szCs w:val="32"/>
+        </w:rPr>
+        <w:t>}</w:t>
       </w:r>
       <w:r>
         <w:rPr>
@@ -5636,7 +5923,27 @@
           <w:sz w:val="32"/>
           <w:szCs w:val="32"/>
         </w:rPr>
-        <w:t>{full_name}</w:t>
+        <w:t>{</w:t>
+      </w:r>
+      <w:proofErr w:type="spellStart"/>
+      <w:r>
+        <w:rPr>
+          <w:rFonts w:ascii="TH SarabunIT๙" w:eastAsia="Cordia New" w:hAnsi="TH SarabunIT๙" w:cs="TH SarabunIT๙"/>
+          <w:color w:val="000000"/>
+          <w:sz w:val="32"/>
+          <w:szCs w:val="32"/>
+        </w:rPr>
+        <w:t>full_name</w:t>
+      </w:r>
+      <w:proofErr w:type="spellEnd"/>
+      <w:r>
+        <w:rPr>
+          <w:rFonts w:ascii="TH SarabunIT๙" w:eastAsia="Cordia New" w:hAnsi="TH SarabunIT๙" w:cs="TH SarabunIT๙"/>
+          <w:color w:val="000000"/>
+          <w:sz w:val="32"/>
+          <w:szCs w:val="32"/>
+        </w:rPr>
+        <w:t>}</w:t>
       </w:r>
       <w:r>
         <w:rPr>
@@ -6133,7 +6440,27 @@
           <w:szCs w:val="32"/>
           <w:cs/>
         </w:rPr>
-        <w:t>(ป.ค.๑๔)</w:t>
+        <w:t>(</w:t>
+      </w:r>
+      <w:proofErr w:type="spellStart"/>
+      <w:r>
+        <w:rPr>
+          <w:rFonts w:ascii="TH SarabunIT๙" w:hAnsi="TH SarabunIT๙" w:cs="TH SarabunIT๙"/>
+          <w:sz w:val="32"/>
+          <w:szCs w:val="32"/>
+          <w:cs/>
+        </w:rPr>
+        <w:t>ป.ค</w:t>
+      </w:r>
+      <w:proofErr w:type="spellEnd"/>
+      <w:r>
+        <w:rPr>
+          <w:rFonts w:ascii="TH SarabunIT๙" w:hAnsi="TH SarabunIT๙" w:cs="TH SarabunIT๙"/>
+          <w:sz w:val="32"/>
+          <w:szCs w:val="32"/>
+          <w:cs/>
+        </w:rPr>
+        <w:t>.๑๔)</w:t>
       </w:r>
     </w:p>
     <w:p>
@@ -6277,7 +6604,27 @@
           <w:szCs w:val="32"/>
           <w:u w:val="dotted"/>
         </w:rPr>
-        <w:t>{full_name}</w:t>
+        <w:t>{</w:t>
+      </w:r>
+      <w:proofErr w:type="spellStart"/>
+      <w:r>
+        <w:rPr>
+          <w:rFonts w:ascii="TH SarabunIT๙" w:hAnsi="TH SarabunIT๙" w:cs="TH SarabunIT๙"/>
+          <w:sz w:val="32"/>
+          <w:szCs w:val="32"/>
+          <w:u w:val="dotted"/>
+        </w:rPr>
+        <w:t>full_name</w:t>
+      </w:r>
+      <w:proofErr w:type="spellEnd"/>
+      <w:r>
+        <w:rPr>
+          <w:rFonts w:ascii="TH SarabunIT๙" w:hAnsi="TH SarabunIT๙" w:cs="TH SarabunIT๙"/>
+          <w:sz w:val="32"/>
+          <w:szCs w:val="32"/>
+          <w:u w:val="dotted"/>
+        </w:rPr>
+        <w:t>}</w:t>
       </w:r>
       <w:r>
         <w:rPr>
@@ -6406,7 +6753,27 @@
           <w:szCs w:val="32"/>
           <w:u w:val="dotted"/>
         </w:rPr>
-        <w:t>{tday}</w:t>
+        <w:t>{</w:t>
+      </w:r>
+      <w:proofErr w:type="spellStart"/>
+      <w:r>
+        <w:rPr>
+          <w:rFonts w:ascii="TH SarabunIT๙" w:hAnsi="TH SarabunIT๙" w:cs="TH SarabunIT๙"/>
+          <w:sz w:val="32"/>
+          <w:szCs w:val="32"/>
+          <w:u w:val="dotted"/>
+        </w:rPr>
+        <w:t>tday</w:t>
+      </w:r>
+      <w:proofErr w:type="spellEnd"/>
+      <w:r>
+        <w:rPr>
+          <w:rFonts w:ascii="TH SarabunIT๙" w:hAnsi="TH SarabunIT๙" w:cs="TH SarabunIT๙"/>
+          <w:sz w:val="32"/>
+          <w:szCs w:val="32"/>
+          <w:u w:val="dotted"/>
+        </w:rPr>
+        <w:t>}</w:t>
       </w:r>
       <w:r>
         <w:rPr>
@@ -7530,25 +7897,47 @@
           <w:szCs w:val="32"/>
           <w:u w:val="dotted"/>
         </w:rPr>
-        <w:t>{tday}</w:t>
-      </w:r>
-      <w:r>
-        <w:rPr>
-          <w:rFonts w:ascii="TH SarabunIT๙" w:hAnsi="TH SarabunIT๙" w:cs="TH SarabunIT๙" w:hint="cs"/>
+        <w:t>{</w:t>
+      </w:r>
+      <w:proofErr w:type="spellStart"/>
+      <w:r>
+        <w:rPr>
+          <w:rFonts w:ascii="TH SarabunIT๙" w:hAnsi="TH SarabunIT๙" w:cs="TH SarabunIT๙"/>
           <w:spacing w:val="-6"/>
           <w:sz w:val="32"/>
           <w:szCs w:val="32"/>
           <w:u w:val="dotted"/>
-          <w:cs/>
-        </w:rPr>
-        <w:t xml:space="preserve"> </w:t>
-      </w:r>
-      <w:r>
-        <w:rPr>
-          <w:rFonts w:ascii="TH SarabunIT๙" w:hAnsi="TH SarabunIT๙" w:cs="TH SarabunIT๙" w:hint="cs"/>
+        </w:rPr>
+        <w:t>tday</w:t>
+      </w:r>
+      <w:proofErr w:type="spellEnd"/>
+      <w:r>
+        <w:rPr>
+          <w:rFonts w:ascii="TH SarabunIT๙" w:hAnsi="TH SarabunIT๙" w:cs="TH SarabunIT๙"/>
           <w:spacing w:val="-6"/>
           <w:sz w:val="32"/>
           <w:szCs w:val="32"/>
+          <w:u w:val="dotted"/>
+        </w:rPr>
+        <w:t>}</w:t>
+      </w:r>
+      <w:r>
+        <w:rPr>
+          <w:rFonts w:ascii="TH SarabunIT๙" w:hAnsi="TH SarabunIT๙" w:cs="TH SarabunIT๙" w:hint="cs"/>
+          <w:spacing w:val="-6"/>
+          <w:sz w:val="32"/>
+          <w:szCs w:val="32"/>
+          <w:u w:val="dotted"/>
+          <w:cs/>
+        </w:rPr>
+        <w:t xml:space="preserve"> </w:t>
+      </w:r>
+      <w:r>
+        <w:rPr>
+          <w:rFonts w:ascii="TH SarabunIT๙" w:hAnsi="TH SarabunIT๙" w:cs="TH SarabunIT๙" w:hint="cs"/>
+          <w:spacing w:val="-6"/>
+          <w:sz w:val="32"/>
+          <w:szCs w:val="32"/>
           <w:cs/>
         </w:rPr>
         <w:t>) ข้าฯ ได้มาติดต่อสำนักงานเขตทุ่งครุ</w:t>
@@ -7616,7 +8005,29 @@
           <w:szCs w:val="32"/>
           <w:u w:val="dotted"/>
         </w:rPr>
-        <w:t>{full_name}</w:t>
+        <w:t>{</w:t>
+      </w:r>
+      <w:proofErr w:type="spellStart"/>
+      <w:r>
+        <w:rPr>
+          <w:rFonts w:ascii="TH SarabunIT๙" w:hAnsi="TH SarabunIT๙" w:cs="TH SarabunIT๙"/>
+          <w:spacing w:val="-6"/>
+          <w:sz w:val="32"/>
+          <w:szCs w:val="32"/>
+          <w:u w:val="dotted"/>
+        </w:rPr>
+        <w:t>full_name</w:t>
+      </w:r>
+      <w:proofErr w:type="spellEnd"/>
+      <w:r>
+        <w:rPr>
+          <w:rFonts w:ascii="TH SarabunIT๙" w:hAnsi="TH SarabunIT๙" w:cs="TH SarabunIT๙"/>
+          <w:spacing w:val="-6"/>
+          <w:sz w:val="32"/>
+          <w:szCs w:val="32"/>
+          <w:u w:val="dotted"/>
+        </w:rPr>
+        <w:t>}</w:t>
       </w:r>
       <w:r>
         <w:rPr>
@@ -7655,7 +8066,29 @@
           <w:szCs w:val="32"/>
           <w:u w:val="dotted"/>
         </w:rPr>
-        <w:t>{full_name}</w:t>
+        <w:t>{</w:t>
+      </w:r>
+      <w:proofErr w:type="spellStart"/>
+      <w:r>
+        <w:rPr>
+          <w:rFonts w:ascii="TH SarabunIT๙" w:hAnsi="TH SarabunIT๙" w:cs="TH SarabunIT๙"/>
+          <w:spacing w:val="-6"/>
+          <w:sz w:val="32"/>
+          <w:szCs w:val="32"/>
+          <w:u w:val="dotted"/>
+        </w:rPr>
+        <w:t>full_name</w:t>
+      </w:r>
+      <w:proofErr w:type="spellEnd"/>
+      <w:r>
+        <w:rPr>
+          <w:rFonts w:ascii="TH SarabunIT๙" w:hAnsi="TH SarabunIT๙" w:cs="TH SarabunIT๙"/>
+          <w:spacing w:val="-6"/>
+          <w:sz w:val="32"/>
+          <w:szCs w:val="32"/>
+          <w:u w:val="dotted"/>
+        </w:rPr>
+        <w:t>}</w:t>
       </w:r>
       <w:r>
         <w:rPr>
@@ -7861,7 +8294,29 @@
           <w:szCs w:val="32"/>
           <w:u w:val="dotted"/>
         </w:rPr>
-        <w:t>{full_name}</w:t>
+        <w:t>{</w:t>
+      </w:r>
+      <w:proofErr w:type="spellStart"/>
+      <w:r>
+        <w:rPr>
+          <w:rFonts w:ascii="TH SarabunIT๙" w:hAnsi="TH SarabunIT๙" w:cs="TH SarabunIT๙"/>
+          <w:spacing w:val="-6"/>
+          <w:sz w:val="32"/>
+          <w:szCs w:val="32"/>
+          <w:u w:val="dotted"/>
+        </w:rPr>
+        <w:t>full_name</w:t>
+      </w:r>
+      <w:proofErr w:type="spellEnd"/>
+      <w:r>
+        <w:rPr>
+          <w:rFonts w:ascii="TH SarabunIT๙" w:hAnsi="TH SarabunIT๙" w:cs="TH SarabunIT๙"/>
+          <w:spacing w:val="-6"/>
+          <w:sz w:val="32"/>
+          <w:szCs w:val="32"/>
+          <w:u w:val="dotted"/>
+        </w:rPr>
+        <w:t>}</w:t>
       </w:r>
       <w:r>
         <w:rPr>
@@ -7956,7 +8411,29 @@
           <w:szCs w:val="32"/>
           <w:u w:val="dotted"/>
         </w:rPr>
-        <w:t>{full_name}</w:t>
+        <w:t>{</w:t>
+      </w:r>
+      <w:proofErr w:type="spellStart"/>
+      <w:r>
+        <w:rPr>
+          <w:rFonts w:ascii="TH SarabunIT๙" w:hAnsi="TH SarabunIT๙" w:cs="TH SarabunIT๙"/>
+          <w:spacing w:val="-6"/>
+          <w:sz w:val="32"/>
+          <w:szCs w:val="32"/>
+          <w:u w:val="dotted"/>
+        </w:rPr>
+        <w:t>full_name</w:t>
+      </w:r>
+      <w:proofErr w:type="spellEnd"/>
+      <w:r>
+        <w:rPr>
+          <w:rFonts w:ascii="TH SarabunIT๙" w:hAnsi="TH SarabunIT๙" w:cs="TH SarabunIT๙"/>
+          <w:spacing w:val="-6"/>
+          <w:sz w:val="32"/>
+          <w:szCs w:val="32"/>
+          <w:u w:val="dotted"/>
+        </w:rPr>
+        <w:t>}</w:t>
       </w:r>
       <w:r>
         <w:rPr>
@@ -8022,7 +8499,29 @@
           <w:szCs w:val="32"/>
           <w:u w:val="dotted"/>
         </w:rPr>
-        <w:t>{full_name}</w:t>
+        <w:t>{</w:t>
+      </w:r>
+      <w:proofErr w:type="spellStart"/>
+      <w:r>
+        <w:rPr>
+          <w:rFonts w:ascii="TH SarabunIT๙" w:hAnsi="TH SarabunIT๙" w:cs="TH SarabunIT๙"/>
+          <w:spacing w:val="-6"/>
+          <w:sz w:val="32"/>
+          <w:szCs w:val="32"/>
+          <w:u w:val="dotted"/>
+        </w:rPr>
+        <w:t>full_name</w:t>
+      </w:r>
+      <w:proofErr w:type="spellEnd"/>
+      <w:r>
+        <w:rPr>
+          <w:rFonts w:ascii="TH SarabunIT๙" w:hAnsi="TH SarabunIT๙" w:cs="TH SarabunIT๙"/>
+          <w:spacing w:val="-6"/>
+          <w:sz w:val="32"/>
+          <w:szCs w:val="32"/>
+          <w:u w:val="dotted"/>
+        </w:rPr>
+        <w:t>}</w:t>
       </w:r>
       <w:r>
         <w:rPr>
@@ -9017,7 +9516,27 @@
           <w:szCs w:val="32"/>
           <w:cs/>
         </w:rPr>
-        <w:t>(ป.ค.๑๔)</w:t>
+        <w:t>(</w:t>
+      </w:r>
+      <w:proofErr w:type="spellStart"/>
+      <w:r>
+        <w:rPr>
+          <w:rFonts w:ascii="TH SarabunIT๙" w:hAnsi="TH SarabunIT๙" w:cs="TH SarabunIT๙"/>
+          <w:sz w:val="32"/>
+          <w:szCs w:val="32"/>
+          <w:cs/>
+        </w:rPr>
+        <w:t>ป.ค</w:t>
+      </w:r>
+      <w:proofErr w:type="spellEnd"/>
+      <w:r>
+        <w:rPr>
+          <w:rFonts w:ascii="TH SarabunIT๙" w:hAnsi="TH SarabunIT๙" w:cs="TH SarabunIT๙"/>
+          <w:sz w:val="32"/>
+          <w:szCs w:val="32"/>
+          <w:cs/>
+        </w:rPr>
+        <w:t>.๑๔)</w:t>
       </w:r>
     </w:p>
     <w:p>
@@ -9161,7 +9680,27 @@
           <w:szCs w:val="32"/>
           <w:u w:val="dotted"/>
         </w:rPr>
-        <w:t>{full_name}</w:t>
+        <w:t>{</w:t>
+      </w:r>
+      <w:proofErr w:type="spellStart"/>
+      <w:r>
+        <w:rPr>
+          <w:rFonts w:ascii="TH SarabunIT๙" w:hAnsi="TH SarabunIT๙" w:cs="TH SarabunIT๙"/>
+          <w:sz w:val="32"/>
+          <w:szCs w:val="32"/>
+          <w:u w:val="dotted"/>
+        </w:rPr>
+        <w:t>full_name</w:t>
+      </w:r>
+      <w:proofErr w:type="spellEnd"/>
+      <w:r>
+        <w:rPr>
+          <w:rFonts w:ascii="TH SarabunIT๙" w:hAnsi="TH SarabunIT๙" w:cs="TH SarabunIT๙"/>
+          <w:sz w:val="32"/>
+          <w:szCs w:val="32"/>
+          <w:u w:val="dotted"/>
+        </w:rPr>
+        <w:t>}</w:t>
       </w:r>
       <w:r>
         <w:rPr>
@@ -9290,7 +9829,27 @@
           <w:szCs w:val="32"/>
           <w:u w:val="dotted"/>
         </w:rPr>
-        <w:t>{tday}</w:t>
+        <w:t>{</w:t>
+      </w:r>
+      <w:proofErr w:type="spellStart"/>
+      <w:r>
+        <w:rPr>
+          <w:rFonts w:ascii="TH SarabunIT๙" w:hAnsi="TH SarabunIT๙" w:cs="TH SarabunIT๙"/>
+          <w:sz w:val="32"/>
+          <w:szCs w:val="32"/>
+          <w:u w:val="dotted"/>
+        </w:rPr>
+        <w:t>tday</w:t>
+      </w:r>
+      <w:proofErr w:type="spellEnd"/>
+      <w:r>
+        <w:rPr>
+          <w:rFonts w:ascii="TH SarabunIT๙" w:hAnsi="TH SarabunIT๙" w:cs="TH SarabunIT๙"/>
+          <w:sz w:val="32"/>
+          <w:szCs w:val="32"/>
+          <w:u w:val="dotted"/>
+        </w:rPr>
+        <w:t>}</w:t>
       </w:r>
       <w:r>
         <w:rPr>
@@ -10413,25 +10972,47 @@
           <w:szCs w:val="32"/>
           <w:u w:val="dotted"/>
         </w:rPr>
-        <w:t>{tday}</w:t>
-      </w:r>
-      <w:r>
-        <w:rPr>
-          <w:rFonts w:ascii="TH SarabunIT๙" w:hAnsi="TH SarabunIT๙" w:cs="TH SarabunIT๙" w:hint="cs"/>
+        <w:t>{</w:t>
+      </w:r>
+      <w:proofErr w:type="spellStart"/>
+      <w:r>
+        <w:rPr>
+          <w:rFonts w:ascii="TH SarabunIT๙" w:hAnsi="TH SarabunIT๙" w:cs="TH SarabunIT๙"/>
           <w:spacing w:val="-6"/>
           <w:sz w:val="32"/>
           <w:szCs w:val="32"/>
           <w:u w:val="dotted"/>
-          <w:cs/>
-        </w:rPr>
-        <w:t xml:space="preserve"> </w:t>
-      </w:r>
-      <w:r>
-        <w:rPr>
-          <w:rFonts w:ascii="TH SarabunIT๙" w:hAnsi="TH SarabunIT๙" w:cs="TH SarabunIT๙" w:hint="cs"/>
+        </w:rPr>
+        <w:t>tday</w:t>
+      </w:r>
+      <w:proofErr w:type="spellEnd"/>
+      <w:r>
+        <w:rPr>
+          <w:rFonts w:ascii="TH SarabunIT๙" w:hAnsi="TH SarabunIT๙" w:cs="TH SarabunIT๙"/>
           <w:spacing w:val="-6"/>
           <w:sz w:val="32"/>
           <w:szCs w:val="32"/>
+          <w:u w:val="dotted"/>
+        </w:rPr>
+        <w:t>}</w:t>
+      </w:r>
+      <w:r>
+        <w:rPr>
+          <w:rFonts w:ascii="TH SarabunIT๙" w:hAnsi="TH SarabunIT๙" w:cs="TH SarabunIT๙" w:hint="cs"/>
+          <w:spacing w:val="-6"/>
+          <w:sz w:val="32"/>
+          <w:szCs w:val="32"/>
+          <w:u w:val="dotted"/>
+          <w:cs/>
+        </w:rPr>
+        <w:t xml:space="preserve"> </w:t>
+      </w:r>
+      <w:r>
+        <w:rPr>
+          <w:rFonts w:ascii="TH SarabunIT๙" w:hAnsi="TH SarabunIT๙" w:cs="TH SarabunIT๙" w:hint="cs"/>
+          <w:spacing w:val="-6"/>
+          <w:sz w:val="32"/>
+          <w:szCs w:val="32"/>
           <w:cs/>
         </w:rPr>
         <w:t>) ข้าฯ ได้มาติดต่อสำนักงานเขตทุ่งครุ</w:t>
@@ -10499,7 +11080,29 @@
           <w:szCs w:val="32"/>
           <w:u w:val="dotted"/>
         </w:rPr>
-        <w:t>{full_name}</w:t>
+        <w:t>{</w:t>
+      </w:r>
+      <w:proofErr w:type="spellStart"/>
+      <w:r>
+        <w:rPr>
+          <w:rFonts w:ascii="TH SarabunIT๙" w:hAnsi="TH SarabunIT๙" w:cs="TH SarabunIT๙"/>
+          <w:spacing w:val="-6"/>
+          <w:sz w:val="32"/>
+          <w:szCs w:val="32"/>
+          <w:u w:val="dotted"/>
+        </w:rPr>
+        <w:t>full_name</w:t>
+      </w:r>
+      <w:proofErr w:type="spellEnd"/>
+      <w:r>
+        <w:rPr>
+          <w:rFonts w:ascii="TH SarabunIT๙" w:hAnsi="TH SarabunIT๙" w:cs="TH SarabunIT๙"/>
+          <w:spacing w:val="-6"/>
+          <w:sz w:val="32"/>
+          <w:szCs w:val="32"/>
+          <w:u w:val="dotted"/>
+        </w:rPr>
+        <w:t>}</w:t>
       </w:r>
       <w:r>
         <w:rPr>
@@ -10538,7 +11141,29 @@
           <w:szCs w:val="32"/>
           <w:u w:val="dotted"/>
         </w:rPr>
-        <w:t>{full_name}</w:t>
+        <w:t>{</w:t>
+      </w:r>
+      <w:proofErr w:type="spellStart"/>
+      <w:r>
+        <w:rPr>
+          <w:rFonts w:ascii="TH SarabunIT๙" w:hAnsi="TH SarabunIT๙" w:cs="TH SarabunIT๙"/>
+          <w:spacing w:val="-6"/>
+          <w:sz w:val="32"/>
+          <w:szCs w:val="32"/>
+          <w:u w:val="dotted"/>
+        </w:rPr>
+        <w:t>full_name</w:t>
+      </w:r>
+      <w:proofErr w:type="spellEnd"/>
+      <w:r>
+        <w:rPr>
+          <w:rFonts w:ascii="TH SarabunIT๙" w:hAnsi="TH SarabunIT๙" w:cs="TH SarabunIT๙"/>
+          <w:spacing w:val="-6"/>
+          <w:sz w:val="32"/>
+          <w:szCs w:val="32"/>
+          <w:u w:val="dotted"/>
+        </w:rPr>
+        <w:t>}</w:t>
       </w:r>
       <w:r>
         <w:rPr>
@@ -10735,7 +11360,29 @@
           <w:szCs w:val="32"/>
           <w:u w:val="dotted"/>
         </w:rPr>
-        <w:t>{full_name}</w:t>
+        <w:t>{</w:t>
+      </w:r>
+      <w:proofErr w:type="spellStart"/>
+      <w:r>
+        <w:rPr>
+          <w:rFonts w:ascii="TH SarabunIT๙" w:hAnsi="TH SarabunIT๙" w:cs="TH SarabunIT๙"/>
+          <w:spacing w:val="-6"/>
+          <w:sz w:val="32"/>
+          <w:szCs w:val="32"/>
+          <w:u w:val="dotted"/>
+        </w:rPr>
+        <w:t>full_name</w:t>
+      </w:r>
+      <w:proofErr w:type="spellEnd"/>
+      <w:r>
+        <w:rPr>
+          <w:rFonts w:ascii="TH SarabunIT๙" w:hAnsi="TH SarabunIT๙" w:cs="TH SarabunIT๙"/>
+          <w:spacing w:val="-6"/>
+          <w:sz w:val="32"/>
+          <w:szCs w:val="32"/>
+          <w:u w:val="dotted"/>
+        </w:rPr>
+        <w:t>}</w:t>
       </w:r>
       <w:r>
         <w:rPr>
@@ -10831,7 +11478,29 @@
           <w:szCs w:val="32"/>
           <w:u w:val="dotted"/>
         </w:rPr>
-        <w:t>{full_name}</w:t>
+        <w:t>{</w:t>
+      </w:r>
+      <w:proofErr w:type="spellStart"/>
+      <w:r>
+        <w:rPr>
+          <w:rFonts w:ascii="TH SarabunIT๙" w:hAnsi="TH SarabunIT๙" w:cs="TH SarabunIT๙"/>
+          <w:spacing w:val="-6"/>
+          <w:sz w:val="32"/>
+          <w:szCs w:val="32"/>
+          <w:u w:val="dotted"/>
+        </w:rPr>
+        <w:t>full_name</w:t>
+      </w:r>
+      <w:proofErr w:type="spellEnd"/>
+      <w:r>
+        <w:rPr>
+          <w:rFonts w:ascii="TH SarabunIT๙" w:hAnsi="TH SarabunIT๙" w:cs="TH SarabunIT๙"/>
+          <w:spacing w:val="-6"/>
+          <w:sz w:val="32"/>
+          <w:szCs w:val="32"/>
+          <w:u w:val="dotted"/>
+        </w:rPr>
+        <w:t>}</w:t>
       </w:r>
       <w:r>
         <w:rPr>
@@ -10897,7 +11566,29 @@
           <w:szCs w:val="32"/>
           <w:u w:val="dotted"/>
         </w:rPr>
-        <w:t>{full_name}</w:t>
+        <w:t>{</w:t>
+      </w:r>
+      <w:proofErr w:type="spellStart"/>
+      <w:r>
+        <w:rPr>
+          <w:rFonts w:ascii="TH SarabunIT๙" w:hAnsi="TH SarabunIT๙" w:cs="TH SarabunIT๙"/>
+          <w:spacing w:val="-6"/>
+          <w:sz w:val="32"/>
+          <w:szCs w:val="32"/>
+          <w:u w:val="dotted"/>
+        </w:rPr>
+        <w:t>full_name</w:t>
+      </w:r>
+      <w:proofErr w:type="spellEnd"/>
+      <w:r>
+        <w:rPr>
+          <w:rFonts w:ascii="TH SarabunIT๙" w:hAnsi="TH SarabunIT๙" w:cs="TH SarabunIT๙"/>
+          <w:spacing w:val="-6"/>
+          <w:sz w:val="32"/>
+          <w:szCs w:val="32"/>
+          <w:u w:val="dotted"/>
+        </w:rPr>
+        <w:t>}</w:t>
       </w:r>
       <w:r>
         <w:rPr>
@@ -11962,7 +12653,25 @@
           <w:sz w:val="32"/>
           <w:szCs w:val="32"/>
         </w:rPr>
-        <w:t>{full_name}</w:t>
+        <w:t>{</w:t>
+      </w:r>
+      <w:proofErr w:type="spellStart"/>
+      <w:r>
+        <w:rPr>
+          <w:rFonts w:ascii="TH SarabunIT๙" w:hAnsi="TH SarabunIT๙" w:cs="TH SarabunIT๙"/>
+          <w:sz w:val="32"/>
+          <w:szCs w:val="32"/>
+        </w:rPr>
+        <w:t>full_name</w:t>
+      </w:r>
+      <w:proofErr w:type="spellEnd"/>
+      <w:r>
+        <w:rPr>
+          <w:rFonts w:ascii="TH SarabunIT๙" w:hAnsi="TH SarabunIT๙" w:cs="TH SarabunIT๙"/>
+          <w:sz w:val="32"/>
+          <w:szCs w:val="32"/>
+        </w:rPr>
+        <w:t>}</w:t>
       </w:r>
     </w:p>
     <w:p>
@@ -12050,7 +12759,25 @@
           <w:sz w:val="32"/>
           <w:szCs w:val="32"/>
         </w:rPr>
-        <w:t>{dd}</w:t>
+        <w:t>{</w:t>
+      </w:r>
+      <w:proofErr w:type="spellStart"/>
+      <w:r>
+        <w:rPr>
+          <w:rFonts w:ascii="TH SarabunIT๙" w:hAnsi="TH SarabunIT๙" w:cs="TH SarabunIT๙"/>
+          <w:sz w:val="32"/>
+          <w:szCs w:val="32"/>
+        </w:rPr>
+        <w:t>dd</w:t>
+      </w:r>
+      <w:proofErr w:type="spellEnd"/>
+      <w:r>
+        <w:rPr>
+          <w:rFonts w:ascii="TH SarabunIT๙" w:hAnsi="TH SarabunIT๙" w:cs="TH SarabunIT๙"/>
+          <w:sz w:val="32"/>
+          <w:szCs w:val="32"/>
+        </w:rPr>
+        <w:t>}</w:t>
       </w:r>
       <w:r>
         <w:rPr>
@@ -12084,7 +12811,25 @@
           <w:sz w:val="32"/>
           <w:szCs w:val="32"/>
         </w:rPr>
-        <w:t>{yyyy}</w:t>
+        <w:t>{</w:t>
+      </w:r>
+      <w:proofErr w:type="spellStart"/>
+      <w:r>
+        <w:rPr>
+          <w:rFonts w:ascii="TH SarabunIT๙" w:hAnsi="TH SarabunIT๙" w:cs="TH SarabunIT๙"/>
+          <w:sz w:val="32"/>
+          <w:szCs w:val="32"/>
+        </w:rPr>
+        <w:t>yyyy</w:t>
+      </w:r>
+      <w:proofErr w:type="spellEnd"/>
+      <w:r>
+        <w:rPr>
+          <w:rFonts w:ascii="TH SarabunIT๙" w:hAnsi="TH SarabunIT๙" w:cs="TH SarabunIT๙"/>
+          <w:sz w:val="32"/>
+          <w:szCs w:val="32"/>
+        </w:rPr>
+        <w:t>}</w:t>
       </w:r>
     </w:p>
     <w:p>
@@ -12132,7 +12877,25 @@
           <w:sz w:val="32"/>
           <w:szCs w:val="32"/>
         </w:rPr>
-        <w:t>{full_name}</w:t>
+        <w:t>{</w:t>
+      </w:r>
+      <w:proofErr w:type="spellStart"/>
+      <w:r>
+        <w:rPr>
+          <w:rFonts w:ascii="TH SarabunIT๙" w:hAnsi="TH SarabunIT๙" w:cs="TH SarabunIT๙"/>
+          <w:sz w:val="32"/>
+          <w:szCs w:val="32"/>
+        </w:rPr>
+        <w:t>full_name</w:t>
+      </w:r>
+      <w:proofErr w:type="spellEnd"/>
+      <w:r>
+        <w:rPr>
+          <w:rFonts w:ascii="TH SarabunIT๙" w:hAnsi="TH SarabunIT๙" w:cs="TH SarabunIT๙"/>
+          <w:sz w:val="32"/>
+          <w:szCs w:val="32"/>
+        </w:rPr>
+        <w:t>}</w:t>
       </w:r>
       <w:r>
         <w:rPr>
@@ -12246,7 +13009,25 @@
           <w:sz w:val="32"/>
           <w:szCs w:val="32"/>
         </w:rPr>
-        <w:t>{addresss}</w:t>
+        <w:t>{</w:t>
+      </w:r>
+      <w:proofErr w:type="spellStart"/>
+      <w:r>
+        <w:rPr>
+          <w:rFonts w:ascii="TH SarabunIT๙" w:hAnsi="TH SarabunIT๙" w:cs="TH SarabunIT๙"/>
+          <w:sz w:val="32"/>
+          <w:szCs w:val="32"/>
+        </w:rPr>
+        <w:t>addresss</w:t>
+      </w:r>
+      <w:proofErr w:type="spellEnd"/>
+      <w:r>
+        <w:rPr>
+          <w:rFonts w:ascii="TH SarabunIT๙" w:hAnsi="TH SarabunIT๙" w:cs="TH SarabunIT๙"/>
+          <w:sz w:val="32"/>
+          <w:szCs w:val="32"/>
+        </w:rPr>
+        <w:t>}</w:t>
       </w:r>
       <w:r>
         <w:rPr>
@@ -12347,7 +13128,25 @@
           <w:sz w:val="32"/>
           <w:szCs w:val="32"/>
         </w:rPr>
-        <w:t>{tambol}</w:t>
+        <w:t>{</w:t>
+      </w:r>
+      <w:proofErr w:type="spellStart"/>
+      <w:r>
+        <w:rPr>
+          <w:rFonts w:ascii="TH SarabunIT๙" w:hAnsi="TH SarabunIT๙" w:cs="TH SarabunIT๙"/>
+          <w:sz w:val="32"/>
+          <w:szCs w:val="32"/>
+        </w:rPr>
+        <w:t>tambol</w:t>
+      </w:r>
+      <w:proofErr w:type="spellEnd"/>
+      <w:r>
+        <w:rPr>
+          <w:rFonts w:ascii="TH SarabunIT๙" w:hAnsi="TH SarabunIT๙" w:cs="TH SarabunIT๙"/>
+          <w:sz w:val="32"/>
+          <w:szCs w:val="32"/>
+        </w:rPr>
+        <w:t>}</w:t>
       </w:r>
       <w:r>
         <w:rPr>
@@ -12394,14 +13193,34 @@
           <w:sz w:val="32"/>
           <w:szCs w:val="32"/>
         </w:rPr>
-        <w:t>{provice}</w:t>
-      </w:r>
-      <w:r>
-        <w:rPr>
-          <w:rFonts w:ascii="TH SarabunIT๙" w:hAnsi="TH SarabunIT๙" w:cs="TH SarabunIT๙" w:hint="cs"/>
+        <w:t>{</w:t>
+      </w:r>
+      <w:proofErr w:type="spellStart"/>
+      <w:r>
+        <w:rPr>
+          <w:rFonts w:ascii="TH SarabunIT๙" w:hAnsi="TH SarabunIT๙" w:cs="TH SarabunIT๙"/>
           <w:spacing w:val="-6"/>
           <w:sz w:val="32"/>
           <w:szCs w:val="32"/>
+        </w:rPr>
+        <w:t>provice</w:t>
+      </w:r>
+      <w:proofErr w:type="spellEnd"/>
+      <w:r>
+        <w:rPr>
+          <w:rFonts w:ascii="TH SarabunIT๙" w:hAnsi="TH SarabunIT๙" w:cs="TH SarabunIT๙"/>
+          <w:spacing w:val="-6"/>
+          <w:sz w:val="32"/>
+          <w:szCs w:val="32"/>
+        </w:rPr>
+        <w:t>}</w:t>
+      </w:r>
+      <w:r>
+        <w:rPr>
+          <w:rFonts w:ascii="TH SarabunIT๙" w:hAnsi="TH SarabunIT๙" w:cs="TH SarabunIT๙" w:hint="cs"/>
+          <w:spacing w:val="-6"/>
+          <w:sz w:val="32"/>
+          <w:szCs w:val="32"/>
           <w:cs/>
         </w:rPr>
         <w:t xml:space="preserve"> </w:t>
@@ -12422,8 +13241,19 @@
           <w:szCs w:val="32"/>
           <w:cs/>
         </w:rPr>
-        <w:t>ต่อหน้า นายอัษฎางค์</w:t>
-      </w:r>
+        <w:t>ต่อหน้า นาย</w:t>
+      </w:r>
+      <w:proofErr w:type="spellStart"/>
+      <w:r>
+        <w:rPr>
+          <w:rFonts w:ascii="TH SarabunIT๙" w:hAnsi="TH SarabunIT๙" w:cs="TH SarabunIT๙"/>
+          <w:sz w:val="32"/>
+          <w:szCs w:val="32"/>
+          <w:cs/>
+        </w:rPr>
+        <w:t>อัษฎางค์</w:t>
+      </w:r>
+      <w:proofErr w:type="spellEnd"/>
       <w:r>
         <w:rPr>
           <w:rFonts w:ascii="TH SarabunIT๙" w:hAnsi="TH SarabunIT๙" w:cs="TH SarabunIT๙" w:hint="cs"/>
@@ -12805,7 +13635,27 @@
           <w:szCs w:val="32"/>
           <w:cs/>
         </w:rPr>
-        <w:t>นายอัษฎางค์ ศรีงามช้อย เจ้าพนักงานปกครองชำนาญการพิเศษ หัวหน้าฝ่ายปกครอง ปฏิบัติราชการแทนผู้อำนวยก</w:t>
+        <w:t>นาย</w:t>
+      </w:r>
+      <w:proofErr w:type="spellStart"/>
+      <w:r>
+        <w:rPr>
+          <w:rFonts w:ascii="TH SarabunIT๙" w:hAnsi="TH SarabunIT๙" w:cs="TH SarabunIT๙"/>
+          <w:sz w:val="32"/>
+          <w:szCs w:val="32"/>
+          <w:cs/>
+        </w:rPr>
+        <w:t>อัษฎางค์</w:t>
+      </w:r>
+      <w:proofErr w:type="spellEnd"/>
+      <w:r>
+        <w:rPr>
+          <w:rFonts w:ascii="TH SarabunIT๙" w:hAnsi="TH SarabunIT๙" w:cs="TH SarabunIT๙"/>
+          <w:sz w:val="32"/>
+          <w:szCs w:val="32"/>
+          <w:cs/>
+        </w:rPr>
+        <w:t xml:space="preserve"> ศรีงามช้อย เจ้าพนักงานปกครองชำนาญการพิเศษ หัวหน้าฝ่ายปกครอง ปฏิบัติราชการแทนผู้อำนวยก</w:t>
       </w:r>
       <w:r>
         <w:rPr>
@@ -12841,7 +13691,47 @@
           <w:szCs w:val="32"/>
           <w:cs/>
         </w:rPr>
-        <w:t xml:space="preserve">ของข้าพเจ้าที่ได้แจ้งให้ นายอัษฎางค์ ศรีงามช้อย เจ้าพนักงานปกครองชำนาญการพิเศษ หัวหน้าฝ่ายปกครอง ปฏิบัติราชการแทนผู้อำนวยการเขตทุ่งครุ จดลงไว้ ในขณะทำหนังสือนี้ข้าพเจ้ามีสติสมบูรณ์ดี จึงลงลายมือชื่อไว้ต่อหน้านายอัษฎางค์ ศรีงามช้อย เจ้าพนักงานปกครองชำนาญการพิเศษ หัวหน้าฝ่ายปกครอง </w:t>
+        <w:t>ของข้าพเจ้าที่ได้แจ้งให้ นาย</w:t>
+      </w:r>
+      <w:proofErr w:type="spellStart"/>
+      <w:r>
+        <w:rPr>
+          <w:rFonts w:ascii="TH SarabunIT๙" w:hAnsi="TH SarabunIT๙" w:cs="TH SarabunIT๙"/>
+          <w:sz w:val="32"/>
+          <w:szCs w:val="32"/>
+          <w:cs/>
+        </w:rPr>
+        <w:t>อัษฎางค์</w:t>
+      </w:r>
+      <w:proofErr w:type="spellEnd"/>
+      <w:r>
+        <w:rPr>
+          <w:rFonts w:ascii="TH SarabunIT๙" w:hAnsi="TH SarabunIT๙" w:cs="TH SarabunIT๙"/>
+          <w:sz w:val="32"/>
+          <w:szCs w:val="32"/>
+          <w:cs/>
+        </w:rPr>
+        <w:t xml:space="preserve"> ศรีงามช้อย เจ้าพนักงานปกครองชำนาญการพิเศษ หัวหน้าฝ่ายปกครอง ปฏิบัติราชการแทนผู้อำนวยการเขตทุ่งครุ จดลงไว้ ในขณะทำหนังสือนี้ข้าพเจ้ามีสติสมบูรณ์ดี จึงลงลายมือชื่อไว้ต่อหน้านาย</w:t>
+      </w:r>
+      <w:proofErr w:type="spellStart"/>
+      <w:r>
+        <w:rPr>
+          <w:rFonts w:ascii="TH SarabunIT๙" w:hAnsi="TH SarabunIT๙" w:cs="TH SarabunIT๙"/>
+          <w:sz w:val="32"/>
+          <w:szCs w:val="32"/>
+          <w:cs/>
+        </w:rPr>
+        <w:t>อัษฎางค์</w:t>
+      </w:r>
+      <w:proofErr w:type="spellEnd"/>
+      <w:r>
+        <w:rPr>
+          <w:rFonts w:ascii="TH SarabunIT๙" w:hAnsi="TH SarabunIT๙" w:cs="TH SarabunIT๙"/>
+          <w:sz w:val="32"/>
+          <w:szCs w:val="32"/>
+          <w:cs/>
+        </w:rPr>
+        <w:t xml:space="preserve"> ศรีงามช้อย เจ้าพนักงานปกครองชำนาญการพิเศษ หัวหน้าฝ่ายปกครอง </w:t>
       </w:r>
       <w:r>
         <w:rPr>
@@ -13091,7 +13981,25 @@
           <w:sz w:val="32"/>
           <w:szCs w:val="32"/>
         </w:rPr>
-        <w:t>{full_name}</w:t>
+        <w:t>{</w:t>
+      </w:r>
+      <w:proofErr w:type="spellStart"/>
+      <w:r>
+        <w:rPr>
+          <w:rFonts w:ascii="TH SarabunIT๙" w:hAnsi="TH SarabunIT๙" w:cs="TH SarabunIT๙"/>
+          <w:sz w:val="32"/>
+          <w:szCs w:val="32"/>
+        </w:rPr>
+        <w:t>full_name</w:t>
+      </w:r>
+      <w:proofErr w:type="spellEnd"/>
+      <w:r>
+        <w:rPr>
+          <w:rFonts w:ascii="TH SarabunIT๙" w:hAnsi="TH SarabunIT๙" w:cs="TH SarabunIT๙"/>
+          <w:sz w:val="32"/>
+          <w:szCs w:val="32"/>
+        </w:rPr>
+        <w:t>}</w:t>
       </w:r>
       <w:r>
         <w:rPr>
@@ -13737,7 +14645,25 @@
           <w:sz w:val="32"/>
           <w:szCs w:val="32"/>
         </w:rPr>
-        <w:t>{dd}</w:t>
+        <w:t>{</w:t>
+      </w:r>
+      <w:proofErr w:type="spellStart"/>
+      <w:r>
+        <w:rPr>
+          <w:rFonts w:ascii="TH SarabunIT๙" w:hAnsi="TH SarabunIT๙" w:cs="TH SarabunIT๙"/>
+          <w:sz w:val="32"/>
+          <w:szCs w:val="32"/>
+        </w:rPr>
+        <w:t>dd</w:t>
+      </w:r>
+      <w:proofErr w:type="spellEnd"/>
+      <w:r>
+        <w:rPr>
+          <w:rFonts w:ascii="TH SarabunIT๙" w:hAnsi="TH SarabunIT๙" w:cs="TH SarabunIT๙"/>
+          <w:sz w:val="32"/>
+          <w:szCs w:val="32"/>
+        </w:rPr>
+        <w:t>}</w:t>
       </w:r>
       <w:r>
         <w:rPr>
@@ -13771,7 +14697,25 @@
           <w:sz w:val="32"/>
           <w:szCs w:val="32"/>
         </w:rPr>
-        <w:t>{yyyy}</w:t>
+        <w:t>{</w:t>
+      </w:r>
+      <w:proofErr w:type="spellStart"/>
+      <w:r>
+        <w:rPr>
+          <w:rFonts w:ascii="TH SarabunIT๙" w:hAnsi="TH SarabunIT๙" w:cs="TH SarabunIT๙"/>
+          <w:sz w:val="32"/>
+          <w:szCs w:val="32"/>
+        </w:rPr>
+        <w:t>yyyy</w:t>
+      </w:r>
+      <w:proofErr w:type="spellEnd"/>
+      <w:r>
+        <w:rPr>
+          <w:rFonts w:ascii="TH SarabunIT๙" w:hAnsi="TH SarabunIT๙" w:cs="TH SarabunIT๙"/>
+          <w:sz w:val="32"/>
+          <w:szCs w:val="32"/>
+        </w:rPr>
+        <w:t>}</w:t>
       </w:r>
     </w:p>
     <w:p>
@@ -13799,7 +14743,25 @@
           <w:sz w:val="32"/>
           <w:szCs w:val="32"/>
         </w:rPr>
-        <w:t>{full_name}</w:t>
+        <w:t>{</w:t>
+      </w:r>
+      <w:proofErr w:type="spellStart"/>
+      <w:r>
+        <w:rPr>
+          <w:rFonts w:ascii="TH SarabunIT๙" w:hAnsi="TH SarabunIT๙" w:cs="TH SarabunIT๙"/>
+          <w:sz w:val="32"/>
+          <w:szCs w:val="32"/>
+        </w:rPr>
+        <w:t>full_name</w:t>
+      </w:r>
+      <w:proofErr w:type="spellEnd"/>
+      <w:r>
+        <w:rPr>
+          <w:rFonts w:ascii="TH SarabunIT๙" w:hAnsi="TH SarabunIT๙" w:cs="TH SarabunIT๙"/>
+          <w:sz w:val="32"/>
+          <w:szCs w:val="32"/>
+        </w:rPr>
+        <w:t>}</w:t>
       </w:r>
       <w:r>
         <w:rPr>
@@ -13946,7 +14908,25 @@
           <w:sz w:val="32"/>
           <w:szCs w:val="32"/>
         </w:rPr>
-        <w:t>{dd}</w:t>
+        <w:t>{</w:t>
+      </w:r>
+      <w:proofErr w:type="spellStart"/>
+      <w:r>
+        <w:rPr>
+          <w:rFonts w:ascii="TH SarabunIT๙" w:hAnsi="TH SarabunIT๙" w:cs="TH SarabunIT๙"/>
+          <w:sz w:val="32"/>
+          <w:szCs w:val="32"/>
+        </w:rPr>
+        <w:t>dd</w:t>
+      </w:r>
+      <w:proofErr w:type="spellEnd"/>
+      <w:r>
+        <w:rPr>
+          <w:rFonts w:ascii="TH SarabunIT๙" w:hAnsi="TH SarabunIT๙" w:cs="TH SarabunIT๙"/>
+          <w:sz w:val="32"/>
+          <w:szCs w:val="32"/>
+        </w:rPr>
+        <w:t>}</w:t>
       </w:r>
       <w:r>
         <w:rPr>
@@ -13980,7 +14960,25 @@
           <w:sz w:val="32"/>
           <w:szCs w:val="32"/>
         </w:rPr>
-        <w:t>{yyyy}</w:t>
+        <w:t>{</w:t>
+      </w:r>
+      <w:proofErr w:type="spellStart"/>
+      <w:r>
+        <w:rPr>
+          <w:rFonts w:ascii="TH SarabunIT๙" w:hAnsi="TH SarabunIT๙" w:cs="TH SarabunIT๙"/>
+          <w:sz w:val="32"/>
+          <w:szCs w:val="32"/>
+        </w:rPr>
+        <w:t>yyyy</w:t>
+      </w:r>
+      <w:proofErr w:type="spellEnd"/>
+      <w:r>
+        <w:rPr>
+          <w:rFonts w:ascii="TH SarabunIT๙" w:hAnsi="TH SarabunIT๙" w:cs="TH SarabunIT๙"/>
+          <w:sz w:val="32"/>
+          <w:szCs w:val="32"/>
+        </w:rPr>
+        <w:t>}</w:t>
       </w:r>
       <w:r>
         <w:rPr>
@@ -14200,7 +15198,29 @@
           <w:sz w:val="54"/>
           <w:szCs w:val="54"/>
         </w:rPr>
-        <w:t xml:space="preserve"> {full_name}</w:t>
+        <w:t xml:space="preserve"> {</w:t>
+      </w:r>
+      <w:proofErr w:type="spellStart"/>
+      <w:r>
+        <w:rPr>
+          <w:rFonts w:ascii="TH SarabunIT๙" w:hAnsi="TH SarabunIT๙" w:cs="TH SarabunIT๙"/>
+          <w:b/>
+          <w:bCs/>
+          <w:sz w:val="54"/>
+          <w:szCs w:val="54"/>
+        </w:rPr>
+        <w:t>full_name</w:t>
+      </w:r>
+      <w:proofErr w:type="spellEnd"/>
+      <w:r>
+        <w:rPr>
+          <w:rFonts w:ascii="TH SarabunIT๙" w:hAnsi="TH SarabunIT๙" w:cs="TH SarabunIT๙"/>
+          <w:b/>
+          <w:bCs/>
+          <w:sz w:val="54"/>
+          <w:szCs w:val="54"/>
+        </w:rPr>
+        <w:t>}</w:t>
       </w:r>
     </w:p>
     <w:p>
@@ -14236,13 +15256,14 @@
           <w:szCs w:val="32"/>
         </w:rPr>
       </w:pPr>
+      <w:bookmarkStart w:id="0" w:name="_GoBack"/>
       <w:r>
         <w:rPr>
           <w:rFonts w:ascii="TH SarabunIT๙" w:hAnsi="TH SarabunIT๙" w:cs="TH SarabunIT๙" w:hint="cs"/>
           <w:b/>
           <w:bCs/>
-          <w:sz w:val="36"/>
-          <w:szCs w:val="36"/>
+          <w:sz w:val="40"/>
+          <w:szCs w:val="40"/>
           <w:cs/>
         </w:rPr>
         <w:t xml:space="preserve">ฉบับที่ </w:t>
@@ -14252,43 +15273,110 @@
           <w:rFonts w:ascii="TH SarabunIT๙" w:hAnsi="TH SarabunIT๙" w:cs="TH SarabunIT๙"/>
           <w:b/>
           <w:bCs/>
-          <w:sz w:val="36"/>
-          <w:szCs w:val="36"/>
-        </w:rPr>
-        <w:t xml:space="preserve">{docNo}/{yyyy} </w:t>
-      </w:r>
-      <w:r>
-        <w:rPr>
-          <w:rFonts w:ascii="TH SarabunIT๙" w:hAnsi="TH SarabunIT๙" w:cs="TH SarabunIT๙" w:hint="cs"/>
+          <w:sz w:val="40"/>
+          <w:szCs w:val="40"/>
+        </w:rPr>
+        <w:t>{</w:t>
+      </w:r>
+      <w:proofErr w:type="spellStart"/>
+      <w:r>
+        <w:rPr>
+          <w:rFonts w:ascii="TH SarabunIT๙" w:hAnsi="TH SarabunIT๙" w:cs="TH SarabunIT๙"/>
           <w:b/>
           <w:bCs/>
-          <w:sz w:val="36"/>
-          <w:szCs w:val="36"/>
-          <w:cs/>
-        </w:rPr>
-        <w:t>ลงวันที่</w:t>
-      </w:r>
+          <w:sz w:val="40"/>
+          <w:szCs w:val="40"/>
+        </w:rPr>
+        <w:t>docNo</w:t>
+      </w:r>
+      <w:proofErr w:type="spellEnd"/>
       <w:r>
         <w:rPr>
           <w:rFonts w:ascii="TH SarabunIT๙" w:hAnsi="TH SarabunIT๙" w:cs="TH SarabunIT๙"/>
           <w:b/>
           <w:bCs/>
-          <w:sz w:val="36"/>
-          <w:szCs w:val="36"/>
-        </w:rPr>
-        <w:t xml:space="preserve"> {tday}</w:t>
-      </w:r>
-      <w:r>
-        <w:rPr>
-          <w:rFonts w:ascii="TH SarabunIT๙" w:hAnsi="TH SarabunIT๙" w:cs="TH SarabunIT๙" w:hint="cs"/>
+          <w:sz w:val="40"/>
+          <w:szCs w:val="40"/>
+        </w:rPr>
+        <w:t>}/{</w:t>
+      </w:r>
+      <w:proofErr w:type="spellStart"/>
+      <w:r>
+        <w:rPr>
+          <w:rFonts w:ascii="TH SarabunIT๙" w:hAnsi="TH SarabunIT๙" w:cs="TH SarabunIT๙"/>
           <w:b/>
           <w:bCs/>
-          <w:sz w:val="36"/>
-          <w:szCs w:val="36"/>
-          <w:cs/>
-        </w:rPr>
-        <w:t xml:space="preserve"> </w:t>
-      </w:r>
+          <w:sz w:val="40"/>
+          <w:szCs w:val="40"/>
+        </w:rPr>
+        <w:t>yyyy</w:t>
+      </w:r>
+      <w:proofErr w:type="spellEnd"/>
+      <w:r>
+        <w:rPr>
+          <w:rFonts w:ascii="TH SarabunIT๙" w:hAnsi="TH SarabunIT๙" w:cs="TH SarabunIT๙"/>
+          <w:b/>
+          <w:bCs/>
+          <w:sz w:val="40"/>
+          <w:szCs w:val="40"/>
+        </w:rPr>
+        <w:t xml:space="preserve">} </w:t>
+      </w:r>
+      <w:r>
+        <w:rPr>
+          <w:rFonts w:ascii="TH SarabunIT๙" w:hAnsi="TH SarabunIT๙" w:cs="TH SarabunIT๙" w:hint="cs"/>
+          <w:b/>
+          <w:bCs/>
+          <w:sz w:val="40"/>
+          <w:szCs w:val="40"/>
+          <w:cs/>
+        </w:rPr>
+        <w:t>ลงวันที่</w:t>
+      </w:r>
+      <w:r>
+        <w:rPr>
+          <w:rFonts w:ascii="TH SarabunIT๙" w:hAnsi="TH SarabunIT๙" w:cs="TH SarabunIT๙"/>
+          <w:b/>
+          <w:bCs/>
+          <w:sz w:val="40"/>
+          <w:szCs w:val="40"/>
+        </w:rPr>
+        <w:t xml:space="preserve"> {</w:t>
+      </w:r>
+      <w:proofErr w:type="spellStart"/>
+      <w:r>
+        <w:rPr>
+          <w:rFonts w:ascii="TH SarabunIT๙" w:hAnsi="TH SarabunIT๙" w:cs="TH SarabunIT๙"/>
+          <w:b/>
+          <w:bCs/>
+          <w:sz w:val="40"/>
+          <w:szCs w:val="40"/>
+        </w:rPr>
+        <w:t>tday</w:t>
+      </w:r>
+      <w:proofErr w:type="spellEnd"/>
+      <w:r>
+        <w:rPr>
+          <w:rFonts w:ascii="TH SarabunIT๙" w:hAnsi="TH SarabunIT๙" w:cs="TH SarabunIT๙"/>
+          <w:b/>
+          <w:bCs/>
+          <w:sz w:val="40"/>
+          <w:szCs w:val="40"/>
+        </w:rPr>
+        <w:t>}</w:t>
+      </w:r>
+      <w:r>
+        <w:rPr>
+          <w:rFonts w:ascii="TH SarabunIT๙" w:hAnsi="TH SarabunIT๙" w:cs="TH SarabunIT๙" w:hint="cs"/>
+          <w:b/>
+          <w:bCs/>
+          <w:sz w:val="40"/>
+          <w:szCs w:val="40"/>
+          <w:cs/>
+        </w:rPr>
+        <w:t xml:space="preserve"> </w:t>
+      </w:r>
+      <w:bookmarkEnd w:id="0"/>
     </w:p>
     <w:p>
       <w:pPr>
@@ -14385,29 +15473,29 @@
           <w:sz w:val="32"/>
           <w:szCs w:val="32"/>
         </w:rPr>
-        <w:t>{tday}</w:t>
-      </w:r>
-      <w:r>
-        <w:rPr>
-          <w:rFonts w:ascii="TH SarabunIT๙" w:hAnsi="TH SarabunIT๙" w:cs="TH SarabunIT๙" w:hint="cs"/>
+        <w:t>{</w:t>
+      </w:r>
+      <w:proofErr w:type="spellStart"/>
+      <w:r>
+        <w:rPr>
+          <w:rFonts w:ascii="TH SarabunIT๙" w:hAnsi="TH SarabunIT๙" w:cs="TH SarabunIT๙"/>
           <w:b/>
           <w:bCs/>
           <w:sz w:val="32"/>
           <w:szCs w:val="32"/>
-          <w:cs/>
-        </w:rPr>
-        <w:tab/>
-      </w:r>
-      <w:r>
-        <w:rPr>
-          <w:rFonts w:ascii="TH SarabunIT๙" w:hAnsi="TH SarabunIT๙" w:cs="TH SarabunIT๙" w:hint="cs"/>
+        </w:rPr>
+        <w:t>tday</w:t>
+      </w:r>
+      <w:proofErr w:type="spellEnd"/>
+      <w:r>
+        <w:rPr>
+          <w:rFonts w:ascii="TH SarabunIT๙" w:hAnsi="TH SarabunIT๙" w:cs="TH SarabunIT๙"/>
           <w:b/>
           <w:bCs/>
           <w:sz w:val="32"/>
           <w:szCs w:val="32"/>
-          <w:cs/>
-        </w:rPr>
-        <w:t>ลายมือชื่อ</w:t>
+        </w:rPr>
+        <w:t>}</w:t>
       </w:r>
       <w:r>
         <w:rPr>
@@ -14416,7 +15504,6 @@
           <w:bCs/>
           <w:sz w:val="32"/>
           <w:szCs w:val="32"/>
-          <w:u w:val="dotted"/>
           <w:cs/>
         </w:rPr>
         <w:tab/>
@@ -14428,10 +15515,9 @@
           <w:bCs/>
           <w:sz w:val="32"/>
           <w:szCs w:val="32"/>
-          <w:u w:val="dotted"/>
-          <w:cs/>
-        </w:rPr>
-        <w:tab/>
+          <w:cs/>
+        </w:rPr>
+        <w:t>ลายมือชื่อ</w:t>
       </w:r>
       <w:r>
         <w:rPr>
@@ -14464,9 +15550,10 @@
           <w:bCs/>
           <w:sz w:val="32"/>
           <w:szCs w:val="32"/>
-          <w:cs/>
-        </w:rPr>
-        <w:t>ผู้</w:t>
+          <w:u w:val="dotted"/>
+          <w:cs/>
+        </w:rPr>
+        <w:tab/>
       </w:r>
       <w:r>
         <w:rPr>
@@ -14475,6 +15562,29 @@
           <w:bCs/>
           <w:sz w:val="32"/>
           <w:szCs w:val="32"/>
+          <w:u w:val="dotted"/>
+          <w:cs/>
+        </w:rPr>
+        <w:tab/>
+      </w:r>
+      <w:r>
+        <w:rPr>
+          <w:rFonts w:ascii="TH SarabunIT๙" w:hAnsi="TH SarabunIT๙" w:cs="TH SarabunIT๙" w:hint="cs"/>
+          <w:b/>
+          <w:bCs/>
+          <w:sz w:val="32"/>
+          <w:szCs w:val="32"/>
+          <w:cs/>
+        </w:rPr>
+        <w:t>ผู้</w:t>
+      </w:r>
+      <w:r>
+        <w:rPr>
+          <w:rFonts w:ascii="TH SarabunIT๙" w:hAnsi="TH SarabunIT๙" w:cs="TH SarabunIT๙" w:hint="cs"/>
+          <w:b/>
+          <w:bCs/>
+          <w:sz w:val="32"/>
+          <w:szCs w:val="32"/>
           <w:cs/>
         </w:rPr>
         <w:t>ทำหนังสือ</w:t>
@@ -14589,7 +15699,25 @@
           <w:sz w:val="32"/>
           <w:szCs w:val="32"/>
         </w:rPr>
-        <w:t>{full_name}</w:t>
+        <w:t>{</w:t>
+      </w:r>
+      <w:proofErr w:type="spellStart"/>
+      <w:r>
+        <w:rPr>
+          <w:rFonts w:ascii="TH SarabunIT๙" w:hAnsi="TH SarabunIT๙" w:cs="TH SarabunIT๙"/>
+          <w:sz w:val="32"/>
+          <w:szCs w:val="32"/>
+        </w:rPr>
+        <w:t>full_name</w:t>
+      </w:r>
+      <w:proofErr w:type="spellEnd"/>
+      <w:r>
+        <w:rPr>
+          <w:rFonts w:ascii="TH SarabunIT๙" w:hAnsi="TH SarabunIT๙" w:cs="TH SarabunIT๙"/>
+          <w:sz w:val="32"/>
+          <w:szCs w:val="32"/>
+        </w:rPr>
+        <w:t>}</w:t>
       </w:r>
       <w:r>
         <w:rPr>
@@ -14632,8 +15760,6 @@
           <w:szCs w:val="54"/>
         </w:rPr>
       </w:pPr>
-      <w:bookmarkStart w:id="0" w:name="_GoBack"/>
-      <w:bookmarkEnd w:id="0"/>
       <w:r>
         <w:rPr>
           <w:rFonts w:ascii="AngsanaUPC" w:eastAsia="Cordia New" w:hAnsi="AngsanaUPC" w:cs="AngsanaUPC"/>
@@ -14690,7 +15816,29 @@
           <w:sz w:val="54"/>
           <w:szCs w:val="54"/>
         </w:rPr>
-        <w:t xml:space="preserve"> {full_name}</w:t>
+        <w:t xml:space="preserve"> {</w:t>
+      </w:r>
+      <w:proofErr w:type="spellStart"/>
+      <w:r>
+        <w:rPr>
+          <w:rFonts w:ascii="TH SarabunIT๙" w:hAnsi="TH SarabunIT๙" w:cs="TH SarabunIT๙"/>
+          <w:b/>
+          <w:bCs/>
+          <w:sz w:val="54"/>
+          <w:szCs w:val="54"/>
+        </w:rPr>
+        <w:t>full_name</w:t>
+      </w:r>
+      <w:proofErr w:type="spellEnd"/>
+      <w:r>
+        <w:rPr>
+          <w:rFonts w:ascii="TH SarabunIT๙" w:hAnsi="TH SarabunIT๙" w:cs="TH SarabunIT๙"/>
+          <w:b/>
+          <w:bCs/>
+          <w:sz w:val="54"/>
+          <w:szCs w:val="54"/>
+        </w:rPr>
+        <w:t>}</w:t>
       </w:r>
     </w:p>
     <w:p>
@@ -14710,8 +15858,8 @@
           <w:rFonts w:ascii="TH SarabunIT๙" w:hAnsi="TH SarabunIT๙" w:cs="TH SarabunIT๙" w:hint="cs"/>
           <w:b/>
           <w:bCs/>
-          <w:sz w:val="36"/>
-          <w:szCs w:val="36"/>
+          <w:sz w:val="44"/>
+          <w:szCs w:val="44"/>
           <w:cs/>
         </w:rPr>
         <w:t xml:space="preserve">ฉบับที่ </w:t>
@@ -14721,31 +15869,97 @@
           <w:rFonts w:ascii="TH SarabunIT๙" w:hAnsi="TH SarabunIT๙" w:cs="TH SarabunIT๙"/>
           <w:b/>
           <w:bCs/>
-          <w:sz w:val="36"/>
-          <w:szCs w:val="36"/>
-        </w:rPr>
-        <w:t xml:space="preserve">{docNo}/{yyyy} </w:t>
-      </w:r>
-      <w:r>
-        <w:rPr>
-          <w:rFonts w:ascii="TH SarabunIT๙" w:hAnsi="TH SarabunIT๙" w:cs="TH SarabunIT๙" w:hint="cs"/>
+          <w:sz w:val="44"/>
+          <w:szCs w:val="44"/>
+        </w:rPr>
+        <w:t>{</w:t>
+      </w:r>
+      <w:proofErr w:type="spellStart"/>
+      <w:r>
+        <w:rPr>
+          <w:rFonts w:ascii="TH SarabunIT๙" w:hAnsi="TH SarabunIT๙" w:cs="TH SarabunIT๙"/>
           <w:b/>
           <w:bCs/>
-          <w:sz w:val="36"/>
-          <w:szCs w:val="36"/>
-          <w:cs/>
-        </w:rPr>
-        <w:t>ลงวันที่</w:t>
-      </w:r>
+          <w:sz w:val="44"/>
+          <w:szCs w:val="44"/>
+        </w:rPr>
+        <w:t>docNo</w:t>
+      </w:r>
+      <w:proofErr w:type="spellEnd"/>
       <w:r>
         <w:rPr>
           <w:rFonts w:ascii="TH SarabunIT๙" w:hAnsi="TH SarabunIT๙" w:cs="TH SarabunIT๙"/>
           <w:b/>
           <w:bCs/>
-          <w:sz w:val="36"/>
-          <w:szCs w:val="36"/>
-        </w:rPr>
-        <w:t xml:space="preserve"> {tday}</w:t>
+          <w:sz w:val="44"/>
+          <w:szCs w:val="44"/>
+        </w:rPr>
+        <w:t>}/{</w:t>
+      </w:r>
+      <w:proofErr w:type="spellStart"/>
+      <w:r>
+        <w:rPr>
+          <w:rFonts w:ascii="TH SarabunIT๙" w:hAnsi="TH SarabunIT๙" w:cs="TH SarabunIT๙"/>
+          <w:b/>
+          <w:bCs/>
+          <w:sz w:val="44"/>
+          <w:szCs w:val="44"/>
+        </w:rPr>
+        <w:t>yyyy</w:t>
+      </w:r>
+      <w:proofErr w:type="spellEnd"/>
+      <w:r>
+        <w:rPr>
+          <w:rFonts w:ascii="TH SarabunIT๙" w:hAnsi="TH SarabunIT๙" w:cs="TH SarabunIT๙"/>
+          <w:b/>
+          <w:bCs/>
+          <w:sz w:val="44"/>
+          <w:szCs w:val="44"/>
+        </w:rPr>
+        <w:t xml:space="preserve">} </w:t>
+      </w:r>
+      <w:r>
+        <w:rPr>
+          <w:rFonts w:ascii="TH SarabunIT๙" w:hAnsi="TH SarabunIT๙" w:cs="TH SarabunIT๙" w:hint="cs"/>
+          <w:b/>
+          <w:bCs/>
+          <w:sz w:val="44"/>
+          <w:szCs w:val="44"/>
+          <w:cs/>
+        </w:rPr>
+        <w:t>ลงวันที่</w:t>
+      </w:r>
+      <w:r>
+        <w:rPr>
+          <w:rFonts w:ascii="TH SarabunIT๙" w:hAnsi="TH SarabunIT๙" w:cs="TH SarabunIT๙"/>
+          <w:b/>
+          <w:bCs/>
+          <w:sz w:val="44"/>
+          <w:szCs w:val="44"/>
+        </w:rPr>
+        <w:t xml:space="preserve"> {</w:t>
+      </w:r>
+      <w:proofErr w:type="spellStart"/>
+      <w:r>
+        <w:rPr>
+          <w:rFonts w:ascii="TH SarabunIT๙" w:hAnsi="TH SarabunIT๙" w:cs="TH SarabunIT๙"/>
+          <w:b/>
+          <w:bCs/>
+          <w:sz w:val="44"/>
+          <w:szCs w:val="44"/>
+        </w:rPr>
+        <w:t>tday</w:t>
+      </w:r>
+      <w:proofErr w:type="spellEnd"/>
+      <w:r>
+        <w:rPr>
+          <w:rFonts w:ascii="TH SarabunIT๙" w:hAnsi="TH SarabunIT๙" w:cs="TH SarabunIT๙"/>
+          <w:b/>
+          <w:bCs/>
+          <w:sz w:val="44"/>
+          <w:szCs w:val="44"/>
+        </w:rPr>
+        <w:t>}</w:t>
       </w:r>
     </w:p>
     <w:p>
@@ -16696,7 +17910,7 @@
 </file>
 
 <file path=customXml/itemProps1.xml><?xml version="1.0" encoding="utf-8"?>
-<ds:datastoreItem xmlns:ds="http://schemas.openxmlformats.org/officeDocument/2006/customXml" ds:itemID="{1F9656E6-0807-4AF4-B1AE-9B9C90BDC70E}">
+<ds:datastoreItem xmlns:ds="http://schemas.openxmlformats.org/officeDocument/2006/customXml" ds:itemID="{80EB4F9A-8F89-4778-9B88-F0E7263A9B2B}">
   <ds:schemaRefs>
     <ds:schemaRef ds:uri="http://schemas.openxmlformats.org/officeDocument/2006/bibliography"/>
   </ds:schemaRefs>

--- a/web-form/basedoc/CutMember.docx
+++ b/web-form/basedoc/CutMember.docx
@@ -12,7 +12,6 @@
           <w:szCs w:val="32"/>
         </w:rPr>
       </w:pPr>
-      <w:proofErr w:type="spellStart"/>
       <w:r>
         <w:rPr>
           <w:rFonts w:ascii="TH SarabunPSK" w:hAnsi="TH SarabunPSK" w:cs="TH SarabunPSK"/>
@@ -20,17 +19,7 @@
           <w:szCs w:val="32"/>
           <w:cs/>
         </w:rPr>
-        <w:t>พ.ก</w:t>
-      </w:r>
-      <w:proofErr w:type="spellEnd"/>
-      <w:r>
-        <w:rPr>
-          <w:rFonts w:ascii="TH SarabunPSK" w:hAnsi="TH SarabunPSK" w:cs="TH SarabunPSK"/>
-          <w:sz w:val="24"/>
-          <w:szCs w:val="32"/>
-          <w:cs/>
-        </w:rPr>
-        <w:t>.1</w:t>
+        <w:t>พ.ก.1</w:t>
       </w:r>
     </w:p>
     <w:p>
@@ -223,25 +212,7 @@
           <w:sz w:val="32"/>
           <w:szCs w:val="32"/>
         </w:rPr>
-        <w:t>{</w:t>
-      </w:r>
-      <w:proofErr w:type="spellStart"/>
-      <w:r>
-        <w:rPr>
-          <w:rFonts w:ascii="TH SarabunIT๙" w:hAnsi="TH SarabunIT๙" w:cs="TH SarabunIT๙"/>
-          <w:sz w:val="32"/>
-          <w:szCs w:val="32"/>
-        </w:rPr>
-        <w:t>dd</w:t>
-      </w:r>
-      <w:proofErr w:type="spellEnd"/>
-      <w:r>
-        <w:rPr>
-          <w:rFonts w:ascii="TH SarabunIT๙" w:hAnsi="TH SarabunIT๙" w:cs="TH SarabunIT๙"/>
-          <w:sz w:val="32"/>
-          <w:szCs w:val="32"/>
-        </w:rPr>
-        <w:t>}</w:t>
+        <w:t>{dd}</w:t>
       </w:r>
       <w:r>
         <w:rPr>
@@ -275,25 +246,7 @@
           <w:sz w:val="32"/>
           <w:szCs w:val="32"/>
         </w:rPr>
-        <w:t>{</w:t>
-      </w:r>
-      <w:proofErr w:type="spellStart"/>
-      <w:r>
-        <w:rPr>
-          <w:rFonts w:ascii="TH SarabunIT๙" w:hAnsi="TH SarabunIT๙" w:cs="TH SarabunIT๙"/>
-          <w:sz w:val="32"/>
-          <w:szCs w:val="32"/>
-        </w:rPr>
-        <w:t>yyyy</w:t>
-      </w:r>
-      <w:proofErr w:type="spellEnd"/>
-      <w:r>
-        <w:rPr>
-          <w:rFonts w:ascii="TH SarabunIT๙" w:hAnsi="TH SarabunIT๙" w:cs="TH SarabunIT๙"/>
-          <w:sz w:val="32"/>
-          <w:szCs w:val="32"/>
-        </w:rPr>
-        <w:t>}</w:t>
+        <w:t>{yyyy}</w:t>
       </w:r>
     </w:p>
     <w:p>
@@ -343,19 +296,191 @@
           <w:szCs w:val="32"/>
           <w:u w:val="dotted"/>
         </w:rPr>
+        <w:t>{full_name}</w:t>
+      </w:r>
+      <w:r>
+        <w:rPr>
+          <w:rFonts w:ascii="TH SarabunIT๙" w:hAnsi="TH SarabunIT๙" w:cs="TH SarabunIT๙" w:hint="cs"/>
+          <w:sz w:val="32"/>
+          <w:szCs w:val="32"/>
+          <w:u w:val="dotted"/>
+          <w:cs/>
+        </w:rPr>
+        <w:t xml:space="preserve"> </w:t>
+      </w:r>
+      <w:r>
+        <w:rPr>
+          <w:rFonts w:ascii="TH SarabunIT๙" w:hAnsi="TH SarabunIT๙" w:cs="TH SarabunIT๙"/>
+          <w:sz w:val="32"/>
+          <w:szCs w:val="32"/>
+          <w:u w:val="dotted"/>
+          <w:cs/>
+        </w:rPr>
+        <w:t xml:space="preserve">บุคคลสัญชาติไทย เลขประจำตัวประชาชน </w:t>
+      </w:r>
+      <w:r>
+        <w:rPr>
+          <w:rFonts w:ascii="TH SarabunIT๙" w:hAnsi="TH SarabunIT๙" w:cs="TH SarabunIT๙"/>
+          <w:sz w:val="32"/>
+          <w:szCs w:val="32"/>
+          <w:u w:val="dotted"/>
+        </w:rPr>
+        <w:t>{card}</w:t>
+      </w:r>
+      <w:r>
+        <w:rPr>
+          <w:rFonts w:ascii="TH SarabunIT๙" w:hAnsi="TH SarabunIT๙" w:cs="TH SarabunIT๙" w:hint="cs"/>
+          <w:sz w:val="32"/>
+          <w:szCs w:val="32"/>
+          <w:u w:val="dotted"/>
+          <w:cs/>
+        </w:rPr>
+        <w:t xml:space="preserve"> </w:t>
+      </w:r>
+      <w:r>
+        <w:rPr>
+          <w:rFonts w:ascii="TH SarabunIT๙" w:hAnsi="TH SarabunIT๙" w:cs="TH SarabunIT๙"/>
+          <w:sz w:val="32"/>
+          <w:szCs w:val="32"/>
+          <w:u w:val="dotted"/>
+          <w:cs/>
+        </w:rPr>
+        <w:t xml:space="preserve">อายุ </w:t>
+      </w:r>
+      <w:r>
+        <w:rPr>
+          <w:rFonts w:ascii="TH SarabunIT๙" w:hAnsi="TH SarabunIT๙" w:cs="TH SarabunIT๙"/>
+          <w:sz w:val="32"/>
+          <w:szCs w:val="32"/>
+          <w:u w:val="dotted"/>
+        </w:rPr>
+        <w:t>{age}</w:t>
+      </w:r>
+      <w:r>
+        <w:rPr>
+          <w:rFonts w:ascii="TH SarabunIT๙" w:hAnsi="TH SarabunIT๙" w:cs="TH SarabunIT๙"/>
+          <w:sz w:val="32"/>
+          <w:szCs w:val="32"/>
+          <w:u w:val="dotted"/>
+          <w:cs/>
+        </w:rPr>
+        <w:t xml:space="preserve"> ปี อยู่บ้านเลขที่ </w:t>
+      </w:r>
+      <w:r>
+        <w:rPr>
+          <w:rFonts w:ascii="TH SarabunIT๙" w:hAnsi="TH SarabunIT๙" w:cs="TH SarabunIT๙"/>
+          <w:sz w:val="32"/>
+          <w:szCs w:val="32"/>
+          <w:u w:val="dotted"/>
+        </w:rPr>
+        <w:t>{addresss}</w:t>
+      </w:r>
+      <w:r>
+        <w:rPr>
+          <w:rFonts w:ascii="TH SarabunIT๙" w:hAnsi="TH SarabunIT๙" w:cs="TH SarabunIT๙"/>
+          <w:sz w:val="32"/>
+          <w:szCs w:val="32"/>
+          <w:u w:val="dotted"/>
+          <w:cs/>
+        </w:rPr>
+        <w:t xml:space="preserve"> </w:t>
+      </w:r>
+      <w:r>
+        <w:rPr>
+          <w:rFonts w:ascii="TH SarabunIT๙" w:hAnsi="TH SarabunIT๙" w:cs="TH SarabunIT๙" w:hint="cs"/>
+          <w:sz w:val="32"/>
+          <w:szCs w:val="32"/>
+          <w:u w:val="dotted"/>
+          <w:cs/>
+        </w:rPr>
+        <w:t xml:space="preserve">หมู่ที่ </w:t>
+      </w:r>
+      <w:r>
+        <w:rPr>
+          <w:rFonts w:ascii="TH SarabunIT๙" w:hAnsi="TH SarabunIT๙" w:cs="TH SarabunIT๙"/>
+          <w:sz w:val="32"/>
+          <w:szCs w:val="32"/>
+          <w:u w:val="dotted"/>
+        </w:rPr>
+        <w:t>{moo}</w:t>
+      </w:r>
+      <w:r>
+        <w:rPr>
+          <w:rFonts w:ascii="TH SarabunIT๙" w:hAnsi="TH SarabunIT๙" w:cs="TH SarabunIT๙" w:hint="cs"/>
+          <w:sz w:val="32"/>
+          <w:szCs w:val="32"/>
+          <w:u w:val="dotted"/>
+          <w:cs/>
+        </w:rPr>
+        <w:t xml:space="preserve"> ถนน/</w:t>
+      </w:r>
+      <w:r>
+        <w:rPr>
+          <w:rFonts w:ascii="TH SarabunIT๙" w:hAnsi="TH SarabunIT๙" w:cs="TH SarabunIT๙"/>
+          <w:sz w:val="32"/>
+          <w:szCs w:val="32"/>
+          <w:u w:val="dotted"/>
+          <w:cs/>
+        </w:rPr>
+        <w:t>ซอย</w:t>
+      </w:r>
+      <w:r>
+        <w:rPr>
+          <w:rFonts w:ascii="TH SarabunIT๙" w:hAnsi="TH SarabunIT๙" w:cs="TH SarabunIT๙"/>
+          <w:sz w:val="32"/>
+          <w:szCs w:val="32"/>
+          <w:u w:val="dotted"/>
+        </w:rPr>
+        <w:t>{road}</w:t>
+      </w:r>
+      <w:r>
+        <w:rPr>
+          <w:rFonts w:ascii="TH SarabunIT๙" w:hAnsi="TH SarabunIT๙" w:cs="TH SarabunIT๙"/>
+          <w:sz w:val="32"/>
+          <w:szCs w:val="32"/>
+          <w:u w:val="dotted"/>
+          <w:cs/>
+        </w:rPr>
+        <w:t xml:space="preserve"> </w:t>
+      </w:r>
+      <w:r>
+        <w:rPr>
+          <w:rFonts w:ascii="TH SarabunIT๙" w:hAnsi="TH SarabunIT๙" w:cs="TH SarabunIT๙" w:hint="cs"/>
+          <w:sz w:val="32"/>
+          <w:szCs w:val="32"/>
+          <w:u w:val="dotted"/>
+          <w:cs/>
+        </w:rPr>
+        <w:t>ตำบล/</w:t>
+      </w:r>
+      <w:r>
+        <w:rPr>
+          <w:rFonts w:ascii="TH SarabunIT๙" w:hAnsi="TH SarabunIT๙" w:cs="TH SarabunIT๙"/>
+          <w:sz w:val="32"/>
+          <w:szCs w:val="32"/>
+          <w:u w:val="dotted"/>
+          <w:cs/>
+        </w:rPr>
+        <w:t>แขวง</w:t>
+      </w:r>
+      <w:r>
+        <w:rPr>
+          <w:rFonts w:ascii="TH SarabunIT๙" w:hAnsi="TH SarabunIT๙" w:cs="TH SarabunIT๙"/>
+          <w:sz w:val="32"/>
+          <w:szCs w:val="32"/>
+          <w:u w:val="dotted"/>
+        </w:rPr>
         <w:t>{</w:t>
       </w:r>
-      <w:proofErr w:type="spellStart"/>
-      <w:r>
-        <w:rPr>
-          <w:rFonts w:ascii="TH SarabunIT๙" w:hAnsi="TH SarabunIT๙" w:cs="TH SarabunIT๙"/>
-          <w:sz w:val="32"/>
-          <w:szCs w:val="32"/>
-          <w:u w:val="dotted"/>
-        </w:rPr>
-        <w:t>full_name</w:t>
-      </w:r>
-      <w:proofErr w:type="spellEnd"/>
+      <w:r>
+        <w:rPr>
+          <w:rFonts w:ascii="TH SarabunIT๙" w:hAnsi="TH SarabunIT๙" w:cs="TH SarabunIT๙"/>
+          <w:sz w:val="32"/>
+          <w:szCs w:val="32"/>
+          <w:u w:val="dotted"/>
+        </w:rPr>
+        <w:t>tambol</w:t>
+      </w:r>
       <w:r>
         <w:rPr>
           <w:rFonts w:ascii="TH SarabunIT๙" w:hAnsi="TH SarabunIT๙" w:cs="TH SarabunIT๙"/>
@@ -367,71 +492,33 @@
       </w:r>
       <w:r>
         <w:rPr>
-          <w:rFonts w:ascii="TH SarabunIT๙" w:hAnsi="TH SarabunIT๙" w:cs="TH SarabunIT๙" w:hint="cs"/>
-          <w:sz w:val="32"/>
-          <w:szCs w:val="32"/>
-          <w:u w:val="dotted"/>
-          <w:cs/>
-        </w:rPr>
-        <w:t xml:space="preserve"> </w:t>
-      </w:r>
-      <w:r>
-        <w:rPr>
-          <w:rFonts w:ascii="TH SarabunIT๙" w:hAnsi="TH SarabunIT๙" w:cs="TH SarabunIT๙"/>
-          <w:sz w:val="32"/>
-          <w:szCs w:val="32"/>
-          <w:u w:val="dotted"/>
-          <w:cs/>
-        </w:rPr>
-        <w:t xml:space="preserve">บุคคลสัญชาติไทย เลขประจำตัวประชาชน </w:t>
-      </w:r>
-      <w:r>
-        <w:rPr>
-          <w:rFonts w:ascii="TH SarabunIT๙" w:hAnsi="TH SarabunIT๙" w:cs="TH SarabunIT๙"/>
-          <w:sz w:val="32"/>
-          <w:szCs w:val="32"/>
-          <w:u w:val="dotted"/>
-        </w:rPr>
-        <w:t>{card}</w:t>
-      </w:r>
-      <w:r>
-        <w:rPr>
-          <w:rFonts w:ascii="TH SarabunIT๙" w:hAnsi="TH SarabunIT๙" w:cs="TH SarabunIT๙" w:hint="cs"/>
-          <w:sz w:val="32"/>
-          <w:szCs w:val="32"/>
-          <w:u w:val="dotted"/>
-          <w:cs/>
-        </w:rPr>
-        <w:t xml:space="preserve"> </w:t>
-      </w:r>
-      <w:r>
-        <w:rPr>
-          <w:rFonts w:ascii="TH SarabunIT๙" w:hAnsi="TH SarabunIT๙" w:cs="TH SarabunIT๙"/>
-          <w:sz w:val="32"/>
-          <w:szCs w:val="32"/>
-          <w:u w:val="dotted"/>
-          <w:cs/>
-        </w:rPr>
-        <w:t xml:space="preserve">อายุ </w:t>
-      </w:r>
-      <w:r>
-        <w:rPr>
-          <w:rFonts w:ascii="TH SarabunIT๙" w:hAnsi="TH SarabunIT๙" w:cs="TH SarabunIT๙"/>
-          <w:sz w:val="32"/>
-          <w:szCs w:val="32"/>
-          <w:u w:val="dotted"/>
-        </w:rPr>
-        <w:t>{age}</w:t>
-      </w:r>
-      <w:r>
-        <w:rPr>
-          <w:rFonts w:ascii="TH SarabunIT๙" w:hAnsi="TH SarabunIT๙" w:cs="TH SarabunIT๙"/>
-          <w:sz w:val="32"/>
-          <w:szCs w:val="32"/>
-          <w:u w:val="dotted"/>
-          <w:cs/>
-        </w:rPr>
-        <w:t xml:space="preserve"> ปี อยู่บ้านเลขที่ </w:t>
+          <w:rFonts w:ascii="TH SarabunIT๙" w:hAnsi="TH SarabunIT๙" w:cs="TH SarabunIT๙"/>
+          <w:sz w:val="32"/>
+          <w:szCs w:val="32"/>
+          <w:u w:val="dotted"/>
+          <w:cs/>
+        </w:rPr>
+        <w:t xml:space="preserve"> </w:t>
+      </w:r>
+      <w:r>
+        <w:rPr>
+          <w:rFonts w:ascii="TH SarabunIT๙" w:hAnsi="TH SarabunIT๙" w:cs="TH SarabunIT๙" w:hint="cs"/>
+          <w:sz w:val="32"/>
+          <w:szCs w:val="32"/>
+          <w:u w:val="dotted"/>
+          <w:cs/>
+        </w:rPr>
+        <w:t>อำเภอ/</w:t>
+      </w:r>
+      <w:r>
+        <w:rPr>
+          <w:rFonts w:ascii="TH SarabunIT๙" w:hAnsi="TH SarabunIT๙" w:cs="TH SarabunIT๙"/>
+          <w:sz w:val="32"/>
+          <w:szCs w:val="32"/>
+          <w:u w:val="dotted"/>
+          <w:cs/>
+        </w:rPr>
+        <w:t>เขต</w:t>
       </w:r>
       <w:r>
         <w:rPr>
@@ -442,17 +529,15 @@
         </w:rPr>
         <w:t>{</w:t>
       </w:r>
-      <w:proofErr w:type="spellStart"/>
-      <w:r>
-        <w:rPr>
-          <w:rFonts w:ascii="TH SarabunIT๙" w:hAnsi="TH SarabunIT๙" w:cs="TH SarabunIT๙"/>
-          <w:sz w:val="32"/>
-          <w:szCs w:val="32"/>
-          <w:u w:val="dotted"/>
-        </w:rPr>
-        <w:t>addresss</w:t>
-      </w:r>
-      <w:proofErr w:type="spellEnd"/>
+      <w:r>
+        <w:rPr>
+          <w:rFonts w:ascii="TH SarabunIT๙" w:hAnsi="TH SarabunIT๙" w:cs="TH SarabunIT๙"/>
+          <w:sz w:val="32"/>
+          <w:szCs w:val="32"/>
+          <w:u w:val="dotted"/>
+        </w:rPr>
+        <w:t>district</w:t>
+      </w:r>
       <w:r>
         <w:rPr>
           <w:rFonts w:ascii="TH SarabunIT๙" w:hAnsi="TH SarabunIT๙" w:cs="TH SarabunIT๙"/>
@@ -474,84 +559,6 @@
       </w:r>
       <w:r>
         <w:rPr>
-          <w:rFonts w:ascii="TH SarabunIT๙" w:hAnsi="TH SarabunIT๙" w:cs="TH SarabunIT๙" w:hint="cs"/>
-          <w:sz w:val="32"/>
-          <w:szCs w:val="32"/>
-          <w:u w:val="dotted"/>
-          <w:cs/>
-        </w:rPr>
-        <w:t xml:space="preserve">หมู่ที่ </w:t>
-      </w:r>
-      <w:r>
-        <w:rPr>
-          <w:rFonts w:ascii="TH SarabunIT๙" w:hAnsi="TH SarabunIT๙" w:cs="TH SarabunIT๙"/>
-          <w:sz w:val="32"/>
-          <w:szCs w:val="32"/>
-          <w:u w:val="dotted"/>
-        </w:rPr>
-        <w:t>{moo}</w:t>
-      </w:r>
-      <w:r>
-        <w:rPr>
-          <w:rFonts w:ascii="TH SarabunIT๙" w:hAnsi="TH SarabunIT๙" w:cs="TH SarabunIT๙" w:hint="cs"/>
-          <w:sz w:val="32"/>
-          <w:szCs w:val="32"/>
-          <w:u w:val="dotted"/>
-          <w:cs/>
-        </w:rPr>
-        <w:t xml:space="preserve"> ถนน/</w:t>
-      </w:r>
-      <w:r>
-        <w:rPr>
-          <w:rFonts w:ascii="TH SarabunIT๙" w:hAnsi="TH SarabunIT๙" w:cs="TH SarabunIT๙"/>
-          <w:sz w:val="32"/>
-          <w:szCs w:val="32"/>
-          <w:u w:val="dotted"/>
-          <w:cs/>
-        </w:rPr>
-        <w:t>ซอย</w:t>
-      </w:r>
-      <w:r>
-        <w:rPr>
-          <w:rFonts w:ascii="TH SarabunIT๙" w:hAnsi="TH SarabunIT๙" w:cs="TH SarabunIT๙"/>
-          <w:sz w:val="32"/>
-          <w:szCs w:val="32"/>
-          <w:u w:val="dotted"/>
-        </w:rPr>
-        <w:t>{road}</w:t>
-      </w:r>
-      <w:r>
-        <w:rPr>
-          <w:rFonts w:ascii="TH SarabunIT๙" w:hAnsi="TH SarabunIT๙" w:cs="TH SarabunIT๙"/>
-          <w:sz w:val="32"/>
-          <w:szCs w:val="32"/>
-          <w:u w:val="dotted"/>
-          <w:cs/>
-        </w:rPr>
-        <w:t xml:space="preserve"> </w:t>
-      </w:r>
-      <w:r>
-        <w:rPr>
-          <w:rFonts w:ascii="TH SarabunIT๙" w:hAnsi="TH SarabunIT๙" w:cs="TH SarabunIT๙" w:hint="cs"/>
-          <w:sz w:val="32"/>
-          <w:szCs w:val="32"/>
-          <w:u w:val="dotted"/>
-          <w:cs/>
-        </w:rPr>
-        <w:t>ตำบล/</w:t>
-      </w:r>
-      <w:r>
-        <w:rPr>
-          <w:rFonts w:ascii="TH SarabunIT๙" w:hAnsi="TH SarabunIT๙" w:cs="TH SarabunIT๙"/>
-          <w:sz w:val="32"/>
-          <w:szCs w:val="32"/>
-          <w:u w:val="dotted"/>
-          <w:cs/>
-        </w:rPr>
-        <w:t>แขวง</w:t>
-      </w:r>
-      <w:r>
-        <w:rPr>
           <w:rFonts w:ascii="TH SarabunIT๙" w:hAnsi="TH SarabunIT๙" w:cs="TH SarabunIT๙"/>
           <w:sz w:val="32"/>
           <w:szCs w:val="32"/>
@@ -559,103 +566,6 @@
         </w:rPr>
         <w:t>{</w:t>
       </w:r>
-      <w:proofErr w:type="spellStart"/>
-      <w:r>
-        <w:rPr>
-          <w:rFonts w:ascii="TH SarabunIT๙" w:hAnsi="TH SarabunIT๙" w:cs="TH SarabunIT๙"/>
-          <w:sz w:val="32"/>
-          <w:szCs w:val="32"/>
-          <w:u w:val="dotted"/>
-        </w:rPr>
-        <w:t>tambol</w:t>
-      </w:r>
-      <w:proofErr w:type="spellEnd"/>
-      <w:r>
-        <w:rPr>
-          <w:rFonts w:ascii="TH SarabunIT๙" w:hAnsi="TH SarabunIT๙" w:cs="TH SarabunIT๙"/>
-          <w:sz w:val="32"/>
-          <w:szCs w:val="32"/>
-          <w:u w:val="dotted"/>
-        </w:rPr>
-        <w:t>}</w:t>
-      </w:r>
-      <w:r>
-        <w:rPr>
-          <w:rFonts w:ascii="TH SarabunIT๙" w:hAnsi="TH SarabunIT๙" w:cs="TH SarabunIT๙"/>
-          <w:sz w:val="32"/>
-          <w:szCs w:val="32"/>
-          <w:u w:val="dotted"/>
-          <w:cs/>
-        </w:rPr>
-        <w:t xml:space="preserve"> </w:t>
-      </w:r>
-      <w:r>
-        <w:rPr>
-          <w:rFonts w:ascii="TH SarabunIT๙" w:hAnsi="TH SarabunIT๙" w:cs="TH SarabunIT๙" w:hint="cs"/>
-          <w:sz w:val="32"/>
-          <w:szCs w:val="32"/>
-          <w:u w:val="dotted"/>
-          <w:cs/>
-        </w:rPr>
-        <w:t>อำเภอ/</w:t>
-      </w:r>
-      <w:r>
-        <w:rPr>
-          <w:rFonts w:ascii="TH SarabunIT๙" w:hAnsi="TH SarabunIT๙" w:cs="TH SarabunIT๙"/>
-          <w:sz w:val="32"/>
-          <w:szCs w:val="32"/>
-          <w:u w:val="dotted"/>
-          <w:cs/>
-        </w:rPr>
-        <w:t>เขต</w:t>
-      </w:r>
-      <w:r>
-        <w:rPr>
-          <w:rFonts w:ascii="TH SarabunIT๙" w:hAnsi="TH SarabunIT๙" w:cs="TH SarabunIT๙"/>
-          <w:sz w:val="32"/>
-          <w:szCs w:val="32"/>
-          <w:u w:val="dotted"/>
-        </w:rPr>
-        <w:t>{</w:t>
-      </w:r>
-      <w:r>
-        <w:rPr>
-          <w:rFonts w:ascii="TH SarabunIT๙" w:hAnsi="TH SarabunIT๙" w:cs="TH SarabunIT๙"/>
-          <w:sz w:val="32"/>
-          <w:szCs w:val="32"/>
-          <w:u w:val="dotted"/>
-        </w:rPr>
-        <w:t>district</w:t>
-      </w:r>
-      <w:r>
-        <w:rPr>
-          <w:rFonts w:ascii="TH SarabunIT๙" w:hAnsi="TH SarabunIT๙" w:cs="TH SarabunIT๙"/>
-          <w:sz w:val="32"/>
-          <w:szCs w:val="32"/>
-          <w:u w:val="dotted"/>
-        </w:rPr>
-        <w:t>}</w:t>
-      </w:r>
-      <w:r>
-        <w:rPr>
-          <w:rFonts w:ascii="TH SarabunIT๙" w:hAnsi="TH SarabunIT๙" w:cs="TH SarabunIT๙"/>
-          <w:sz w:val="32"/>
-          <w:szCs w:val="32"/>
-          <w:u w:val="dotted"/>
-          <w:cs/>
-        </w:rPr>
-        <w:t xml:space="preserve"> </w:t>
-      </w:r>
-      <w:r>
-        <w:rPr>
-          <w:rFonts w:ascii="TH SarabunIT๙" w:hAnsi="TH SarabunIT๙" w:cs="TH SarabunIT๙"/>
-          <w:sz w:val="32"/>
-          <w:szCs w:val="32"/>
-          <w:u w:val="dotted"/>
-        </w:rPr>
-        <w:t>{</w:t>
-      </w:r>
-      <w:proofErr w:type="spellStart"/>
       <w:r>
         <w:rPr>
           <w:rFonts w:ascii="TH SarabunIT๙" w:hAnsi="TH SarabunIT๙" w:cs="TH SarabunIT๙"/>
@@ -665,7 +575,6 @@
         </w:rPr>
         <w:t>provice</w:t>
       </w:r>
-      <w:proofErr w:type="spellEnd"/>
       <w:r>
         <w:rPr>
           <w:rFonts w:ascii="TH SarabunIT๙" w:hAnsi="TH SarabunIT๙" w:cs="TH SarabunIT๙"/>
@@ -1762,25 +1671,7 @@
           <w:sz w:val="32"/>
           <w:szCs w:val="32"/>
         </w:rPr>
-        <w:t>{</w:t>
-      </w:r>
-      <w:proofErr w:type="spellStart"/>
-      <w:r>
-        <w:rPr>
-          <w:rFonts w:ascii="TH SarabunIT๙" w:hAnsi="TH SarabunIT๙" w:cs="TH SarabunIT๙"/>
-          <w:sz w:val="32"/>
-          <w:szCs w:val="32"/>
-        </w:rPr>
-        <w:t>full_name</w:t>
-      </w:r>
-      <w:proofErr w:type="spellEnd"/>
-      <w:r>
-        <w:rPr>
-          <w:rFonts w:ascii="TH SarabunIT๙" w:hAnsi="TH SarabunIT๙" w:cs="TH SarabunIT๙"/>
-          <w:sz w:val="32"/>
-          <w:szCs w:val="32"/>
-        </w:rPr>
-        <w:t>}</w:t>
+        <w:t>{full_name}</w:t>
       </w:r>
       <w:r>
         <w:rPr>
@@ -2363,20 +2254,8 @@
           <w:szCs w:val="32"/>
           <w:u w:val="dotted"/>
         </w:rPr>
-        <w:t>{</w:t>
-      </w:r>
-      <w:proofErr w:type="spellStart"/>
-      <w:r>
-        <w:rPr>
-          <w:rFonts w:ascii="TH SarabunIT๙" w:eastAsia="Cordia New" w:hAnsi="TH SarabunIT๙" w:cs="TH SarabunIT๙"/>
-          <w:color w:val="000000"/>
-          <w:sz w:val="32"/>
-          <w:szCs w:val="32"/>
-          <w:u w:val="dotted"/>
-        </w:rPr>
-        <w:t>full_name</w:t>
-      </w:r>
-      <w:proofErr w:type="spellEnd"/>
+        <w:t>{full_name</w:t>
+      </w:r>
       <w:r>
         <w:rPr>
           <w:rFonts w:ascii="TH SarabunIT๙" w:eastAsia="Cordia New" w:hAnsi="TH SarabunIT๙" w:cs="TH SarabunIT๙"/>
@@ -2484,27 +2363,7 @@
           <w:szCs w:val="32"/>
           <w:u w:val="dotted"/>
         </w:rPr>
-        <w:t>{</w:t>
-      </w:r>
-      <w:proofErr w:type="spellStart"/>
-      <w:r>
-        <w:rPr>
-          <w:rFonts w:ascii="TH SarabunIT๙" w:eastAsia="Cordia New" w:hAnsi="TH SarabunIT๙" w:cs="TH SarabunIT๙"/>
-          <w:sz w:val="32"/>
-          <w:szCs w:val="32"/>
-          <w:u w:val="dotted"/>
-        </w:rPr>
-        <w:t>tday</w:t>
-      </w:r>
-      <w:proofErr w:type="spellEnd"/>
-      <w:r>
-        <w:rPr>
-          <w:rFonts w:ascii="TH SarabunIT๙" w:eastAsia="Cordia New" w:hAnsi="TH SarabunIT๙" w:cs="TH SarabunIT๙"/>
-          <w:sz w:val="32"/>
-          <w:szCs w:val="32"/>
-          <w:u w:val="dotted"/>
-        </w:rPr>
-        <w:t>}</w:t>
+        <w:t>{tday}</w:t>
       </w:r>
       <w:r>
         <w:rPr>
@@ -2559,27 +2418,7 @@
           <w:szCs w:val="32"/>
           <w:u w:val="dotted"/>
         </w:rPr>
-        <w:t xml:space="preserve"> {</w:t>
-      </w:r>
-      <w:proofErr w:type="spellStart"/>
-      <w:r>
-        <w:rPr>
-          <w:rFonts w:ascii="TH SarabunIT๙" w:eastAsia="Cordia New" w:hAnsi="TH SarabunIT๙" w:cs="TH SarabunIT๙"/>
-          <w:sz w:val="32"/>
-          <w:szCs w:val="32"/>
-          <w:u w:val="dotted"/>
-        </w:rPr>
-        <w:t>full_name</w:t>
-      </w:r>
-      <w:proofErr w:type="spellEnd"/>
-      <w:r>
-        <w:rPr>
-          <w:rFonts w:ascii="TH SarabunIT๙" w:eastAsia="Cordia New" w:hAnsi="TH SarabunIT๙" w:cs="TH SarabunIT๙"/>
-          <w:sz w:val="32"/>
-          <w:szCs w:val="32"/>
-          <w:u w:val="dotted"/>
-        </w:rPr>
-        <w:t xml:space="preserve">} </w:t>
+        <w:t xml:space="preserve"> {full_name} </w:t>
       </w:r>
       <w:r>
         <w:rPr>
@@ -2607,27 +2446,7 @@
           <w:szCs w:val="32"/>
           <w:u w:val="dotted"/>
         </w:rPr>
-        <w:t>{</w:t>
-      </w:r>
-      <w:proofErr w:type="spellStart"/>
-      <w:r>
-        <w:rPr>
-          <w:rFonts w:ascii="TH SarabunIT๙" w:eastAsia="Cordia New" w:hAnsi="TH SarabunIT๙" w:cs="TH SarabunIT๙"/>
-          <w:sz w:val="32"/>
-          <w:szCs w:val="32"/>
-          <w:u w:val="dotted"/>
-        </w:rPr>
-        <w:t>b_year</w:t>
-      </w:r>
-      <w:proofErr w:type="spellEnd"/>
-      <w:r>
-        <w:rPr>
-          <w:rFonts w:ascii="TH SarabunIT๙" w:eastAsia="Cordia New" w:hAnsi="TH SarabunIT๙" w:cs="TH SarabunIT๙"/>
-          <w:sz w:val="32"/>
-          <w:szCs w:val="32"/>
-          <w:u w:val="dotted"/>
-        </w:rPr>
-        <w:t xml:space="preserve">} </w:t>
+        <w:t xml:space="preserve">{b_year} </w:t>
       </w:r>
       <w:r>
         <w:rPr>
@@ -2703,27 +2522,7 @@
           <w:szCs w:val="32"/>
           <w:u w:val="dotted"/>
         </w:rPr>
-        <w:t>{</w:t>
-      </w:r>
-      <w:proofErr w:type="spellStart"/>
-      <w:r>
-        <w:rPr>
-          <w:rFonts w:ascii="TH SarabunIT๙" w:eastAsia="Cordia New" w:hAnsi="TH SarabunIT๙" w:cs="TH SarabunIT๙"/>
-          <w:sz w:val="32"/>
-          <w:szCs w:val="32"/>
-          <w:u w:val="dotted"/>
-        </w:rPr>
-        <w:t>birth_province</w:t>
-      </w:r>
-      <w:proofErr w:type="spellEnd"/>
-      <w:r>
-        <w:rPr>
-          <w:rFonts w:ascii="TH SarabunIT๙" w:eastAsia="Cordia New" w:hAnsi="TH SarabunIT๙" w:cs="TH SarabunIT๙"/>
-          <w:sz w:val="32"/>
-          <w:szCs w:val="32"/>
-          <w:u w:val="dotted"/>
-        </w:rPr>
-        <w:t>}</w:t>
+        <w:t>{birth_province}</w:t>
       </w:r>
       <w:r>
         <w:rPr>
@@ -3009,7 +2808,6 @@
         </w:rPr>
         <w:t>{</w:t>
       </w:r>
-      <w:proofErr w:type="spellStart"/>
       <w:r>
         <w:rPr>
           <w:rFonts w:ascii="TH SarabunIT๙" w:eastAsia="Cordia New" w:hAnsi="TH SarabunIT๙" w:cs="TH SarabunIT๙"/>
@@ -3019,7 +2817,6 @@
         </w:rPr>
         <w:t>addresss</w:t>
       </w:r>
-      <w:proofErr w:type="spellEnd"/>
       <w:r>
         <w:rPr>
           <w:rFonts w:ascii="TH SarabunIT๙" w:eastAsia="Cordia New" w:hAnsi="TH SarabunIT๙" w:cs="TH SarabunIT๙"/>
@@ -3208,7 +3005,6 @@
         </w:rPr>
         <w:t>{</w:t>
       </w:r>
-      <w:proofErr w:type="spellStart"/>
       <w:r>
         <w:rPr>
           <w:rFonts w:ascii="TH SarabunIT๙" w:eastAsia="Cordia New" w:hAnsi="TH SarabunIT๙" w:cs="TH SarabunIT๙"/>
@@ -3218,7 +3014,6 @@
         </w:rPr>
         <w:t>tambol</w:t>
       </w:r>
-      <w:proofErr w:type="spellEnd"/>
       <w:r>
         <w:rPr>
           <w:rFonts w:ascii="TH SarabunIT๙" w:eastAsia="Cordia New" w:hAnsi="TH SarabunIT๙" w:cs="TH SarabunIT๙"/>
@@ -3331,7 +3126,6 @@
         </w:rPr>
         <w:t>{</w:t>
       </w:r>
-      <w:proofErr w:type="spellStart"/>
       <w:r>
         <w:rPr>
           <w:rFonts w:ascii="TH SarabunIT๙" w:eastAsia="Cordia New" w:hAnsi="TH SarabunIT๙" w:cs="TH SarabunIT๙"/>
@@ -3341,7 +3135,6 @@
         </w:rPr>
         <w:t>provice</w:t>
       </w:r>
-      <w:proofErr w:type="spellEnd"/>
       <w:r>
         <w:rPr>
           <w:rFonts w:ascii="TH SarabunIT๙" w:eastAsia="Cordia New" w:hAnsi="TH SarabunIT๙" w:cs="TH SarabunIT๙"/>
@@ -3809,27 +3602,7 @@
           <w:sz w:val="32"/>
           <w:szCs w:val="32"/>
         </w:rPr>
-        <w:t>{</w:t>
-      </w:r>
-      <w:proofErr w:type="spellStart"/>
-      <w:r>
-        <w:rPr>
-          <w:rFonts w:ascii="TH SarabunIT๙" w:eastAsia="Cordia New" w:hAnsi="TH SarabunIT๙" w:cs="TH SarabunIT๙"/>
-          <w:spacing w:val="-14"/>
-          <w:sz w:val="32"/>
-          <w:szCs w:val="32"/>
-        </w:rPr>
-        <w:t>full_name</w:t>
-      </w:r>
-      <w:proofErr w:type="spellEnd"/>
-      <w:r>
-        <w:rPr>
-          <w:rFonts w:ascii="TH SarabunIT๙" w:eastAsia="Cordia New" w:hAnsi="TH SarabunIT๙" w:cs="TH SarabunIT๙"/>
-          <w:spacing w:val="-14"/>
-          <w:sz w:val="32"/>
-          <w:szCs w:val="32"/>
-        </w:rPr>
-        <w:t>}</w:t>
+        <w:t>{full_name}</w:t>
       </w:r>
       <w:r>
         <w:rPr>
@@ -3973,27 +3746,7 @@
           <w:sz w:val="32"/>
           <w:szCs w:val="32"/>
         </w:rPr>
-        <w:t>{</w:t>
-      </w:r>
-      <w:proofErr w:type="spellStart"/>
-      <w:r>
-        <w:rPr>
-          <w:rFonts w:ascii="TH SarabunIT๙" w:eastAsia="Cordia New" w:hAnsi="TH SarabunIT๙" w:cs="TH SarabunIT๙"/>
-          <w:spacing w:val="-14"/>
-          <w:sz w:val="32"/>
-          <w:szCs w:val="32"/>
-        </w:rPr>
-        <w:t>addresss</w:t>
-      </w:r>
-      <w:proofErr w:type="spellEnd"/>
-      <w:r>
-        <w:rPr>
-          <w:rFonts w:ascii="TH SarabunIT๙" w:eastAsia="Cordia New" w:hAnsi="TH SarabunIT๙" w:cs="TH SarabunIT๙"/>
-          <w:spacing w:val="-14"/>
-          <w:sz w:val="32"/>
-          <w:szCs w:val="32"/>
-        </w:rPr>
-        <w:t>}</w:t>
+        <w:t>{addresss}</w:t>
       </w:r>
       <w:r>
         <w:rPr>
@@ -4090,27 +3843,7 @@
           <w:sz w:val="32"/>
           <w:szCs w:val="32"/>
         </w:rPr>
-        <w:t>{</w:t>
-      </w:r>
-      <w:proofErr w:type="spellStart"/>
-      <w:r>
-        <w:rPr>
-          <w:rFonts w:ascii="TH SarabunIT๙" w:eastAsia="Cordia New" w:hAnsi="TH SarabunIT๙" w:cs="TH SarabunIT๙"/>
-          <w:spacing w:val="-14"/>
-          <w:sz w:val="32"/>
-          <w:szCs w:val="32"/>
-        </w:rPr>
-        <w:t>tambol</w:t>
-      </w:r>
-      <w:proofErr w:type="spellEnd"/>
-      <w:r>
-        <w:rPr>
-          <w:rFonts w:ascii="TH SarabunIT๙" w:eastAsia="Cordia New" w:hAnsi="TH SarabunIT๙" w:cs="TH SarabunIT๙"/>
-          <w:spacing w:val="-14"/>
-          <w:sz w:val="32"/>
-          <w:szCs w:val="32"/>
-        </w:rPr>
-        <w:t>}</w:t>
+        <w:t>{tambol}</w:t>
       </w:r>
       <w:r>
         <w:rPr>
@@ -4168,27 +3901,7 @@
           <w:sz w:val="32"/>
           <w:szCs w:val="32"/>
         </w:rPr>
-        <w:t>{</w:t>
-      </w:r>
-      <w:proofErr w:type="spellStart"/>
-      <w:r>
-        <w:rPr>
-          <w:rFonts w:ascii="TH SarabunIT๙" w:eastAsia="Cordia New" w:hAnsi="TH SarabunIT๙" w:cs="TH SarabunIT๙"/>
-          <w:spacing w:val="-14"/>
-          <w:sz w:val="32"/>
-          <w:szCs w:val="32"/>
-        </w:rPr>
-        <w:t>provice</w:t>
-      </w:r>
-      <w:proofErr w:type="spellEnd"/>
-      <w:r>
-        <w:rPr>
-          <w:rFonts w:ascii="TH SarabunIT๙" w:eastAsia="Cordia New" w:hAnsi="TH SarabunIT๙" w:cs="TH SarabunIT๙"/>
-          <w:spacing w:val="-14"/>
-          <w:sz w:val="32"/>
-          <w:szCs w:val="32"/>
-        </w:rPr>
-        <w:t>}</w:t>
+        <w:t>{provice}</w:t>
       </w:r>
       <w:r>
         <w:rPr>
@@ -5923,27 +5636,7 @@
           <w:sz w:val="32"/>
           <w:szCs w:val="32"/>
         </w:rPr>
-        <w:t>{</w:t>
-      </w:r>
-      <w:proofErr w:type="spellStart"/>
-      <w:r>
-        <w:rPr>
-          <w:rFonts w:ascii="TH SarabunIT๙" w:eastAsia="Cordia New" w:hAnsi="TH SarabunIT๙" w:cs="TH SarabunIT๙"/>
-          <w:color w:val="000000"/>
-          <w:sz w:val="32"/>
-          <w:szCs w:val="32"/>
-        </w:rPr>
-        <w:t>full_name</w:t>
-      </w:r>
-      <w:proofErr w:type="spellEnd"/>
-      <w:r>
-        <w:rPr>
-          <w:rFonts w:ascii="TH SarabunIT๙" w:eastAsia="Cordia New" w:hAnsi="TH SarabunIT๙" w:cs="TH SarabunIT๙"/>
-          <w:color w:val="000000"/>
-          <w:sz w:val="32"/>
-          <w:szCs w:val="32"/>
-        </w:rPr>
-        <w:t>}</w:t>
+        <w:t>{full_name}</w:t>
       </w:r>
       <w:r>
         <w:rPr>
@@ -6440,27 +6133,7 @@
           <w:szCs w:val="32"/>
           <w:cs/>
         </w:rPr>
-        <w:t>(</w:t>
-      </w:r>
-      <w:proofErr w:type="spellStart"/>
-      <w:r>
-        <w:rPr>
-          <w:rFonts w:ascii="TH SarabunIT๙" w:hAnsi="TH SarabunIT๙" w:cs="TH SarabunIT๙"/>
-          <w:sz w:val="32"/>
-          <w:szCs w:val="32"/>
-          <w:cs/>
-        </w:rPr>
-        <w:t>ป.ค</w:t>
-      </w:r>
-      <w:proofErr w:type="spellEnd"/>
-      <w:r>
-        <w:rPr>
-          <w:rFonts w:ascii="TH SarabunIT๙" w:hAnsi="TH SarabunIT๙" w:cs="TH SarabunIT๙"/>
-          <w:sz w:val="32"/>
-          <w:szCs w:val="32"/>
-          <w:cs/>
-        </w:rPr>
-        <w:t>.๑๔)</w:t>
+        <w:t>(ป.ค.๑๔)</w:t>
       </w:r>
     </w:p>
     <w:p>
@@ -6604,27 +6277,7 @@
           <w:szCs w:val="32"/>
           <w:u w:val="dotted"/>
         </w:rPr>
-        <w:t>{</w:t>
-      </w:r>
-      <w:proofErr w:type="spellStart"/>
-      <w:r>
-        <w:rPr>
-          <w:rFonts w:ascii="TH SarabunIT๙" w:hAnsi="TH SarabunIT๙" w:cs="TH SarabunIT๙"/>
-          <w:sz w:val="32"/>
-          <w:szCs w:val="32"/>
-          <w:u w:val="dotted"/>
-        </w:rPr>
-        <w:t>full_name</w:t>
-      </w:r>
-      <w:proofErr w:type="spellEnd"/>
-      <w:r>
-        <w:rPr>
-          <w:rFonts w:ascii="TH SarabunIT๙" w:hAnsi="TH SarabunIT๙" w:cs="TH SarabunIT๙"/>
-          <w:sz w:val="32"/>
-          <w:szCs w:val="32"/>
-          <w:u w:val="dotted"/>
-        </w:rPr>
-        <w:t>}</w:t>
+        <w:t>{full_name}</w:t>
       </w:r>
       <w:r>
         <w:rPr>
@@ -6753,27 +6406,7 @@
           <w:szCs w:val="32"/>
           <w:u w:val="dotted"/>
         </w:rPr>
-        <w:t>{</w:t>
-      </w:r>
-      <w:proofErr w:type="spellStart"/>
-      <w:r>
-        <w:rPr>
-          <w:rFonts w:ascii="TH SarabunIT๙" w:hAnsi="TH SarabunIT๙" w:cs="TH SarabunIT๙"/>
-          <w:sz w:val="32"/>
-          <w:szCs w:val="32"/>
-          <w:u w:val="dotted"/>
-        </w:rPr>
-        <w:t>tday</w:t>
-      </w:r>
-      <w:proofErr w:type="spellEnd"/>
-      <w:r>
-        <w:rPr>
-          <w:rFonts w:ascii="TH SarabunIT๙" w:hAnsi="TH SarabunIT๙" w:cs="TH SarabunIT๙"/>
-          <w:sz w:val="32"/>
-          <w:szCs w:val="32"/>
-          <w:u w:val="dotted"/>
-        </w:rPr>
-        <w:t>}</w:t>
+        <w:t>{tday}</w:t>
       </w:r>
       <w:r>
         <w:rPr>
@@ -7897,198 +7530,132 @@
           <w:szCs w:val="32"/>
           <w:u w:val="dotted"/>
         </w:rPr>
-        <w:t>{</w:t>
-      </w:r>
-      <w:proofErr w:type="spellStart"/>
-      <w:r>
-        <w:rPr>
-          <w:rFonts w:ascii="TH SarabunIT๙" w:hAnsi="TH SarabunIT๙" w:cs="TH SarabunIT๙"/>
+        <w:t>{tday}</w:t>
+      </w:r>
+      <w:r>
+        <w:rPr>
+          <w:rFonts w:ascii="TH SarabunIT๙" w:hAnsi="TH SarabunIT๙" w:cs="TH SarabunIT๙" w:hint="cs"/>
           <w:spacing w:val="-6"/>
           <w:sz w:val="32"/>
           <w:szCs w:val="32"/>
           <w:u w:val="dotted"/>
-        </w:rPr>
-        <w:t>tday</w:t>
-      </w:r>
-      <w:proofErr w:type="spellEnd"/>
-      <w:r>
-        <w:rPr>
-          <w:rFonts w:ascii="TH SarabunIT๙" w:hAnsi="TH SarabunIT๙" w:cs="TH SarabunIT๙"/>
+          <w:cs/>
+        </w:rPr>
+        <w:t xml:space="preserve"> </w:t>
+      </w:r>
+      <w:r>
+        <w:rPr>
+          <w:rFonts w:ascii="TH SarabunIT๙" w:hAnsi="TH SarabunIT๙" w:cs="TH SarabunIT๙" w:hint="cs"/>
           <w:spacing w:val="-6"/>
           <w:sz w:val="32"/>
           <w:szCs w:val="32"/>
-          <w:u w:val="dotted"/>
-        </w:rPr>
-        <w:t>}</w:t>
-      </w:r>
-      <w:r>
-        <w:rPr>
-          <w:rFonts w:ascii="TH SarabunIT๙" w:hAnsi="TH SarabunIT๙" w:cs="TH SarabunIT๙" w:hint="cs"/>
+          <w:cs/>
+        </w:rPr>
+        <w:t>) ข้าฯ ได้มาติดต่อสำนักงานเขตทุ่งครุ</w:t>
+      </w:r>
+      <w:r>
+        <w:rPr>
+          <w:rFonts w:ascii="TH SarabunIT๙" w:hAnsi="TH SarabunIT๙" w:cs="TH SarabunIT๙" w:hint="cs"/>
+          <w:sz w:val="32"/>
+          <w:szCs w:val="32"/>
+          <w:cs/>
+        </w:rPr>
+        <w:t xml:space="preserve"> เพื่อเป็นพยาน</w:t>
+      </w:r>
+      <w:r>
+        <w:rPr>
+          <w:rFonts w:ascii="TH SarabunIT๙" w:hAnsi="TH SarabunIT๙" w:cs="TH SarabunIT๙" w:hint="cs"/>
+          <w:sz w:val="32"/>
+          <w:szCs w:val="32"/>
+          <w:cs/>
+        </w:rPr>
+        <w:t>ใน</w:t>
+      </w:r>
+      <w:r>
+        <w:rPr>
+          <w:rFonts w:ascii="TH SarabunIT๙" w:hAnsi="TH SarabunIT๙" w:cs="TH SarabunIT๙" w:hint="cs"/>
+          <w:sz w:val="32"/>
+          <w:szCs w:val="32"/>
+          <w:cs/>
+        </w:rPr>
+        <w:t>การ</w:t>
+      </w:r>
+      <w:r>
+        <w:rPr>
+          <w:rFonts w:ascii="TH SarabunIT๙" w:hAnsi="TH SarabunIT๙" w:cs="TH SarabunIT๙" w:hint="cs"/>
+          <w:sz w:val="32"/>
+          <w:szCs w:val="32"/>
+          <w:cs/>
+        </w:rPr>
+        <w:t xml:space="preserve">ตัดทายาทโดยธรรมมิให้รับมรดก </w:t>
+      </w:r>
+      <w:r>
+        <w:rPr>
+          <w:rFonts w:ascii="TH SarabunIT๙" w:hAnsi="TH SarabunIT๙" w:cs="TH SarabunIT๙" w:hint="cs"/>
+          <w:sz w:val="32"/>
+          <w:szCs w:val="32"/>
+          <w:cs/>
+        </w:rPr>
+        <w:t>ของ</w:t>
+      </w:r>
+      <w:r>
+        <w:rPr>
+          <w:rFonts w:ascii="TH SarabunIT๙" w:hAnsi="TH SarabunIT๙" w:cs="TH SarabunIT๙" w:hint="cs"/>
+          <w:sz w:val="32"/>
+          <w:szCs w:val="32"/>
+          <w:u w:val="dotted"/>
+          <w:cs/>
+        </w:rPr>
+        <w:t xml:space="preserve"> </w:t>
+      </w:r>
+      <w:r>
+        <w:rPr>
+          <w:rFonts w:ascii="TH SarabunIT๙" w:hAnsi="TH SarabunIT๙" w:cs="TH SarabunIT๙"/>
           <w:spacing w:val="-6"/>
           <w:sz w:val="32"/>
           <w:szCs w:val="32"/>
           <w:u w:val="dotted"/>
-          <w:cs/>
-        </w:rPr>
-        <w:t xml:space="preserve"> </w:t>
-      </w:r>
-      <w:r>
-        <w:rPr>
-          <w:rFonts w:ascii="TH SarabunIT๙" w:hAnsi="TH SarabunIT๙" w:cs="TH SarabunIT๙" w:hint="cs"/>
+        </w:rPr>
+        <w:t>{full_name}</w:t>
+      </w:r>
+      <w:r>
+        <w:rPr>
+          <w:rFonts w:ascii="TH SarabunIT๙" w:hAnsi="TH SarabunIT๙" w:cs="TH SarabunIT๙" w:hint="cs"/>
+          <w:sz w:val="32"/>
+          <w:szCs w:val="32"/>
+          <w:u w:val="dotted"/>
+          <w:cs/>
+        </w:rPr>
+        <w:t xml:space="preserve"> </w:t>
+      </w:r>
+      <w:r>
+        <w:rPr>
+          <w:rFonts w:ascii="TH SarabunIT๙" w:hAnsi="TH SarabunIT๙" w:cs="TH SarabunIT๙" w:hint="cs"/>
+          <w:sz w:val="32"/>
+          <w:szCs w:val="32"/>
+          <w:cs/>
+        </w:rPr>
+        <w:t>โดยข้าพเจ้ามีความเกี่ยวพันกับ</w:t>
+      </w:r>
+      <w:r>
+        <w:rPr>
+          <w:rFonts w:ascii="TH SarabunIT๙" w:hAnsi="TH SarabunIT๙" w:cs="TH SarabunIT๙" w:hint="cs"/>
+          <w:sz w:val="32"/>
+          <w:szCs w:val="32"/>
+          <w:u w:val="dotted"/>
+          <w:cs/>
+        </w:rPr>
+        <w:t xml:space="preserve"> </w:t>
+      </w:r>
+      <w:r>
+        <w:rPr>
+          <w:rFonts w:ascii="TH SarabunIT๙" w:hAnsi="TH SarabunIT๙" w:cs="TH SarabunIT๙"/>
           <w:spacing w:val="-6"/>
           <w:sz w:val="32"/>
           <w:szCs w:val="32"/>
-          <w:cs/>
-        </w:rPr>
-        <w:t>) ข้าฯ ได้มาติดต่อสำนักงานเขตทุ่งครุ</w:t>
-      </w:r>
-      <w:r>
-        <w:rPr>
-          <w:rFonts w:ascii="TH SarabunIT๙" w:hAnsi="TH SarabunIT๙" w:cs="TH SarabunIT๙" w:hint="cs"/>
-          <w:sz w:val="32"/>
-          <w:szCs w:val="32"/>
-          <w:cs/>
-        </w:rPr>
-        <w:t xml:space="preserve"> เพื่อเป็นพยาน</w:t>
-      </w:r>
-      <w:r>
-        <w:rPr>
-          <w:rFonts w:ascii="TH SarabunIT๙" w:hAnsi="TH SarabunIT๙" w:cs="TH SarabunIT๙" w:hint="cs"/>
-          <w:sz w:val="32"/>
-          <w:szCs w:val="32"/>
-          <w:cs/>
-        </w:rPr>
-        <w:t>ใน</w:t>
-      </w:r>
-      <w:r>
-        <w:rPr>
-          <w:rFonts w:ascii="TH SarabunIT๙" w:hAnsi="TH SarabunIT๙" w:cs="TH SarabunIT๙" w:hint="cs"/>
-          <w:sz w:val="32"/>
-          <w:szCs w:val="32"/>
-          <w:cs/>
-        </w:rPr>
-        <w:t>การ</w:t>
-      </w:r>
-      <w:r>
-        <w:rPr>
-          <w:rFonts w:ascii="TH SarabunIT๙" w:hAnsi="TH SarabunIT๙" w:cs="TH SarabunIT๙" w:hint="cs"/>
-          <w:sz w:val="32"/>
-          <w:szCs w:val="32"/>
-          <w:cs/>
-        </w:rPr>
-        <w:t xml:space="preserve">ตัดทายาทโดยธรรมมิให้รับมรดก </w:t>
-      </w:r>
-      <w:r>
-        <w:rPr>
-          <w:rFonts w:ascii="TH SarabunIT๙" w:hAnsi="TH SarabunIT๙" w:cs="TH SarabunIT๙" w:hint="cs"/>
-          <w:sz w:val="32"/>
-          <w:szCs w:val="32"/>
-          <w:cs/>
-        </w:rPr>
-        <w:t>ของ</w:t>
-      </w:r>
-      <w:r>
-        <w:rPr>
-          <w:rFonts w:ascii="TH SarabunIT๙" w:hAnsi="TH SarabunIT๙" w:cs="TH SarabunIT๙" w:hint="cs"/>
-          <w:sz w:val="32"/>
-          <w:szCs w:val="32"/>
-          <w:u w:val="dotted"/>
-          <w:cs/>
-        </w:rPr>
-        <w:t xml:space="preserve"> </w:t>
-      </w:r>
-      <w:r>
-        <w:rPr>
-          <w:rFonts w:ascii="TH SarabunIT๙" w:hAnsi="TH SarabunIT๙" w:cs="TH SarabunIT๙"/>
-          <w:spacing w:val="-6"/>
-          <w:sz w:val="32"/>
-          <w:szCs w:val="32"/>
-          <w:u w:val="dotted"/>
-        </w:rPr>
-        <w:t>{</w:t>
-      </w:r>
-      <w:proofErr w:type="spellStart"/>
-      <w:r>
-        <w:rPr>
-          <w:rFonts w:ascii="TH SarabunIT๙" w:hAnsi="TH SarabunIT๙" w:cs="TH SarabunIT๙"/>
-          <w:spacing w:val="-6"/>
-          <w:sz w:val="32"/>
-          <w:szCs w:val="32"/>
-          <w:u w:val="dotted"/>
-        </w:rPr>
-        <w:t>full_name</w:t>
-      </w:r>
-      <w:proofErr w:type="spellEnd"/>
-      <w:r>
-        <w:rPr>
-          <w:rFonts w:ascii="TH SarabunIT๙" w:hAnsi="TH SarabunIT๙" w:cs="TH SarabunIT๙"/>
-          <w:spacing w:val="-6"/>
-          <w:sz w:val="32"/>
-          <w:szCs w:val="32"/>
-          <w:u w:val="dotted"/>
-        </w:rPr>
-        <w:t>}</w:t>
-      </w:r>
-      <w:r>
-        <w:rPr>
-          <w:rFonts w:ascii="TH SarabunIT๙" w:hAnsi="TH SarabunIT๙" w:cs="TH SarabunIT๙" w:hint="cs"/>
-          <w:sz w:val="32"/>
-          <w:szCs w:val="32"/>
-          <w:u w:val="dotted"/>
-          <w:cs/>
-        </w:rPr>
-        <w:t xml:space="preserve"> </w:t>
-      </w:r>
-      <w:r>
-        <w:rPr>
-          <w:rFonts w:ascii="TH SarabunIT๙" w:hAnsi="TH SarabunIT๙" w:cs="TH SarabunIT๙" w:hint="cs"/>
-          <w:sz w:val="32"/>
-          <w:szCs w:val="32"/>
-          <w:cs/>
-        </w:rPr>
-        <w:t>โดยข้าพเจ้ามีความเกี่ยวพันกับ</w:t>
-      </w:r>
-      <w:r>
-        <w:rPr>
-          <w:rFonts w:ascii="TH SarabunIT๙" w:hAnsi="TH SarabunIT๙" w:cs="TH SarabunIT๙" w:hint="cs"/>
-          <w:sz w:val="32"/>
-          <w:szCs w:val="32"/>
-          <w:u w:val="dotted"/>
-          <w:cs/>
-        </w:rPr>
-        <w:t xml:space="preserve"> </w:t>
-      </w:r>
-      <w:r>
-        <w:rPr>
-          <w:rFonts w:ascii="TH SarabunIT๙" w:hAnsi="TH SarabunIT๙" w:cs="TH SarabunIT๙"/>
-          <w:spacing w:val="-6"/>
-          <w:sz w:val="32"/>
-          <w:szCs w:val="32"/>
-          <w:u w:val="dotted"/>
-        </w:rPr>
-        <w:t>{</w:t>
-      </w:r>
-      <w:proofErr w:type="spellStart"/>
-      <w:r>
-        <w:rPr>
-          <w:rFonts w:ascii="TH SarabunIT๙" w:hAnsi="TH SarabunIT๙" w:cs="TH SarabunIT๙"/>
-          <w:spacing w:val="-6"/>
-          <w:sz w:val="32"/>
-          <w:szCs w:val="32"/>
-          <w:u w:val="dotted"/>
-        </w:rPr>
-        <w:t>full_name</w:t>
-      </w:r>
-      <w:proofErr w:type="spellEnd"/>
-      <w:r>
-        <w:rPr>
-          <w:rFonts w:ascii="TH SarabunIT๙" w:hAnsi="TH SarabunIT๙" w:cs="TH SarabunIT๙"/>
-          <w:spacing w:val="-6"/>
-          <w:sz w:val="32"/>
-          <w:szCs w:val="32"/>
-          <w:u w:val="dotted"/>
-        </w:rPr>
-        <w:t>}</w:t>
+          <w:u w:val="dotted"/>
+        </w:rPr>
+        <w:t>{full_name}</w:t>
       </w:r>
       <w:r>
         <w:rPr>
@@ -8294,29 +7861,7 @@
           <w:szCs w:val="32"/>
           <w:u w:val="dotted"/>
         </w:rPr>
-        <w:t>{</w:t>
-      </w:r>
-      <w:proofErr w:type="spellStart"/>
-      <w:r>
-        <w:rPr>
-          <w:rFonts w:ascii="TH SarabunIT๙" w:hAnsi="TH SarabunIT๙" w:cs="TH SarabunIT๙"/>
-          <w:spacing w:val="-6"/>
-          <w:sz w:val="32"/>
-          <w:szCs w:val="32"/>
-          <w:u w:val="dotted"/>
-        </w:rPr>
-        <w:t>full_name</w:t>
-      </w:r>
-      <w:proofErr w:type="spellEnd"/>
-      <w:r>
-        <w:rPr>
-          <w:rFonts w:ascii="TH SarabunIT๙" w:hAnsi="TH SarabunIT๙" w:cs="TH SarabunIT๙"/>
-          <w:spacing w:val="-6"/>
-          <w:sz w:val="32"/>
-          <w:szCs w:val="32"/>
-          <w:u w:val="dotted"/>
-        </w:rPr>
-        <w:t>}</w:t>
+        <w:t>{full_name}</w:t>
       </w:r>
       <w:r>
         <w:rPr>
@@ -8411,9 +7956,64 @@
           <w:szCs w:val="32"/>
           <w:u w:val="dotted"/>
         </w:rPr>
-        <w:t>{</w:t>
-      </w:r>
-      <w:proofErr w:type="spellStart"/>
+        <w:t>{full_name}</w:t>
+      </w:r>
+      <w:r>
+        <w:rPr>
+          <w:rFonts w:ascii="TH SarabunIT๙" w:hAnsi="TH SarabunIT๙" w:cs="TH SarabunIT๙" w:hint="cs"/>
+          <w:sz w:val="32"/>
+          <w:szCs w:val="32"/>
+          <w:u w:val="dotted"/>
+          <w:cs/>
+        </w:rPr>
+        <w:t xml:space="preserve"> </w:t>
+      </w:r>
+      <w:r>
+        <w:rPr>
+          <w:rFonts w:ascii="TH SarabunIT๙" w:hAnsi="TH SarabunIT๙" w:cs="TH SarabunIT๙" w:hint="cs"/>
+          <w:sz w:val="32"/>
+          <w:szCs w:val="32"/>
+          <w:cs/>
+        </w:rPr>
+        <w:t>ได้มายื่นคำร้องขอ</w:t>
+      </w:r>
+      <w:r>
+        <w:rPr>
+          <w:rFonts w:ascii="TH SarabunIT๙" w:hAnsi="TH SarabunIT๙" w:cs="TH SarabunIT๙" w:hint="cs"/>
+          <w:sz w:val="32"/>
+          <w:szCs w:val="32"/>
+          <w:cs/>
+        </w:rPr>
+        <w:t>ทำหนังสือตัดทายาทโดยธรรมมิให้รับมรดก</w:t>
+      </w:r>
+      <w:r>
+        <w:rPr>
+          <w:rFonts w:ascii="TH SarabunIT๙" w:hAnsi="TH SarabunIT๙" w:cs="TH SarabunIT๙" w:hint="cs"/>
+          <w:sz w:val="32"/>
+          <w:szCs w:val="32"/>
+          <w:cs/>
+        </w:rPr>
+        <w:t>ด้วยตนเองโดยความสมัครใจ โดยขณะ</w:t>
+      </w:r>
+      <w:r>
+        <w:rPr>
+          <w:rFonts w:ascii="TH SarabunIT๙" w:hAnsi="TH SarabunIT๙" w:cs="TH SarabunIT๙" w:hint="cs"/>
+          <w:sz w:val="32"/>
+          <w:szCs w:val="32"/>
+          <w:cs/>
+        </w:rPr>
+        <w:t>ทำหนังสือตัดทายาทโดยธรรมมิให้รับมรดก</w:t>
+      </w:r>
+      <w:r>
+        <w:rPr>
+          <w:rFonts w:ascii="TH SarabunIT๙" w:hAnsi="TH SarabunIT๙" w:cs="TH SarabunIT๙" w:hint="cs"/>
+          <w:sz w:val="32"/>
+          <w:szCs w:val="32"/>
+          <w:u w:val="dotted"/>
+          <w:cs/>
+        </w:rPr>
+        <w:t xml:space="preserve"> </w:t>
+      </w:r>
       <w:r>
         <w:rPr>
           <w:rFonts w:ascii="TH SarabunIT๙" w:hAnsi="TH SarabunIT๙" w:cs="TH SarabunIT๙"/>
@@ -8422,106 +8022,7 @@
           <w:szCs w:val="32"/>
           <w:u w:val="dotted"/>
         </w:rPr>
-        <w:t>full_name</w:t>
-      </w:r>
-      <w:proofErr w:type="spellEnd"/>
-      <w:r>
-        <w:rPr>
-          <w:rFonts w:ascii="TH SarabunIT๙" w:hAnsi="TH SarabunIT๙" w:cs="TH SarabunIT๙"/>
-          <w:spacing w:val="-6"/>
-          <w:sz w:val="32"/>
-          <w:szCs w:val="32"/>
-          <w:u w:val="dotted"/>
-        </w:rPr>
-        <w:t>}</w:t>
-      </w:r>
-      <w:r>
-        <w:rPr>
-          <w:rFonts w:ascii="TH SarabunIT๙" w:hAnsi="TH SarabunIT๙" w:cs="TH SarabunIT๙" w:hint="cs"/>
-          <w:sz w:val="32"/>
-          <w:szCs w:val="32"/>
-          <w:u w:val="dotted"/>
-          <w:cs/>
-        </w:rPr>
-        <w:t xml:space="preserve"> </w:t>
-      </w:r>
-      <w:r>
-        <w:rPr>
-          <w:rFonts w:ascii="TH SarabunIT๙" w:hAnsi="TH SarabunIT๙" w:cs="TH SarabunIT๙" w:hint="cs"/>
-          <w:sz w:val="32"/>
-          <w:szCs w:val="32"/>
-          <w:cs/>
-        </w:rPr>
-        <w:t>ได้มายื่นคำร้องขอ</w:t>
-      </w:r>
-      <w:r>
-        <w:rPr>
-          <w:rFonts w:ascii="TH SarabunIT๙" w:hAnsi="TH SarabunIT๙" w:cs="TH SarabunIT๙" w:hint="cs"/>
-          <w:sz w:val="32"/>
-          <w:szCs w:val="32"/>
-          <w:cs/>
-        </w:rPr>
-        <w:t>ทำหนังสือตัดทายาทโดยธรรมมิให้รับมรดก</w:t>
-      </w:r>
-      <w:r>
-        <w:rPr>
-          <w:rFonts w:ascii="TH SarabunIT๙" w:hAnsi="TH SarabunIT๙" w:cs="TH SarabunIT๙" w:hint="cs"/>
-          <w:sz w:val="32"/>
-          <w:szCs w:val="32"/>
-          <w:cs/>
-        </w:rPr>
-        <w:t>ด้วยตนเองโดยความสมัครใจ โดยขณะ</w:t>
-      </w:r>
-      <w:r>
-        <w:rPr>
-          <w:rFonts w:ascii="TH SarabunIT๙" w:hAnsi="TH SarabunIT๙" w:cs="TH SarabunIT๙" w:hint="cs"/>
-          <w:sz w:val="32"/>
-          <w:szCs w:val="32"/>
-          <w:cs/>
-        </w:rPr>
-        <w:t>ทำหนังสือตัดทายาทโดยธรรมมิให้รับมรดก</w:t>
-      </w:r>
-      <w:r>
-        <w:rPr>
-          <w:rFonts w:ascii="TH SarabunIT๙" w:hAnsi="TH SarabunIT๙" w:cs="TH SarabunIT๙" w:hint="cs"/>
-          <w:sz w:val="32"/>
-          <w:szCs w:val="32"/>
-          <w:u w:val="dotted"/>
-          <w:cs/>
-        </w:rPr>
-        <w:t xml:space="preserve"> </w:t>
-      </w:r>
-      <w:r>
-        <w:rPr>
-          <w:rFonts w:ascii="TH SarabunIT๙" w:hAnsi="TH SarabunIT๙" w:cs="TH SarabunIT๙"/>
-          <w:spacing w:val="-6"/>
-          <w:sz w:val="32"/>
-          <w:szCs w:val="32"/>
-          <w:u w:val="dotted"/>
-        </w:rPr>
-        <w:t>{</w:t>
-      </w:r>
-      <w:proofErr w:type="spellStart"/>
-      <w:r>
-        <w:rPr>
-          <w:rFonts w:ascii="TH SarabunIT๙" w:hAnsi="TH SarabunIT๙" w:cs="TH SarabunIT๙"/>
-          <w:spacing w:val="-6"/>
-          <w:sz w:val="32"/>
-          <w:szCs w:val="32"/>
-          <w:u w:val="dotted"/>
-        </w:rPr>
-        <w:t>full_name</w:t>
-      </w:r>
-      <w:proofErr w:type="spellEnd"/>
-      <w:r>
-        <w:rPr>
-          <w:rFonts w:ascii="TH SarabunIT๙" w:hAnsi="TH SarabunIT๙" w:cs="TH SarabunIT๙"/>
-          <w:spacing w:val="-6"/>
-          <w:sz w:val="32"/>
-          <w:szCs w:val="32"/>
-          <w:u w:val="dotted"/>
-        </w:rPr>
-        <w:t>}</w:t>
+        <w:t>{full_name}</w:t>
       </w:r>
       <w:r>
         <w:rPr>
@@ -9516,27 +9017,7 @@
           <w:szCs w:val="32"/>
           <w:cs/>
         </w:rPr>
-        <w:t>(</w:t>
-      </w:r>
-      <w:proofErr w:type="spellStart"/>
-      <w:r>
-        <w:rPr>
-          <w:rFonts w:ascii="TH SarabunIT๙" w:hAnsi="TH SarabunIT๙" w:cs="TH SarabunIT๙"/>
-          <w:sz w:val="32"/>
-          <w:szCs w:val="32"/>
-          <w:cs/>
-        </w:rPr>
-        <w:t>ป.ค</w:t>
-      </w:r>
-      <w:proofErr w:type="spellEnd"/>
-      <w:r>
-        <w:rPr>
-          <w:rFonts w:ascii="TH SarabunIT๙" w:hAnsi="TH SarabunIT๙" w:cs="TH SarabunIT๙"/>
-          <w:sz w:val="32"/>
-          <w:szCs w:val="32"/>
-          <w:cs/>
-        </w:rPr>
-        <w:t>.๑๔)</w:t>
+        <w:t>(ป.ค.๑๔)</w:t>
       </w:r>
     </w:p>
     <w:p>
@@ -9680,27 +9161,7 @@
           <w:szCs w:val="32"/>
           <w:u w:val="dotted"/>
         </w:rPr>
-        <w:t>{</w:t>
-      </w:r>
-      <w:proofErr w:type="spellStart"/>
-      <w:r>
-        <w:rPr>
-          <w:rFonts w:ascii="TH SarabunIT๙" w:hAnsi="TH SarabunIT๙" w:cs="TH SarabunIT๙"/>
-          <w:sz w:val="32"/>
-          <w:szCs w:val="32"/>
-          <w:u w:val="dotted"/>
-        </w:rPr>
-        <w:t>full_name</w:t>
-      </w:r>
-      <w:proofErr w:type="spellEnd"/>
-      <w:r>
-        <w:rPr>
-          <w:rFonts w:ascii="TH SarabunIT๙" w:hAnsi="TH SarabunIT๙" w:cs="TH SarabunIT๙"/>
-          <w:sz w:val="32"/>
-          <w:szCs w:val="32"/>
-          <w:u w:val="dotted"/>
-        </w:rPr>
-        <w:t>}</w:t>
+        <w:t>{full_name}</w:t>
       </w:r>
       <w:r>
         <w:rPr>
@@ -9829,27 +9290,7 @@
           <w:szCs w:val="32"/>
           <w:u w:val="dotted"/>
         </w:rPr>
-        <w:t>{</w:t>
-      </w:r>
-      <w:proofErr w:type="spellStart"/>
-      <w:r>
-        <w:rPr>
-          <w:rFonts w:ascii="TH SarabunIT๙" w:hAnsi="TH SarabunIT๙" w:cs="TH SarabunIT๙"/>
-          <w:sz w:val="32"/>
-          <w:szCs w:val="32"/>
-          <w:u w:val="dotted"/>
-        </w:rPr>
-        <w:t>tday</w:t>
-      </w:r>
-      <w:proofErr w:type="spellEnd"/>
-      <w:r>
-        <w:rPr>
-          <w:rFonts w:ascii="TH SarabunIT๙" w:hAnsi="TH SarabunIT๙" w:cs="TH SarabunIT๙"/>
-          <w:sz w:val="32"/>
-          <w:szCs w:val="32"/>
-          <w:u w:val="dotted"/>
-        </w:rPr>
-        <w:t>}</w:t>
+        <w:t>{tday}</w:t>
       </w:r>
       <w:r>
         <w:rPr>
@@ -10972,198 +10413,132 @@
           <w:szCs w:val="32"/>
           <w:u w:val="dotted"/>
         </w:rPr>
-        <w:t>{</w:t>
-      </w:r>
-      <w:proofErr w:type="spellStart"/>
-      <w:r>
-        <w:rPr>
-          <w:rFonts w:ascii="TH SarabunIT๙" w:hAnsi="TH SarabunIT๙" w:cs="TH SarabunIT๙"/>
+        <w:t>{tday}</w:t>
+      </w:r>
+      <w:r>
+        <w:rPr>
+          <w:rFonts w:ascii="TH SarabunIT๙" w:hAnsi="TH SarabunIT๙" w:cs="TH SarabunIT๙" w:hint="cs"/>
           <w:spacing w:val="-6"/>
           <w:sz w:val="32"/>
           <w:szCs w:val="32"/>
           <w:u w:val="dotted"/>
-        </w:rPr>
-        <w:t>tday</w:t>
-      </w:r>
-      <w:proofErr w:type="spellEnd"/>
-      <w:r>
-        <w:rPr>
-          <w:rFonts w:ascii="TH SarabunIT๙" w:hAnsi="TH SarabunIT๙" w:cs="TH SarabunIT๙"/>
+          <w:cs/>
+        </w:rPr>
+        <w:t xml:space="preserve"> </w:t>
+      </w:r>
+      <w:r>
+        <w:rPr>
+          <w:rFonts w:ascii="TH SarabunIT๙" w:hAnsi="TH SarabunIT๙" w:cs="TH SarabunIT๙" w:hint="cs"/>
           <w:spacing w:val="-6"/>
           <w:sz w:val="32"/>
           <w:szCs w:val="32"/>
-          <w:u w:val="dotted"/>
-        </w:rPr>
-        <w:t>}</w:t>
-      </w:r>
-      <w:r>
-        <w:rPr>
-          <w:rFonts w:ascii="TH SarabunIT๙" w:hAnsi="TH SarabunIT๙" w:cs="TH SarabunIT๙" w:hint="cs"/>
+          <w:cs/>
+        </w:rPr>
+        <w:t>) ข้าฯ ได้มาติดต่อสำนักงานเขตทุ่งครุ</w:t>
+      </w:r>
+      <w:r>
+        <w:rPr>
+          <w:rFonts w:ascii="TH SarabunIT๙" w:hAnsi="TH SarabunIT๙" w:cs="TH SarabunIT๙" w:hint="cs"/>
+          <w:sz w:val="32"/>
+          <w:szCs w:val="32"/>
+          <w:cs/>
+        </w:rPr>
+        <w:t xml:space="preserve"> เพื่อเป็นพยาน</w:t>
+      </w:r>
+      <w:r>
+        <w:rPr>
+          <w:rFonts w:ascii="TH SarabunIT๙" w:hAnsi="TH SarabunIT๙" w:cs="TH SarabunIT๙" w:hint="cs"/>
+          <w:sz w:val="32"/>
+          <w:szCs w:val="32"/>
+          <w:cs/>
+        </w:rPr>
+        <w:t>ใน</w:t>
+      </w:r>
+      <w:r>
+        <w:rPr>
+          <w:rFonts w:ascii="TH SarabunIT๙" w:hAnsi="TH SarabunIT๙" w:cs="TH SarabunIT๙" w:hint="cs"/>
+          <w:sz w:val="32"/>
+          <w:szCs w:val="32"/>
+          <w:cs/>
+        </w:rPr>
+        <w:t>การ</w:t>
+      </w:r>
+      <w:r>
+        <w:rPr>
+          <w:rFonts w:ascii="TH SarabunIT๙" w:hAnsi="TH SarabunIT๙" w:cs="TH SarabunIT๙" w:hint="cs"/>
+          <w:sz w:val="32"/>
+          <w:szCs w:val="32"/>
+          <w:cs/>
+        </w:rPr>
+        <w:t xml:space="preserve">ตัดทายาทโดยธรรมมิให้รับมรดก </w:t>
+      </w:r>
+      <w:r>
+        <w:rPr>
+          <w:rFonts w:ascii="TH SarabunIT๙" w:hAnsi="TH SarabunIT๙" w:cs="TH SarabunIT๙" w:hint="cs"/>
+          <w:sz w:val="32"/>
+          <w:szCs w:val="32"/>
+          <w:cs/>
+        </w:rPr>
+        <w:t>ของ</w:t>
+      </w:r>
+      <w:r>
+        <w:rPr>
+          <w:rFonts w:ascii="TH SarabunIT๙" w:hAnsi="TH SarabunIT๙" w:cs="TH SarabunIT๙" w:hint="cs"/>
+          <w:sz w:val="32"/>
+          <w:szCs w:val="32"/>
+          <w:u w:val="dotted"/>
+          <w:cs/>
+        </w:rPr>
+        <w:t xml:space="preserve"> </w:t>
+      </w:r>
+      <w:r>
+        <w:rPr>
+          <w:rFonts w:ascii="TH SarabunIT๙" w:hAnsi="TH SarabunIT๙" w:cs="TH SarabunIT๙"/>
           <w:spacing w:val="-6"/>
           <w:sz w:val="32"/>
           <w:szCs w:val="32"/>
           <w:u w:val="dotted"/>
-          <w:cs/>
-        </w:rPr>
-        <w:t xml:space="preserve"> </w:t>
-      </w:r>
-      <w:r>
-        <w:rPr>
-          <w:rFonts w:ascii="TH SarabunIT๙" w:hAnsi="TH SarabunIT๙" w:cs="TH SarabunIT๙" w:hint="cs"/>
+        </w:rPr>
+        <w:t>{full_name}</w:t>
+      </w:r>
+      <w:r>
+        <w:rPr>
+          <w:rFonts w:ascii="TH SarabunIT๙" w:hAnsi="TH SarabunIT๙" w:cs="TH SarabunIT๙" w:hint="cs"/>
+          <w:sz w:val="32"/>
+          <w:szCs w:val="32"/>
+          <w:u w:val="dotted"/>
+          <w:cs/>
+        </w:rPr>
+        <w:t xml:space="preserve"> </w:t>
+      </w:r>
+      <w:r>
+        <w:rPr>
+          <w:rFonts w:ascii="TH SarabunIT๙" w:hAnsi="TH SarabunIT๙" w:cs="TH SarabunIT๙" w:hint="cs"/>
+          <w:sz w:val="32"/>
+          <w:szCs w:val="32"/>
+          <w:cs/>
+        </w:rPr>
+        <w:t>โดยข้าพเจ้ามีความเกี่ยวพันกับ</w:t>
+      </w:r>
+      <w:r>
+        <w:rPr>
+          <w:rFonts w:ascii="TH SarabunIT๙" w:hAnsi="TH SarabunIT๙" w:cs="TH SarabunIT๙" w:hint="cs"/>
+          <w:sz w:val="32"/>
+          <w:szCs w:val="32"/>
+          <w:u w:val="dotted"/>
+          <w:cs/>
+        </w:rPr>
+        <w:t xml:space="preserve"> </w:t>
+      </w:r>
+      <w:r>
+        <w:rPr>
+          <w:rFonts w:ascii="TH SarabunIT๙" w:hAnsi="TH SarabunIT๙" w:cs="TH SarabunIT๙"/>
           <w:spacing w:val="-6"/>
           <w:sz w:val="32"/>
           <w:szCs w:val="32"/>
-          <w:cs/>
-        </w:rPr>
-        <w:t>) ข้าฯ ได้มาติดต่อสำนักงานเขตทุ่งครุ</w:t>
-      </w:r>
-      <w:r>
-        <w:rPr>
-          <w:rFonts w:ascii="TH SarabunIT๙" w:hAnsi="TH SarabunIT๙" w:cs="TH SarabunIT๙" w:hint="cs"/>
-          <w:sz w:val="32"/>
-          <w:szCs w:val="32"/>
-          <w:cs/>
-        </w:rPr>
-        <w:t xml:space="preserve"> เพื่อเป็นพยาน</w:t>
-      </w:r>
-      <w:r>
-        <w:rPr>
-          <w:rFonts w:ascii="TH SarabunIT๙" w:hAnsi="TH SarabunIT๙" w:cs="TH SarabunIT๙" w:hint="cs"/>
-          <w:sz w:val="32"/>
-          <w:szCs w:val="32"/>
-          <w:cs/>
-        </w:rPr>
-        <w:t>ใน</w:t>
-      </w:r>
-      <w:r>
-        <w:rPr>
-          <w:rFonts w:ascii="TH SarabunIT๙" w:hAnsi="TH SarabunIT๙" w:cs="TH SarabunIT๙" w:hint="cs"/>
-          <w:sz w:val="32"/>
-          <w:szCs w:val="32"/>
-          <w:cs/>
-        </w:rPr>
-        <w:t>การ</w:t>
-      </w:r>
-      <w:r>
-        <w:rPr>
-          <w:rFonts w:ascii="TH SarabunIT๙" w:hAnsi="TH SarabunIT๙" w:cs="TH SarabunIT๙" w:hint="cs"/>
-          <w:sz w:val="32"/>
-          <w:szCs w:val="32"/>
-          <w:cs/>
-        </w:rPr>
-        <w:t xml:space="preserve">ตัดทายาทโดยธรรมมิให้รับมรดก </w:t>
-      </w:r>
-      <w:r>
-        <w:rPr>
-          <w:rFonts w:ascii="TH SarabunIT๙" w:hAnsi="TH SarabunIT๙" w:cs="TH SarabunIT๙" w:hint="cs"/>
-          <w:sz w:val="32"/>
-          <w:szCs w:val="32"/>
-          <w:cs/>
-        </w:rPr>
-        <w:t>ของ</w:t>
-      </w:r>
-      <w:r>
-        <w:rPr>
-          <w:rFonts w:ascii="TH SarabunIT๙" w:hAnsi="TH SarabunIT๙" w:cs="TH SarabunIT๙" w:hint="cs"/>
-          <w:sz w:val="32"/>
-          <w:szCs w:val="32"/>
-          <w:u w:val="dotted"/>
-          <w:cs/>
-        </w:rPr>
-        <w:t xml:space="preserve"> </w:t>
-      </w:r>
-      <w:r>
-        <w:rPr>
-          <w:rFonts w:ascii="TH SarabunIT๙" w:hAnsi="TH SarabunIT๙" w:cs="TH SarabunIT๙"/>
-          <w:spacing w:val="-6"/>
-          <w:sz w:val="32"/>
-          <w:szCs w:val="32"/>
-          <w:u w:val="dotted"/>
-        </w:rPr>
-        <w:t>{</w:t>
-      </w:r>
-      <w:proofErr w:type="spellStart"/>
-      <w:r>
-        <w:rPr>
-          <w:rFonts w:ascii="TH SarabunIT๙" w:hAnsi="TH SarabunIT๙" w:cs="TH SarabunIT๙"/>
-          <w:spacing w:val="-6"/>
-          <w:sz w:val="32"/>
-          <w:szCs w:val="32"/>
-          <w:u w:val="dotted"/>
-        </w:rPr>
-        <w:t>full_name</w:t>
-      </w:r>
-      <w:proofErr w:type="spellEnd"/>
-      <w:r>
-        <w:rPr>
-          <w:rFonts w:ascii="TH SarabunIT๙" w:hAnsi="TH SarabunIT๙" w:cs="TH SarabunIT๙"/>
-          <w:spacing w:val="-6"/>
-          <w:sz w:val="32"/>
-          <w:szCs w:val="32"/>
-          <w:u w:val="dotted"/>
-        </w:rPr>
-        <w:t>}</w:t>
-      </w:r>
-      <w:r>
-        <w:rPr>
-          <w:rFonts w:ascii="TH SarabunIT๙" w:hAnsi="TH SarabunIT๙" w:cs="TH SarabunIT๙" w:hint="cs"/>
-          <w:sz w:val="32"/>
-          <w:szCs w:val="32"/>
-          <w:u w:val="dotted"/>
-          <w:cs/>
-        </w:rPr>
-        <w:t xml:space="preserve"> </w:t>
-      </w:r>
-      <w:r>
-        <w:rPr>
-          <w:rFonts w:ascii="TH SarabunIT๙" w:hAnsi="TH SarabunIT๙" w:cs="TH SarabunIT๙" w:hint="cs"/>
-          <w:sz w:val="32"/>
-          <w:szCs w:val="32"/>
-          <w:cs/>
-        </w:rPr>
-        <w:t>โดยข้าพเจ้ามีความเกี่ยวพันกับ</w:t>
-      </w:r>
-      <w:r>
-        <w:rPr>
-          <w:rFonts w:ascii="TH SarabunIT๙" w:hAnsi="TH SarabunIT๙" w:cs="TH SarabunIT๙" w:hint="cs"/>
-          <w:sz w:val="32"/>
-          <w:szCs w:val="32"/>
-          <w:u w:val="dotted"/>
-          <w:cs/>
-        </w:rPr>
-        <w:t xml:space="preserve"> </w:t>
-      </w:r>
-      <w:r>
-        <w:rPr>
-          <w:rFonts w:ascii="TH SarabunIT๙" w:hAnsi="TH SarabunIT๙" w:cs="TH SarabunIT๙"/>
-          <w:spacing w:val="-6"/>
-          <w:sz w:val="32"/>
-          <w:szCs w:val="32"/>
-          <w:u w:val="dotted"/>
-        </w:rPr>
-        <w:t>{</w:t>
-      </w:r>
-      <w:proofErr w:type="spellStart"/>
-      <w:r>
-        <w:rPr>
-          <w:rFonts w:ascii="TH SarabunIT๙" w:hAnsi="TH SarabunIT๙" w:cs="TH SarabunIT๙"/>
-          <w:spacing w:val="-6"/>
-          <w:sz w:val="32"/>
-          <w:szCs w:val="32"/>
-          <w:u w:val="dotted"/>
-        </w:rPr>
-        <w:t>full_name</w:t>
-      </w:r>
-      <w:proofErr w:type="spellEnd"/>
-      <w:r>
-        <w:rPr>
-          <w:rFonts w:ascii="TH SarabunIT๙" w:hAnsi="TH SarabunIT๙" w:cs="TH SarabunIT๙"/>
-          <w:spacing w:val="-6"/>
-          <w:sz w:val="32"/>
-          <w:szCs w:val="32"/>
-          <w:u w:val="dotted"/>
-        </w:rPr>
-        <w:t>}</w:t>
+          <w:u w:val="dotted"/>
+        </w:rPr>
+        <w:t>{full_name}</w:t>
       </w:r>
       <w:r>
         <w:rPr>
@@ -11360,29 +10735,7 @@
           <w:szCs w:val="32"/>
           <w:u w:val="dotted"/>
         </w:rPr>
-        <w:t>{</w:t>
-      </w:r>
-      <w:proofErr w:type="spellStart"/>
-      <w:r>
-        <w:rPr>
-          <w:rFonts w:ascii="TH SarabunIT๙" w:hAnsi="TH SarabunIT๙" w:cs="TH SarabunIT๙"/>
-          <w:spacing w:val="-6"/>
-          <w:sz w:val="32"/>
-          <w:szCs w:val="32"/>
-          <w:u w:val="dotted"/>
-        </w:rPr>
-        <w:t>full_name</w:t>
-      </w:r>
-      <w:proofErr w:type="spellEnd"/>
-      <w:r>
-        <w:rPr>
-          <w:rFonts w:ascii="TH SarabunIT๙" w:hAnsi="TH SarabunIT๙" w:cs="TH SarabunIT๙"/>
-          <w:spacing w:val="-6"/>
-          <w:sz w:val="32"/>
-          <w:szCs w:val="32"/>
-          <w:u w:val="dotted"/>
-        </w:rPr>
-        <w:t>}</w:t>
+        <w:t>{full_name}</w:t>
       </w:r>
       <w:r>
         <w:rPr>
@@ -11478,9 +10831,64 @@
           <w:szCs w:val="32"/>
           <w:u w:val="dotted"/>
         </w:rPr>
-        <w:t>{</w:t>
-      </w:r>
-      <w:proofErr w:type="spellStart"/>
+        <w:t>{full_name}</w:t>
+      </w:r>
+      <w:r>
+        <w:rPr>
+          <w:rFonts w:ascii="TH SarabunIT๙" w:hAnsi="TH SarabunIT๙" w:cs="TH SarabunIT๙" w:hint="cs"/>
+          <w:sz w:val="32"/>
+          <w:szCs w:val="32"/>
+          <w:u w:val="dotted"/>
+          <w:cs/>
+        </w:rPr>
+        <w:t xml:space="preserve"> </w:t>
+      </w:r>
+      <w:r>
+        <w:rPr>
+          <w:rFonts w:ascii="TH SarabunIT๙" w:hAnsi="TH SarabunIT๙" w:cs="TH SarabunIT๙" w:hint="cs"/>
+          <w:sz w:val="32"/>
+          <w:szCs w:val="32"/>
+          <w:cs/>
+        </w:rPr>
+        <w:t>ได้มายื่นคำร้องขอ</w:t>
+      </w:r>
+      <w:r>
+        <w:rPr>
+          <w:rFonts w:ascii="TH SarabunIT๙" w:hAnsi="TH SarabunIT๙" w:cs="TH SarabunIT๙" w:hint="cs"/>
+          <w:sz w:val="32"/>
+          <w:szCs w:val="32"/>
+          <w:cs/>
+        </w:rPr>
+        <w:t>ทำหนังสือตัดทายาทโดยธรรมมิให้รับมรดก</w:t>
+      </w:r>
+      <w:r>
+        <w:rPr>
+          <w:rFonts w:ascii="TH SarabunIT๙" w:hAnsi="TH SarabunIT๙" w:cs="TH SarabunIT๙" w:hint="cs"/>
+          <w:sz w:val="32"/>
+          <w:szCs w:val="32"/>
+          <w:cs/>
+        </w:rPr>
+        <w:t>ด้วยตนเองโดยความสมัครใจ โดยขณะ</w:t>
+      </w:r>
+      <w:r>
+        <w:rPr>
+          <w:rFonts w:ascii="TH SarabunIT๙" w:hAnsi="TH SarabunIT๙" w:cs="TH SarabunIT๙" w:hint="cs"/>
+          <w:sz w:val="32"/>
+          <w:szCs w:val="32"/>
+          <w:cs/>
+        </w:rPr>
+        <w:t>ทำหนังสือตัดทายาทโดยธรรมมิให้รับมรดก</w:t>
+      </w:r>
+      <w:r>
+        <w:rPr>
+          <w:rFonts w:ascii="TH SarabunIT๙" w:hAnsi="TH SarabunIT๙" w:cs="TH SarabunIT๙" w:hint="cs"/>
+          <w:sz w:val="32"/>
+          <w:szCs w:val="32"/>
+          <w:u w:val="dotted"/>
+          <w:cs/>
+        </w:rPr>
+        <w:t xml:space="preserve"> </w:t>
+      </w:r>
       <w:r>
         <w:rPr>
           <w:rFonts w:ascii="TH SarabunIT๙" w:hAnsi="TH SarabunIT๙" w:cs="TH SarabunIT๙"/>
@@ -11489,106 +10897,7 @@
           <w:szCs w:val="32"/>
           <w:u w:val="dotted"/>
         </w:rPr>
-        <w:t>full_name</w:t>
-      </w:r>
-      <w:proofErr w:type="spellEnd"/>
-      <w:r>
-        <w:rPr>
-          <w:rFonts w:ascii="TH SarabunIT๙" w:hAnsi="TH SarabunIT๙" w:cs="TH SarabunIT๙"/>
-          <w:spacing w:val="-6"/>
-          <w:sz w:val="32"/>
-          <w:szCs w:val="32"/>
-          <w:u w:val="dotted"/>
-        </w:rPr>
-        <w:t>}</w:t>
-      </w:r>
-      <w:r>
-        <w:rPr>
-          <w:rFonts w:ascii="TH SarabunIT๙" w:hAnsi="TH SarabunIT๙" w:cs="TH SarabunIT๙" w:hint="cs"/>
-          <w:sz w:val="32"/>
-          <w:szCs w:val="32"/>
-          <w:u w:val="dotted"/>
-          <w:cs/>
-        </w:rPr>
-        <w:t xml:space="preserve"> </w:t>
-      </w:r>
-      <w:r>
-        <w:rPr>
-          <w:rFonts w:ascii="TH SarabunIT๙" w:hAnsi="TH SarabunIT๙" w:cs="TH SarabunIT๙" w:hint="cs"/>
-          <w:sz w:val="32"/>
-          <w:szCs w:val="32"/>
-          <w:cs/>
-        </w:rPr>
-        <w:t>ได้มายื่นคำร้องขอ</w:t>
-      </w:r>
-      <w:r>
-        <w:rPr>
-          <w:rFonts w:ascii="TH SarabunIT๙" w:hAnsi="TH SarabunIT๙" w:cs="TH SarabunIT๙" w:hint="cs"/>
-          <w:sz w:val="32"/>
-          <w:szCs w:val="32"/>
-          <w:cs/>
-        </w:rPr>
-        <w:t>ทำหนังสือตัดทายาทโดยธรรมมิให้รับมรดก</w:t>
-      </w:r>
-      <w:r>
-        <w:rPr>
-          <w:rFonts w:ascii="TH SarabunIT๙" w:hAnsi="TH SarabunIT๙" w:cs="TH SarabunIT๙" w:hint="cs"/>
-          <w:sz w:val="32"/>
-          <w:szCs w:val="32"/>
-          <w:cs/>
-        </w:rPr>
-        <w:t>ด้วยตนเองโดยความสมัครใจ โดยขณะ</w:t>
-      </w:r>
-      <w:r>
-        <w:rPr>
-          <w:rFonts w:ascii="TH SarabunIT๙" w:hAnsi="TH SarabunIT๙" w:cs="TH SarabunIT๙" w:hint="cs"/>
-          <w:sz w:val="32"/>
-          <w:szCs w:val="32"/>
-          <w:cs/>
-        </w:rPr>
-        <w:t>ทำหนังสือตัดทายาทโดยธรรมมิให้รับมรดก</w:t>
-      </w:r>
-      <w:r>
-        <w:rPr>
-          <w:rFonts w:ascii="TH SarabunIT๙" w:hAnsi="TH SarabunIT๙" w:cs="TH SarabunIT๙" w:hint="cs"/>
-          <w:sz w:val="32"/>
-          <w:szCs w:val="32"/>
-          <w:u w:val="dotted"/>
-          <w:cs/>
-        </w:rPr>
-        <w:t xml:space="preserve"> </w:t>
-      </w:r>
-      <w:r>
-        <w:rPr>
-          <w:rFonts w:ascii="TH SarabunIT๙" w:hAnsi="TH SarabunIT๙" w:cs="TH SarabunIT๙"/>
-          <w:spacing w:val="-6"/>
-          <w:sz w:val="32"/>
-          <w:szCs w:val="32"/>
-          <w:u w:val="dotted"/>
-        </w:rPr>
-        <w:t>{</w:t>
-      </w:r>
-      <w:proofErr w:type="spellStart"/>
-      <w:r>
-        <w:rPr>
-          <w:rFonts w:ascii="TH SarabunIT๙" w:hAnsi="TH SarabunIT๙" w:cs="TH SarabunIT๙"/>
-          <w:spacing w:val="-6"/>
-          <w:sz w:val="32"/>
-          <w:szCs w:val="32"/>
-          <w:u w:val="dotted"/>
-        </w:rPr>
-        <w:t>full_name</w:t>
-      </w:r>
-      <w:proofErr w:type="spellEnd"/>
-      <w:r>
-        <w:rPr>
-          <w:rFonts w:ascii="TH SarabunIT๙" w:hAnsi="TH SarabunIT๙" w:cs="TH SarabunIT๙"/>
-          <w:spacing w:val="-6"/>
-          <w:sz w:val="32"/>
-          <w:szCs w:val="32"/>
-          <w:u w:val="dotted"/>
-        </w:rPr>
-        <w:t>}</w:t>
+        <w:t>{full_name}</w:t>
       </w:r>
       <w:r>
         <w:rPr>
@@ -12653,25 +11962,7 @@
           <w:sz w:val="32"/>
           <w:szCs w:val="32"/>
         </w:rPr>
-        <w:t>{</w:t>
-      </w:r>
-      <w:proofErr w:type="spellStart"/>
-      <w:r>
-        <w:rPr>
-          <w:rFonts w:ascii="TH SarabunIT๙" w:hAnsi="TH SarabunIT๙" w:cs="TH SarabunIT๙"/>
-          <w:sz w:val="32"/>
-          <w:szCs w:val="32"/>
-        </w:rPr>
-        <w:t>full_name</w:t>
-      </w:r>
-      <w:proofErr w:type="spellEnd"/>
-      <w:r>
-        <w:rPr>
-          <w:rFonts w:ascii="TH SarabunIT๙" w:hAnsi="TH SarabunIT๙" w:cs="TH SarabunIT๙"/>
-          <w:sz w:val="32"/>
-          <w:szCs w:val="32"/>
-        </w:rPr>
-        <w:t>}</w:t>
+        <w:t>{full_name}</w:t>
       </w:r>
     </w:p>
     <w:p>
@@ -12759,25 +12050,7 @@
           <w:sz w:val="32"/>
           <w:szCs w:val="32"/>
         </w:rPr>
-        <w:t>{</w:t>
-      </w:r>
-      <w:proofErr w:type="spellStart"/>
-      <w:r>
-        <w:rPr>
-          <w:rFonts w:ascii="TH SarabunIT๙" w:hAnsi="TH SarabunIT๙" w:cs="TH SarabunIT๙"/>
-          <w:sz w:val="32"/>
-          <w:szCs w:val="32"/>
-        </w:rPr>
-        <w:t>dd</w:t>
-      </w:r>
-      <w:proofErr w:type="spellEnd"/>
-      <w:r>
-        <w:rPr>
-          <w:rFonts w:ascii="TH SarabunIT๙" w:hAnsi="TH SarabunIT๙" w:cs="TH SarabunIT๙"/>
-          <w:sz w:val="32"/>
-          <w:szCs w:val="32"/>
-        </w:rPr>
-        <w:t>}</w:t>
+        <w:t>{dd}</w:t>
       </w:r>
       <w:r>
         <w:rPr>
@@ -12811,25 +12084,7 @@
           <w:sz w:val="32"/>
           <w:szCs w:val="32"/>
         </w:rPr>
-        <w:t>{</w:t>
-      </w:r>
-      <w:proofErr w:type="spellStart"/>
-      <w:r>
-        <w:rPr>
-          <w:rFonts w:ascii="TH SarabunIT๙" w:hAnsi="TH SarabunIT๙" w:cs="TH SarabunIT๙"/>
-          <w:sz w:val="32"/>
-          <w:szCs w:val="32"/>
-        </w:rPr>
-        <w:t>yyyy</w:t>
-      </w:r>
-      <w:proofErr w:type="spellEnd"/>
-      <w:r>
-        <w:rPr>
-          <w:rFonts w:ascii="TH SarabunIT๙" w:hAnsi="TH SarabunIT๙" w:cs="TH SarabunIT๙"/>
-          <w:sz w:val="32"/>
-          <w:szCs w:val="32"/>
-        </w:rPr>
-        <w:t>}</w:t>
+        <w:t>{yyyy}</w:t>
       </w:r>
     </w:p>
     <w:p>
@@ -12877,25 +12132,7 @@
           <w:sz w:val="32"/>
           <w:szCs w:val="32"/>
         </w:rPr>
-        <w:t>{</w:t>
-      </w:r>
-      <w:proofErr w:type="spellStart"/>
-      <w:r>
-        <w:rPr>
-          <w:rFonts w:ascii="TH SarabunIT๙" w:hAnsi="TH SarabunIT๙" w:cs="TH SarabunIT๙"/>
-          <w:sz w:val="32"/>
-          <w:szCs w:val="32"/>
-        </w:rPr>
-        <w:t>full_name</w:t>
-      </w:r>
-      <w:proofErr w:type="spellEnd"/>
-      <w:r>
-        <w:rPr>
-          <w:rFonts w:ascii="TH SarabunIT๙" w:hAnsi="TH SarabunIT๙" w:cs="TH SarabunIT๙"/>
-          <w:sz w:val="32"/>
-          <w:szCs w:val="32"/>
-        </w:rPr>
-        <w:t>}</w:t>
+        <w:t>{full_name}</w:t>
       </w:r>
       <w:r>
         <w:rPr>
@@ -13009,25 +12246,7 @@
           <w:sz w:val="32"/>
           <w:szCs w:val="32"/>
         </w:rPr>
-        <w:t>{</w:t>
-      </w:r>
-      <w:proofErr w:type="spellStart"/>
-      <w:r>
-        <w:rPr>
-          <w:rFonts w:ascii="TH SarabunIT๙" w:hAnsi="TH SarabunIT๙" w:cs="TH SarabunIT๙"/>
-          <w:sz w:val="32"/>
-          <w:szCs w:val="32"/>
-        </w:rPr>
-        <w:t>addresss</w:t>
-      </w:r>
-      <w:proofErr w:type="spellEnd"/>
-      <w:r>
-        <w:rPr>
-          <w:rFonts w:ascii="TH SarabunIT๙" w:hAnsi="TH SarabunIT๙" w:cs="TH SarabunIT๙"/>
-          <w:sz w:val="32"/>
-          <w:szCs w:val="32"/>
-        </w:rPr>
-        <w:t>}</w:t>
+        <w:t>{addresss}</w:t>
       </w:r>
       <w:r>
         <w:rPr>
@@ -13128,25 +12347,7 @@
           <w:sz w:val="32"/>
           <w:szCs w:val="32"/>
         </w:rPr>
-        <w:t>{</w:t>
-      </w:r>
-      <w:proofErr w:type="spellStart"/>
-      <w:r>
-        <w:rPr>
-          <w:rFonts w:ascii="TH SarabunIT๙" w:hAnsi="TH SarabunIT๙" w:cs="TH SarabunIT๙"/>
-          <w:sz w:val="32"/>
-          <w:szCs w:val="32"/>
-        </w:rPr>
-        <w:t>tambol</w:t>
-      </w:r>
-      <w:proofErr w:type="spellEnd"/>
-      <w:r>
-        <w:rPr>
-          <w:rFonts w:ascii="TH SarabunIT๙" w:hAnsi="TH SarabunIT๙" w:cs="TH SarabunIT๙"/>
-          <w:sz w:val="32"/>
-          <w:szCs w:val="32"/>
-        </w:rPr>
-        <w:t>}</w:t>
+        <w:t>{tambol}</w:t>
       </w:r>
       <w:r>
         <w:rPr>
@@ -13193,34 +12394,14 @@
           <w:sz w:val="32"/>
           <w:szCs w:val="32"/>
         </w:rPr>
-        <w:t>{</w:t>
-      </w:r>
-      <w:proofErr w:type="spellStart"/>
-      <w:r>
-        <w:rPr>
-          <w:rFonts w:ascii="TH SarabunIT๙" w:hAnsi="TH SarabunIT๙" w:cs="TH SarabunIT๙"/>
+        <w:t>{provice}</w:t>
+      </w:r>
+      <w:r>
+        <w:rPr>
+          <w:rFonts w:ascii="TH SarabunIT๙" w:hAnsi="TH SarabunIT๙" w:cs="TH SarabunIT๙" w:hint="cs"/>
           <w:spacing w:val="-6"/>
           <w:sz w:val="32"/>
           <w:szCs w:val="32"/>
-        </w:rPr>
-        <w:t>provice</w:t>
-      </w:r>
-      <w:proofErr w:type="spellEnd"/>
-      <w:r>
-        <w:rPr>
-          <w:rFonts w:ascii="TH SarabunIT๙" w:hAnsi="TH SarabunIT๙" w:cs="TH SarabunIT๙"/>
-          <w:spacing w:val="-6"/>
-          <w:sz w:val="32"/>
-          <w:szCs w:val="32"/>
-        </w:rPr>
-        <w:t>}</w:t>
-      </w:r>
-      <w:r>
-        <w:rPr>
-          <w:rFonts w:ascii="TH SarabunIT๙" w:hAnsi="TH SarabunIT๙" w:cs="TH SarabunIT๙" w:hint="cs"/>
-          <w:spacing w:val="-6"/>
-          <w:sz w:val="32"/>
-          <w:szCs w:val="32"/>
           <w:cs/>
         </w:rPr>
         <w:t xml:space="preserve"> </w:t>
@@ -13241,36 +12422,25 @@
           <w:szCs w:val="32"/>
           <w:cs/>
         </w:rPr>
-        <w:t>ต่อหน้า นาย</w:t>
-      </w:r>
-      <w:proofErr w:type="spellStart"/>
-      <w:r>
-        <w:rPr>
-          <w:rFonts w:ascii="TH SarabunIT๙" w:hAnsi="TH SarabunIT๙" w:cs="TH SarabunIT๙"/>
-          <w:sz w:val="32"/>
-          <w:szCs w:val="32"/>
-          <w:cs/>
-        </w:rPr>
-        <w:t>อัษฎางค์</w:t>
-      </w:r>
-      <w:proofErr w:type="spellEnd"/>
-      <w:r>
-        <w:rPr>
-          <w:rFonts w:ascii="TH SarabunIT๙" w:hAnsi="TH SarabunIT๙" w:cs="TH SarabunIT๙" w:hint="cs"/>
-          <w:sz w:val="32"/>
-          <w:szCs w:val="32"/>
-          <w:cs/>
-        </w:rPr>
-        <w:t xml:space="preserve"> </w:t>
-      </w:r>
-      <w:r>
-        <w:rPr>
-          <w:rFonts w:ascii="TH SarabunIT๙" w:hAnsi="TH SarabunIT๙" w:cs="TH SarabunIT๙"/>
-          <w:sz w:val="32"/>
-          <w:szCs w:val="32"/>
-          <w:cs/>
-        </w:rPr>
-        <w:t>ศรีงามช้อย เจ้าพนักงานปกครอง</w:t>
+        <w:t xml:space="preserve">ต่อหน้า </w:t>
+      </w:r>
+      <w:r>
+        <w:rPr>
+          <w:rFonts w:ascii="TH SarabunIT๙" w:hAnsi="TH SarabunIT๙" w:cs="TH SarabunIT๙"/>
+          <w:sz w:val="32"/>
+          <w:szCs w:val="32"/>
+          <w:cs/>
+        </w:rPr>
+        <w:t>นางสาวบวรลักษณ์ ใจกล้า</w:t>
+      </w:r>
+      <w:r>
+        <w:rPr>
+          <w:rFonts w:ascii="TH SarabunIT๙" w:hAnsi="TH SarabunIT๙" w:cs="TH SarabunIT๙"/>
+          <w:sz w:val="32"/>
+          <w:szCs w:val="32"/>
+          <w:cs/>
+        </w:rPr>
+        <w:t xml:space="preserve"> เจ้าพนักงานปกครอง</w:t>
       </w:r>
       <w:r>
         <w:rPr>
@@ -13505,6 +12675,8 @@
         </w:rPr>
         <w:t xml:space="preserve"> </w:t>
       </w:r>
+      <w:bookmarkStart w:id="0" w:name="_GoBack"/>
+      <w:bookmarkEnd w:id="0"/>
       <w:r>
         <w:rPr>
           <w:rFonts w:ascii="TH SarabunIT๙" w:hAnsi="TH SarabunIT๙" w:cs="TH SarabunIT๙"/>
@@ -13635,27 +12807,16 @@
           <w:szCs w:val="32"/>
           <w:cs/>
         </w:rPr>
-        <w:t>นาย</w:t>
-      </w:r>
-      <w:proofErr w:type="spellStart"/>
-      <w:r>
-        <w:rPr>
-          <w:rFonts w:ascii="TH SarabunIT๙" w:hAnsi="TH SarabunIT๙" w:cs="TH SarabunIT๙"/>
-          <w:sz w:val="32"/>
-          <w:szCs w:val="32"/>
-          <w:cs/>
-        </w:rPr>
-        <w:t>อัษฎางค์</w:t>
-      </w:r>
-      <w:proofErr w:type="spellEnd"/>
-      <w:r>
-        <w:rPr>
-          <w:rFonts w:ascii="TH SarabunIT๙" w:hAnsi="TH SarabunIT๙" w:cs="TH SarabunIT๙"/>
-          <w:sz w:val="32"/>
-          <w:szCs w:val="32"/>
-          <w:cs/>
-        </w:rPr>
-        <w:t xml:space="preserve"> ศรีงามช้อย เจ้าพนักงานปกครองชำนาญการพิเศษ หัวหน้าฝ่ายปกครอง ปฏิบัติราชการแทนผู้อำนวยก</w:t>
+        <w:t>นางสาวบวรลักษณ์ ใจกล้า</w:t>
+      </w:r>
+      <w:r>
+        <w:rPr>
+          <w:rFonts w:ascii="TH SarabunIT๙" w:hAnsi="TH SarabunIT๙" w:cs="TH SarabunIT๙"/>
+          <w:sz w:val="32"/>
+          <w:szCs w:val="32"/>
+          <w:cs/>
+        </w:rPr>
+        <w:t xml:space="preserve"> เจ้าพนักงานปกครองชำนาญการพิเศษ หัวหน้าฝ่ายปกครอง ปฏิบัติราชการแทนผู้อำนวยก</w:t>
       </w:r>
       <w:r>
         <w:rPr>
@@ -13691,47 +12852,43 @@
           <w:szCs w:val="32"/>
           <w:cs/>
         </w:rPr>
-        <w:t>ของข้าพเจ้าที่ได้แจ้งให้ นาย</w:t>
-      </w:r>
-      <w:proofErr w:type="spellStart"/>
-      <w:r>
-        <w:rPr>
-          <w:rFonts w:ascii="TH SarabunIT๙" w:hAnsi="TH SarabunIT๙" w:cs="TH SarabunIT๙"/>
-          <w:sz w:val="32"/>
-          <w:szCs w:val="32"/>
-          <w:cs/>
-        </w:rPr>
-        <w:t>อัษฎางค์</w:t>
-      </w:r>
-      <w:proofErr w:type="spellEnd"/>
-      <w:r>
-        <w:rPr>
-          <w:rFonts w:ascii="TH SarabunIT๙" w:hAnsi="TH SarabunIT๙" w:cs="TH SarabunIT๙"/>
-          <w:sz w:val="32"/>
-          <w:szCs w:val="32"/>
-          <w:cs/>
-        </w:rPr>
-        <w:t xml:space="preserve"> ศรีงามช้อย เจ้าพนักงานปกครองชำนาญการพิเศษ หัวหน้าฝ่ายปกครอง ปฏิบัติราชการแทนผู้อำนวยการเขตทุ่งครุ จดลงไว้ ในขณะทำหนังสือนี้ข้าพเจ้ามีสติสมบูรณ์ดี จึงลงลายมือชื่อไว้ต่อหน้านาย</w:t>
-      </w:r>
-      <w:proofErr w:type="spellStart"/>
-      <w:r>
-        <w:rPr>
-          <w:rFonts w:ascii="TH SarabunIT๙" w:hAnsi="TH SarabunIT๙" w:cs="TH SarabunIT๙"/>
-          <w:sz w:val="32"/>
-          <w:szCs w:val="32"/>
-          <w:cs/>
-        </w:rPr>
-        <w:t>อัษฎางค์</w:t>
-      </w:r>
-      <w:proofErr w:type="spellEnd"/>
-      <w:r>
-        <w:rPr>
-          <w:rFonts w:ascii="TH SarabunIT๙" w:hAnsi="TH SarabunIT๙" w:cs="TH SarabunIT๙"/>
-          <w:sz w:val="32"/>
-          <w:szCs w:val="32"/>
-          <w:cs/>
-        </w:rPr>
-        <w:t xml:space="preserve"> ศรีงามช้อย เจ้าพนักงานปกครองชำนาญการพิเศษ หัวหน้าฝ่ายปกครอง </w:t>
+        <w:t xml:space="preserve">ของข้าพเจ้าที่ได้แจ้งให้ </w:t>
+      </w:r>
+      <w:r>
+        <w:rPr>
+          <w:rFonts w:ascii="TH SarabunIT๙" w:hAnsi="TH SarabunIT๙" w:cs="TH SarabunIT๙"/>
+          <w:sz w:val="32"/>
+          <w:szCs w:val="32"/>
+          <w:cs/>
+        </w:rPr>
+        <w:t>นางสาวบวรลักษณ์ ใจกล้า</w:t>
+      </w:r>
+      <w:r>
+        <w:rPr>
+          <w:rFonts w:ascii="TH SarabunIT๙" w:hAnsi="TH SarabunIT๙" w:cs="TH SarabunIT๙"/>
+          <w:sz w:val="32"/>
+          <w:szCs w:val="32"/>
+          <w:cs/>
+        </w:rPr>
+        <w:t xml:space="preserve"> เจ้าพนักงานปกครองชำนาญการพิเศษ หัวหน้าฝ่ายปกครอง ปฏิบัติราชการแทนผู้อำนวยการเขตทุ่งครุ จดลงไว้ ในขณะทำหนังสือนี้ข้าพเจ้ามีสติสมบูรณ์ดี จึงลงลายมือชื่อไว้ต่อหน้า</w:t>
+      </w:r>
+      <w:r>
+        <w:rPr>
+          <w:rFonts w:ascii="TH SarabunIT๙" w:hAnsi="TH SarabunIT๙" w:cs="TH SarabunIT๙"/>
+          <w:sz w:val="32"/>
+          <w:szCs w:val="32"/>
+          <w:cs/>
+        </w:rPr>
+        <w:t>นางสาวบวรลักษณ์ ใจกล้า</w:t>
+      </w:r>
+      <w:r>
+        <w:rPr>
+          <w:rFonts w:ascii="TH SarabunIT๙" w:hAnsi="TH SarabunIT๙" w:cs="TH SarabunIT๙"/>
+          <w:sz w:val="32"/>
+          <w:szCs w:val="32"/>
+          <w:cs/>
+        </w:rPr>
+        <w:t xml:space="preserve"> เจ้าพนักงานปกครองชำนาญการพิเศษ หัวหน้าฝ่ายปกครอง </w:t>
       </w:r>
       <w:r>
         <w:rPr>
@@ -13981,25 +13138,7 @@
           <w:sz w:val="32"/>
           <w:szCs w:val="32"/>
         </w:rPr>
-        <w:t>{</w:t>
-      </w:r>
-      <w:proofErr w:type="spellStart"/>
-      <w:r>
-        <w:rPr>
-          <w:rFonts w:ascii="TH SarabunIT๙" w:hAnsi="TH SarabunIT๙" w:cs="TH SarabunIT๙"/>
-          <w:sz w:val="32"/>
-          <w:szCs w:val="32"/>
-        </w:rPr>
-        <w:t>full_name</w:t>
-      </w:r>
-      <w:proofErr w:type="spellEnd"/>
-      <w:r>
-        <w:rPr>
-          <w:rFonts w:ascii="TH SarabunIT๙" w:hAnsi="TH SarabunIT๙" w:cs="TH SarabunIT๙"/>
-          <w:sz w:val="32"/>
-          <w:szCs w:val="32"/>
-        </w:rPr>
-        <w:t>}</w:t>
+        <w:t>{full_name}</w:t>
       </w:r>
       <w:r>
         <w:rPr>
@@ -14645,25 +13784,7 @@
           <w:sz w:val="32"/>
           <w:szCs w:val="32"/>
         </w:rPr>
-        <w:t>{</w:t>
-      </w:r>
-      <w:proofErr w:type="spellStart"/>
-      <w:r>
-        <w:rPr>
-          <w:rFonts w:ascii="TH SarabunIT๙" w:hAnsi="TH SarabunIT๙" w:cs="TH SarabunIT๙"/>
-          <w:sz w:val="32"/>
-          <w:szCs w:val="32"/>
-        </w:rPr>
-        <w:t>dd</w:t>
-      </w:r>
-      <w:proofErr w:type="spellEnd"/>
-      <w:r>
-        <w:rPr>
-          <w:rFonts w:ascii="TH SarabunIT๙" w:hAnsi="TH SarabunIT๙" w:cs="TH SarabunIT๙"/>
-          <w:sz w:val="32"/>
-          <w:szCs w:val="32"/>
-        </w:rPr>
-        <w:t>}</w:t>
+        <w:t>{dd}</w:t>
       </w:r>
       <w:r>
         <w:rPr>
@@ -14697,25 +13818,7 @@
           <w:sz w:val="32"/>
           <w:szCs w:val="32"/>
         </w:rPr>
-        <w:t>{</w:t>
-      </w:r>
-      <w:proofErr w:type="spellStart"/>
-      <w:r>
-        <w:rPr>
-          <w:rFonts w:ascii="TH SarabunIT๙" w:hAnsi="TH SarabunIT๙" w:cs="TH SarabunIT๙"/>
-          <w:sz w:val="32"/>
-          <w:szCs w:val="32"/>
-        </w:rPr>
-        <w:t>yyyy</w:t>
-      </w:r>
-      <w:proofErr w:type="spellEnd"/>
-      <w:r>
-        <w:rPr>
-          <w:rFonts w:ascii="TH SarabunIT๙" w:hAnsi="TH SarabunIT๙" w:cs="TH SarabunIT๙"/>
-          <w:sz w:val="32"/>
-          <w:szCs w:val="32"/>
-        </w:rPr>
-        <w:t>}</w:t>
+        <w:t>{yyyy}</w:t>
       </w:r>
     </w:p>
     <w:p>
@@ -14743,25 +13846,7 @@
           <w:sz w:val="32"/>
           <w:szCs w:val="32"/>
         </w:rPr>
-        <w:t>{</w:t>
-      </w:r>
-      <w:proofErr w:type="spellStart"/>
-      <w:r>
-        <w:rPr>
-          <w:rFonts w:ascii="TH SarabunIT๙" w:hAnsi="TH SarabunIT๙" w:cs="TH SarabunIT๙"/>
-          <w:sz w:val="32"/>
-          <w:szCs w:val="32"/>
-        </w:rPr>
-        <w:t>full_name</w:t>
-      </w:r>
-      <w:proofErr w:type="spellEnd"/>
-      <w:r>
-        <w:rPr>
-          <w:rFonts w:ascii="TH SarabunIT๙" w:hAnsi="TH SarabunIT๙" w:cs="TH SarabunIT๙"/>
-          <w:sz w:val="32"/>
-          <w:szCs w:val="32"/>
-        </w:rPr>
-        <w:t>}</w:t>
+        <w:t>{full_name}</w:t>
       </w:r>
       <w:r>
         <w:rPr>
@@ -14908,25 +13993,7 @@
           <w:sz w:val="32"/>
           <w:szCs w:val="32"/>
         </w:rPr>
-        <w:t>{</w:t>
-      </w:r>
-      <w:proofErr w:type="spellStart"/>
-      <w:r>
-        <w:rPr>
-          <w:rFonts w:ascii="TH SarabunIT๙" w:hAnsi="TH SarabunIT๙" w:cs="TH SarabunIT๙"/>
-          <w:sz w:val="32"/>
-          <w:szCs w:val="32"/>
-        </w:rPr>
-        <w:t>dd</w:t>
-      </w:r>
-      <w:proofErr w:type="spellEnd"/>
-      <w:r>
-        <w:rPr>
-          <w:rFonts w:ascii="TH SarabunIT๙" w:hAnsi="TH SarabunIT๙" w:cs="TH SarabunIT๙"/>
-          <w:sz w:val="32"/>
-          <w:szCs w:val="32"/>
-        </w:rPr>
-        <w:t>}</w:t>
+        <w:t>{dd}</w:t>
       </w:r>
       <w:r>
         <w:rPr>
@@ -14960,25 +14027,7 @@
           <w:sz w:val="32"/>
           <w:szCs w:val="32"/>
         </w:rPr>
-        <w:t>{</w:t>
-      </w:r>
-      <w:proofErr w:type="spellStart"/>
-      <w:r>
-        <w:rPr>
-          <w:rFonts w:ascii="TH SarabunIT๙" w:hAnsi="TH SarabunIT๙" w:cs="TH SarabunIT๙"/>
-          <w:sz w:val="32"/>
-          <w:szCs w:val="32"/>
-        </w:rPr>
-        <w:t>yyyy</w:t>
-      </w:r>
-      <w:proofErr w:type="spellEnd"/>
-      <w:r>
-        <w:rPr>
-          <w:rFonts w:ascii="TH SarabunIT๙" w:hAnsi="TH SarabunIT๙" w:cs="TH SarabunIT๙"/>
-          <w:sz w:val="32"/>
-          <w:szCs w:val="32"/>
-        </w:rPr>
-        <w:t>}</w:t>
+        <w:t>{yyyy}</w:t>
       </w:r>
       <w:r>
         <w:rPr>
@@ -15198,29 +14247,7 @@
           <w:sz w:val="54"/>
           <w:szCs w:val="54"/>
         </w:rPr>
-        <w:t xml:space="preserve"> {</w:t>
-      </w:r>
-      <w:proofErr w:type="spellStart"/>
-      <w:r>
-        <w:rPr>
-          <w:rFonts w:ascii="TH SarabunIT๙" w:hAnsi="TH SarabunIT๙" w:cs="TH SarabunIT๙"/>
-          <w:b/>
-          <w:bCs/>
-          <w:sz w:val="54"/>
-          <w:szCs w:val="54"/>
-        </w:rPr>
-        <w:t>full_name</w:t>
-      </w:r>
-      <w:proofErr w:type="spellEnd"/>
-      <w:r>
-        <w:rPr>
-          <w:rFonts w:ascii="TH SarabunIT๙" w:hAnsi="TH SarabunIT๙" w:cs="TH SarabunIT๙"/>
-          <w:b/>
-          <w:bCs/>
-          <w:sz w:val="54"/>
-          <w:szCs w:val="54"/>
-        </w:rPr>
-        <w:t>}</w:t>
+        <w:t xml:space="preserve"> {full_name}</w:t>
       </w:r>
     </w:p>
     <w:p>
@@ -15256,7 +14283,6 @@
           <w:szCs w:val="32"/>
         </w:rPr>
       </w:pPr>
-      <w:bookmarkStart w:id="0" w:name="_GoBack"/>
       <w:r>
         <w:rPr>
           <w:rFonts w:ascii="TH SarabunIT๙" w:hAnsi="TH SarabunIT๙" w:cs="TH SarabunIT๙" w:hint="cs"/>
@@ -15276,20 +14302,19 @@
           <w:sz w:val="40"/>
           <w:szCs w:val="40"/>
         </w:rPr>
-        <w:t>{</w:t>
-      </w:r>
-      <w:proofErr w:type="spellStart"/>
-      <w:r>
-        <w:rPr>
-          <w:rFonts w:ascii="TH SarabunIT๙" w:hAnsi="TH SarabunIT๙" w:cs="TH SarabunIT๙"/>
+        <w:t xml:space="preserve">{docNo}/{yyyy} </w:t>
+      </w:r>
+      <w:r>
+        <w:rPr>
+          <w:rFonts w:ascii="TH SarabunIT๙" w:hAnsi="TH SarabunIT๙" w:cs="TH SarabunIT๙" w:hint="cs"/>
           <w:b/>
           <w:bCs/>
           <w:sz w:val="40"/>
           <w:szCs w:val="40"/>
-        </w:rPr>
-        <w:t>docNo</w:t>
-      </w:r>
-      <w:proofErr w:type="spellEnd"/>
+          <w:cs/>
+        </w:rPr>
+        <w:t>ลงวันที่</w:t>
+      </w:r>
       <w:r>
         <w:rPr>
           <w:rFonts w:ascii="TH SarabunIT๙" w:hAnsi="TH SarabunIT๙" w:cs="TH SarabunIT๙"/>
@@ -15298,99 +14323,229 @@
           <w:sz w:val="40"/>
           <w:szCs w:val="40"/>
         </w:rPr>
-        <w:t>}/{</w:t>
-      </w:r>
-      <w:proofErr w:type="spellStart"/>
-      <w:r>
-        <w:rPr>
-          <w:rFonts w:ascii="TH SarabunIT๙" w:hAnsi="TH SarabunIT๙" w:cs="TH SarabunIT๙"/>
+        <w:t xml:space="preserve"> {tday}</w:t>
+      </w:r>
+      <w:r>
+        <w:rPr>
+          <w:rFonts w:ascii="TH SarabunIT๙" w:hAnsi="TH SarabunIT๙" w:cs="TH SarabunIT๙" w:hint="cs"/>
           <w:b/>
           <w:bCs/>
           <w:sz w:val="40"/>
           <w:szCs w:val="40"/>
-        </w:rPr>
-        <w:t>yyyy</w:t>
-      </w:r>
-      <w:proofErr w:type="spellEnd"/>
-      <w:r>
+          <w:cs/>
+        </w:rPr>
+        <w:t xml:space="preserve"> </w:t>
+      </w:r>
+    </w:p>
+    <w:p>
+      <w:pPr>
         <w:rPr>
           <w:rFonts w:ascii="TH SarabunIT๙" w:hAnsi="TH SarabunIT๙" w:cs="TH SarabunIT๙"/>
           <w:b/>
           <w:bCs/>
-          <w:sz w:val="40"/>
-          <w:szCs w:val="40"/>
-        </w:rPr>
-        <w:t xml:space="preserve">} </w:t>
-      </w:r>
-      <w:r>
-        <w:rPr>
-          <w:rFonts w:ascii="TH SarabunIT๙" w:hAnsi="TH SarabunIT๙" w:cs="TH SarabunIT๙" w:hint="cs"/>
+          <w:sz w:val="32"/>
+          <w:szCs w:val="32"/>
+        </w:rPr>
+      </w:pPr>
+    </w:p>
+    <w:p>
+      <w:pPr>
+        <w:rPr>
+          <w:rFonts w:ascii="TH SarabunIT๙" w:hAnsi="TH SarabunIT๙" w:cs="TH SarabunIT๙"/>
           <w:b/>
           <w:bCs/>
-          <w:sz w:val="40"/>
-          <w:szCs w:val="40"/>
-          <w:cs/>
-        </w:rPr>
-        <w:t>ลงวันที่</w:t>
-      </w:r>
-      <w:r>
-        <w:rPr>
-          <w:rFonts w:ascii="TH SarabunIT๙" w:hAnsi="TH SarabunIT๙" w:cs="TH SarabunIT๙"/>
+          <w:sz w:val="32"/>
+          <w:szCs w:val="32"/>
+        </w:rPr>
+      </w:pPr>
+      <w:r>
+        <w:rPr>
+          <w:rFonts w:ascii="TH SarabunIT๙" w:hAnsi="TH SarabunIT๙" w:cs="TH SarabunIT๙" w:hint="cs"/>
           <w:b/>
           <w:bCs/>
-          <w:sz w:val="40"/>
-          <w:szCs w:val="40"/>
-        </w:rPr>
-        <w:t xml:space="preserve"> {</w:t>
-      </w:r>
-      <w:proofErr w:type="spellStart"/>
-      <w:r>
-        <w:rPr>
-          <w:rFonts w:ascii="TH SarabunIT๙" w:hAnsi="TH SarabunIT๙" w:cs="TH SarabunIT๙"/>
+          <w:sz w:val="32"/>
+          <w:szCs w:val="32"/>
+          <w:cs/>
+        </w:rPr>
+        <w:t>ได้รับ</w:t>
+      </w:r>
+      <w:r>
+        <w:rPr>
+          <w:rFonts w:ascii="TH SarabunIT๙" w:hAnsi="TH SarabunIT๙" w:cs="TH SarabunIT๙" w:hint="cs"/>
           <w:b/>
           <w:bCs/>
-          <w:sz w:val="40"/>
-          <w:szCs w:val="40"/>
-        </w:rPr>
-        <w:t>tday</w:t>
-      </w:r>
-      <w:proofErr w:type="spellEnd"/>
-      <w:r>
-        <w:rPr>
-          <w:rFonts w:ascii="TH SarabunIT๙" w:hAnsi="TH SarabunIT๙" w:cs="TH SarabunIT๙"/>
+          <w:sz w:val="32"/>
+          <w:szCs w:val="32"/>
+          <w:cs/>
+        </w:rPr>
+        <w:t xml:space="preserve">หนังสือตัดทายาทฯ </w:t>
+      </w:r>
+      <w:r>
+        <w:rPr>
+          <w:rFonts w:ascii="TH SarabunIT๙" w:hAnsi="TH SarabunIT๙" w:cs="TH SarabunIT๙" w:hint="cs"/>
           <w:b/>
           <w:bCs/>
-          <w:sz w:val="40"/>
-          <w:szCs w:val="40"/>
-        </w:rPr>
-        <w:t>}</w:t>
+          <w:sz w:val="32"/>
+          <w:szCs w:val="32"/>
+          <w:cs/>
+        </w:rPr>
+        <w:t>ไปแล้ว</w:t>
       </w:r>
       <w:r>
         <w:rPr>
           <w:rFonts w:ascii="TH SarabunIT๙" w:hAnsi="TH SarabunIT๙" w:cs="TH SarabunIT๙" w:hint="cs"/>
           <w:b/>
           <w:bCs/>
-          <w:sz w:val="40"/>
-          <w:szCs w:val="40"/>
-          <w:cs/>
-        </w:rPr>
-        <w:t xml:space="preserve"> </w:t>
-      </w:r>
-      <w:bookmarkEnd w:id="0"/>
+          <w:sz w:val="32"/>
+          <w:szCs w:val="32"/>
+          <w:cs/>
+        </w:rPr>
+        <w:t xml:space="preserve"> </w:t>
+      </w:r>
+      <w:r>
+        <w:rPr>
+          <w:rFonts w:ascii="TH SarabunIT๙" w:hAnsi="TH SarabunIT๙" w:cs="TH SarabunIT๙" w:hint="cs"/>
+          <w:b/>
+          <w:bCs/>
+          <w:sz w:val="32"/>
+          <w:szCs w:val="32"/>
+          <w:cs/>
+        </w:rPr>
+        <w:t>เมื่อวันที่</w:t>
+      </w:r>
+      <w:r>
+        <w:rPr>
+          <w:rFonts w:ascii="TH SarabunIT๙" w:hAnsi="TH SarabunIT๙" w:cs="TH SarabunIT๙" w:hint="cs"/>
+          <w:b/>
+          <w:bCs/>
+          <w:sz w:val="32"/>
+          <w:szCs w:val="32"/>
+          <w:cs/>
+        </w:rPr>
+        <w:t xml:space="preserve"> </w:t>
+      </w:r>
+      <w:r>
+        <w:rPr>
+          <w:rFonts w:ascii="TH SarabunIT๙" w:hAnsi="TH SarabunIT๙" w:cs="TH SarabunIT๙"/>
+          <w:b/>
+          <w:bCs/>
+          <w:sz w:val="32"/>
+          <w:szCs w:val="32"/>
+        </w:rPr>
+        <w:t>{tday}</w:t>
+      </w:r>
+      <w:r>
+        <w:rPr>
+          <w:rFonts w:ascii="TH SarabunIT๙" w:hAnsi="TH SarabunIT๙" w:cs="TH SarabunIT๙" w:hint="cs"/>
+          <w:b/>
+          <w:bCs/>
+          <w:sz w:val="32"/>
+          <w:szCs w:val="32"/>
+          <w:cs/>
+        </w:rPr>
+        <w:tab/>
+      </w:r>
+      <w:r>
+        <w:rPr>
+          <w:rFonts w:ascii="TH SarabunIT๙" w:hAnsi="TH SarabunIT๙" w:cs="TH SarabunIT๙" w:hint="cs"/>
+          <w:b/>
+          <w:bCs/>
+          <w:sz w:val="32"/>
+          <w:szCs w:val="32"/>
+          <w:cs/>
+        </w:rPr>
+        <w:t>ลายมือชื่อ</w:t>
+      </w:r>
+      <w:r>
+        <w:rPr>
+          <w:rFonts w:ascii="TH SarabunIT๙" w:hAnsi="TH SarabunIT๙" w:cs="TH SarabunIT๙" w:hint="cs"/>
+          <w:b/>
+          <w:bCs/>
+          <w:sz w:val="32"/>
+          <w:szCs w:val="32"/>
+          <w:u w:val="dotted"/>
+          <w:cs/>
+        </w:rPr>
+        <w:tab/>
+      </w:r>
+      <w:r>
+        <w:rPr>
+          <w:rFonts w:ascii="TH SarabunIT๙" w:hAnsi="TH SarabunIT๙" w:cs="TH SarabunIT๙" w:hint="cs"/>
+          <w:b/>
+          <w:bCs/>
+          <w:sz w:val="32"/>
+          <w:szCs w:val="32"/>
+          <w:u w:val="dotted"/>
+          <w:cs/>
+        </w:rPr>
+        <w:tab/>
+      </w:r>
+      <w:r>
+        <w:rPr>
+          <w:rFonts w:ascii="TH SarabunIT๙" w:hAnsi="TH SarabunIT๙" w:cs="TH SarabunIT๙" w:hint="cs"/>
+          <w:b/>
+          <w:bCs/>
+          <w:sz w:val="32"/>
+          <w:szCs w:val="32"/>
+          <w:u w:val="dotted"/>
+          <w:cs/>
+        </w:rPr>
+        <w:tab/>
+      </w:r>
+      <w:r>
+        <w:rPr>
+          <w:rFonts w:ascii="TH SarabunIT๙" w:hAnsi="TH SarabunIT๙" w:cs="TH SarabunIT๙" w:hint="cs"/>
+          <w:b/>
+          <w:bCs/>
+          <w:sz w:val="32"/>
+          <w:szCs w:val="32"/>
+          <w:u w:val="dotted"/>
+          <w:cs/>
+        </w:rPr>
+        <w:tab/>
+      </w:r>
+      <w:r>
+        <w:rPr>
+          <w:rFonts w:ascii="TH SarabunIT๙" w:hAnsi="TH SarabunIT๙" w:cs="TH SarabunIT๙" w:hint="cs"/>
+          <w:b/>
+          <w:bCs/>
+          <w:sz w:val="32"/>
+          <w:szCs w:val="32"/>
+          <w:cs/>
+        </w:rPr>
+        <w:t>ผู้</w:t>
+      </w:r>
+      <w:r>
+        <w:rPr>
+          <w:rFonts w:ascii="TH SarabunIT๙" w:hAnsi="TH SarabunIT๙" w:cs="TH SarabunIT๙" w:hint="cs"/>
+          <w:b/>
+          <w:bCs/>
+          <w:sz w:val="32"/>
+          <w:szCs w:val="32"/>
+          <w:cs/>
+        </w:rPr>
+        <w:t>ทำหนังสือ</w:t>
+      </w:r>
     </w:p>
     <w:p>
       <w:pPr>
         <w:rPr>
           <w:rFonts w:ascii="TH SarabunIT๙" w:hAnsi="TH SarabunIT๙" w:cs="TH SarabunIT๙"/>
+          <w:sz w:val="32"/>
+          <w:szCs w:val="32"/>
+        </w:rPr>
+      </w:pPr>
+      <w:r>
+        <w:rPr>
+          <w:rFonts w:ascii="TH SarabunIT๙" w:hAnsi="TH SarabunIT๙" w:cs="TH SarabunIT๙"/>
           <w:b/>
           <w:bCs/>
           <w:sz w:val="32"/>
           <w:szCs w:val="32"/>
         </w:rPr>
-      </w:pPr>
-    </w:p>
-    <w:p>
-      <w:pPr>
+        <w:tab/>
+      </w:r>
+      <w:r>
         <w:rPr>
           <w:rFonts w:ascii="TH SarabunIT๙" w:hAnsi="TH SarabunIT๙" w:cs="TH SarabunIT๙"/>
           <w:b/>
@@ -15398,273 +14553,55 @@
           <w:sz w:val="32"/>
           <w:szCs w:val="32"/>
         </w:rPr>
-      </w:pPr>
-      <w:r>
-        <w:rPr>
-          <w:rFonts w:ascii="TH SarabunIT๙" w:hAnsi="TH SarabunIT๙" w:cs="TH SarabunIT๙" w:hint="cs"/>
+        <w:tab/>
+      </w:r>
+      <w:r>
+        <w:rPr>
+          <w:rFonts w:ascii="TH SarabunIT๙" w:hAnsi="TH SarabunIT๙" w:cs="TH SarabunIT๙"/>
           <w:b/>
           <w:bCs/>
           <w:sz w:val="32"/>
           <w:szCs w:val="32"/>
-          <w:cs/>
-        </w:rPr>
-        <w:t>ได้รับ</w:t>
-      </w:r>
-      <w:r>
-        <w:rPr>
-          <w:rFonts w:ascii="TH SarabunIT๙" w:hAnsi="TH SarabunIT๙" w:cs="TH SarabunIT๙" w:hint="cs"/>
+        </w:rPr>
+        <w:tab/>
+      </w:r>
+      <w:r>
+        <w:rPr>
+          <w:rFonts w:ascii="TH SarabunIT๙" w:hAnsi="TH SarabunIT๙" w:cs="TH SarabunIT๙"/>
           <w:b/>
           <w:bCs/>
           <w:sz w:val="32"/>
           <w:szCs w:val="32"/>
-          <w:cs/>
-        </w:rPr>
-        <w:t xml:space="preserve">หนังสือตัดทายาทฯ </w:t>
-      </w:r>
-      <w:r>
-        <w:rPr>
-          <w:rFonts w:ascii="TH SarabunIT๙" w:hAnsi="TH SarabunIT๙" w:cs="TH SarabunIT๙" w:hint="cs"/>
+        </w:rPr>
+        <w:tab/>
+      </w:r>
+      <w:r>
+        <w:rPr>
+          <w:rFonts w:ascii="TH SarabunIT๙" w:hAnsi="TH SarabunIT๙" w:cs="TH SarabunIT๙"/>
           <w:b/>
           <w:bCs/>
           <w:sz w:val="32"/>
           <w:szCs w:val="32"/>
-          <w:cs/>
-        </w:rPr>
-        <w:t>ไปแล้ว</w:t>
-      </w:r>
-      <w:r>
-        <w:rPr>
-          <w:rFonts w:ascii="TH SarabunIT๙" w:hAnsi="TH SarabunIT๙" w:cs="TH SarabunIT๙" w:hint="cs"/>
+        </w:rPr>
+        <w:tab/>
+      </w:r>
+      <w:r>
+        <w:rPr>
+          <w:rFonts w:ascii="TH SarabunIT๙" w:hAnsi="TH SarabunIT๙" w:cs="TH SarabunIT๙"/>
           <w:b/>
           <w:bCs/>
           <w:sz w:val="32"/>
           <w:szCs w:val="32"/>
-          <w:cs/>
-        </w:rPr>
-        <w:t xml:space="preserve"> </w:t>
-      </w:r>
-      <w:r>
-        <w:rPr>
-          <w:rFonts w:ascii="TH SarabunIT๙" w:hAnsi="TH SarabunIT๙" w:cs="TH SarabunIT๙" w:hint="cs"/>
+        </w:rPr>
+        <w:tab/>
+      </w:r>
+      <w:r>
+        <w:rPr>
+          <w:rFonts w:ascii="TH SarabunIT๙" w:hAnsi="TH SarabunIT๙" w:cs="TH SarabunIT๙"/>
           <w:b/>
           <w:bCs/>
           <w:sz w:val="32"/>
           <w:szCs w:val="32"/>
-          <w:cs/>
-        </w:rPr>
-        <w:t>เมื่อวันที่</w:t>
-      </w:r>
-      <w:r>
-        <w:rPr>
-          <w:rFonts w:ascii="TH SarabunIT๙" w:hAnsi="TH SarabunIT๙" w:cs="TH SarabunIT๙" w:hint="cs"/>
-          <w:b/>
-          <w:bCs/>
-          <w:sz w:val="32"/>
-          <w:szCs w:val="32"/>
-          <w:cs/>
-        </w:rPr>
-        <w:t xml:space="preserve"> </w:t>
-      </w:r>
-      <w:r>
-        <w:rPr>
-          <w:rFonts w:ascii="TH SarabunIT๙" w:hAnsi="TH SarabunIT๙" w:cs="TH SarabunIT๙"/>
-          <w:b/>
-          <w:bCs/>
-          <w:sz w:val="32"/>
-          <w:szCs w:val="32"/>
-        </w:rPr>
-        <w:t>{</w:t>
-      </w:r>
-      <w:proofErr w:type="spellStart"/>
-      <w:r>
-        <w:rPr>
-          <w:rFonts w:ascii="TH SarabunIT๙" w:hAnsi="TH SarabunIT๙" w:cs="TH SarabunIT๙"/>
-          <w:b/>
-          <w:bCs/>
-          <w:sz w:val="32"/>
-          <w:szCs w:val="32"/>
-        </w:rPr>
-        <w:t>tday</w:t>
-      </w:r>
-      <w:proofErr w:type="spellEnd"/>
-      <w:r>
-        <w:rPr>
-          <w:rFonts w:ascii="TH SarabunIT๙" w:hAnsi="TH SarabunIT๙" w:cs="TH SarabunIT๙"/>
-          <w:b/>
-          <w:bCs/>
-          <w:sz w:val="32"/>
-          <w:szCs w:val="32"/>
-        </w:rPr>
-        <w:t>}</w:t>
-      </w:r>
-      <w:r>
-        <w:rPr>
-          <w:rFonts w:ascii="TH SarabunIT๙" w:hAnsi="TH SarabunIT๙" w:cs="TH SarabunIT๙" w:hint="cs"/>
-          <w:b/>
-          <w:bCs/>
-          <w:sz w:val="32"/>
-          <w:szCs w:val="32"/>
-          <w:cs/>
-        </w:rPr>
-        <w:tab/>
-      </w:r>
-      <w:r>
-        <w:rPr>
-          <w:rFonts w:ascii="TH SarabunIT๙" w:hAnsi="TH SarabunIT๙" w:cs="TH SarabunIT๙" w:hint="cs"/>
-          <w:b/>
-          <w:bCs/>
-          <w:sz w:val="32"/>
-          <w:szCs w:val="32"/>
-          <w:cs/>
-        </w:rPr>
-        <w:t>ลายมือชื่อ</w:t>
-      </w:r>
-      <w:r>
-        <w:rPr>
-          <w:rFonts w:ascii="TH SarabunIT๙" w:hAnsi="TH SarabunIT๙" w:cs="TH SarabunIT๙" w:hint="cs"/>
-          <w:b/>
-          <w:bCs/>
-          <w:sz w:val="32"/>
-          <w:szCs w:val="32"/>
-          <w:u w:val="dotted"/>
-          <w:cs/>
-        </w:rPr>
-        <w:tab/>
-      </w:r>
-      <w:r>
-        <w:rPr>
-          <w:rFonts w:ascii="TH SarabunIT๙" w:hAnsi="TH SarabunIT๙" w:cs="TH SarabunIT๙" w:hint="cs"/>
-          <w:b/>
-          <w:bCs/>
-          <w:sz w:val="32"/>
-          <w:szCs w:val="32"/>
-          <w:u w:val="dotted"/>
-          <w:cs/>
-        </w:rPr>
-        <w:tab/>
-      </w:r>
-      <w:r>
-        <w:rPr>
-          <w:rFonts w:ascii="TH SarabunIT๙" w:hAnsi="TH SarabunIT๙" w:cs="TH SarabunIT๙" w:hint="cs"/>
-          <w:b/>
-          <w:bCs/>
-          <w:sz w:val="32"/>
-          <w:szCs w:val="32"/>
-          <w:u w:val="dotted"/>
-          <w:cs/>
-        </w:rPr>
-        <w:tab/>
-      </w:r>
-      <w:r>
-        <w:rPr>
-          <w:rFonts w:ascii="TH SarabunIT๙" w:hAnsi="TH SarabunIT๙" w:cs="TH SarabunIT๙" w:hint="cs"/>
-          <w:b/>
-          <w:bCs/>
-          <w:sz w:val="32"/>
-          <w:szCs w:val="32"/>
-          <w:u w:val="dotted"/>
-          <w:cs/>
-        </w:rPr>
-        <w:tab/>
-      </w:r>
-      <w:r>
-        <w:rPr>
-          <w:rFonts w:ascii="TH SarabunIT๙" w:hAnsi="TH SarabunIT๙" w:cs="TH SarabunIT๙" w:hint="cs"/>
-          <w:b/>
-          <w:bCs/>
-          <w:sz w:val="32"/>
-          <w:szCs w:val="32"/>
-          <w:cs/>
-        </w:rPr>
-        <w:t>ผู้</w:t>
-      </w:r>
-      <w:r>
-        <w:rPr>
-          <w:rFonts w:ascii="TH SarabunIT๙" w:hAnsi="TH SarabunIT๙" w:cs="TH SarabunIT๙" w:hint="cs"/>
-          <w:b/>
-          <w:bCs/>
-          <w:sz w:val="32"/>
-          <w:szCs w:val="32"/>
-          <w:cs/>
-        </w:rPr>
-        <w:t>ทำหนังสือ</w:t>
-      </w:r>
-    </w:p>
-    <w:p>
-      <w:pPr>
-        <w:rPr>
-          <w:rFonts w:ascii="TH SarabunIT๙" w:hAnsi="TH SarabunIT๙" w:cs="TH SarabunIT๙"/>
-          <w:sz w:val="32"/>
-          <w:szCs w:val="32"/>
-        </w:rPr>
-      </w:pPr>
-      <w:r>
-        <w:rPr>
-          <w:rFonts w:ascii="TH SarabunIT๙" w:hAnsi="TH SarabunIT๙" w:cs="TH SarabunIT๙"/>
-          <w:b/>
-          <w:bCs/>
-          <w:sz w:val="32"/>
-          <w:szCs w:val="32"/>
-        </w:rPr>
-        <w:tab/>
-      </w:r>
-      <w:r>
-        <w:rPr>
-          <w:rFonts w:ascii="TH SarabunIT๙" w:hAnsi="TH SarabunIT๙" w:cs="TH SarabunIT๙"/>
-          <w:b/>
-          <w:bCs/>
-          <w:sz w:val="32"/>
-          <w:szCs w:val="32"/>
-        </w:rPr>
-        <w:tab/>
-      </w:r>
-      <w:r>
-        <w:rPr>
-          <w:rFonts w:ascii="TH SarabunIT๙" w:hAnsi="TH SarabunIT๙" w:cs="TH SarabunIT๙"/>
-          <w:b/>
-          <w:bCs/>
-          <w:sz w:val="32"/>
-          <w:szCs w:val="32"/>
-        </w:rPr>
-        <w:tab/>
-      </w:r>
-      <w:r>
-        <w:rPr>
-          <w:rFonts w:ascii="TH SarabunIT๙" w:hAnsi="TH SarabunIT๙" w:cs="TH SarabunIT๙"/>
-          <w:b/>
-          <w:bCs/>
-          <w:sz w:val="32"/>
-          <w:szCs w:val="32"/>
-        </w:rPr>
-        <w:tab/>
-      </w:r>
-      <w:r>
-        <w:rPr>
-          <w:rFonts w:ascii="TH SarabunIT๙" w:hAnsi="TH SarabunIT๙" w:cs="TH SarabunIT๙"/>
-          <w:b/>
-          <w:bCs/>
-          <w:sz w:val="32"/>
-          <w:szCs w:val="32"/>
-        </w:rPr>
-        <w:tab/>
-      </w:r>
-      <w:r>
-        <w:rPr>
-          <w:rFonts w:ascii="TH SarabunIT๙" w:hAnsi="TH SarabunIT๙" w:cs="TH SarabunIT๙"/>
-          <w:b/>
-          <w:bCs/>
-          <w:sz w:val="32"/>
-          <w:szCs w:val="32"/>
-        </w:rPr>
-        <w:tab/>
-      </w:r>
-      <w:r>
-        <w:rPr>
-          <w:rFonts w:ascii="TH SarabunIT๙" w:hAnsi="TH SarabunIT๙" w:cs="TH SarabunIT๙"/>
-          <w:b/>
-          <w:bCs/>
-          <w:sz w:val="32"/>
-          <w:szCs w:val="32"/>
         </w:rPr>
         <w:t xml:space="preserve"> </w:t>
       </w:r>
@@ -15699,25 +14636,7 @@
           <w:sz w:val="32"/>
           <w:szCs w:val="32"/>
         </w:rPr>
-        <w:t>{</w:t>
-      </w:r>
-      <w:proofErr w:type="spellStart"/>
-      <w:r>
-        <w:rPr>
-          <w:rFonts w:ascii="TH SarabunIT๙" w:hAnsi="TH SarabunIT๙" w:cs="TH SarabunIT๙"/>
-          <w:sz w:val="32"/>
-          <w:szCs w:val="32"/>
-        </w:rPr>
-        <w:t>full_name</w:t>
-      </w:r>
-      <w:proofErr w:type="spellEnd"/>
-      <w:r>
-        <w:rPr>
-          <w:rFonts w:ascii="TH SarabunIT๙" w:hAnsi="TH SarabunIT๙" w:cs="TH SarabunIT๙"/>
-          <w:sz w:val="32"/>
-          <w:szCs w:val="32"/>
-        </w:rPr>
-        <w:t>}</w:t>
+        <w:t>{full_name}</w:t>
       </w:r>
       <w:r>
         <w:rPr>
@@ -15816,29 +14735,7 @@
           <w:sz w:val="54"/>
           <w:szCs w:val="54"/>
         </w:rPr>
-        <w:t xml:space="preserve"> {</w:t>
-      </w:r>
-      <w:proofErr w:type="spellStart"/>
-      <w:r>
-        <w:rPr>
-          <w:rFonts w:ascii="TH SarabunIT๙" w:hAnsi="TH SarabunIT๙" w:cs="TH SarabunIT๙"/>
-          <w:b/>
-          <w:bCs/>
-          <w:sz w:val="54"/>
-          <w:szCs w:val="54"/>
-        </w:rPr>
-        <w:t>full_name</w:t>
-      </w:r>
-      <w:proofErr w:type="spellEnd"/>
-      <w:r>
-        <w:rPr>
-          <w:rFonts w:ascii="TH SarabunIT๙" w:hAnsi="TH SarabunIT๙" w:cs="TH SarabunIT๙"/>
-          <w:b/>
-          <w:bCs/>
-          <w:sz w:val="54"/>
-          <w:szCs w:val="54"/>
-        </w:rPr>
-        <w:t>}</w:t>
+        <w:t xml:space="preserve"> {full_name}</w:t>
       </w:r>
     </w:p>
     <w:p>
@@ -15872,20 +14769,19 @@
           <w:sz w:val="44"/>
           <w:szCs w:val="44"/>
         </w:rPr>
-        <w:t>{</w:t>
-      </w:r>
-      <w:proofErr w:type="spellStart"/>
-      <w:r>
-        <w:rPr>
-          <w:rFonts w:ascii="TH SarabunIT๙" w:hAnsi="TH SarabunIT๙" w:cs="TH SarabunIT๙"/>
+        <w:t xml:space="preserve">{docNo}/{yyyy} </w:t>
+      </w:r>
+      <w:r>
+        <w:rPr>
+          <w:rFonts w:ascii="TH SarabunIT๙" w:hAnsi="TH SarabunIT๙" w:cs="TH SarabunIT๙" w:hint="cs"/>
           <w:b/>
           <w:bCs/>
           <w:sz w:val="44"/>
           <w:szCs w:val="44"/>
-        </w:rPr>
-        <w:t>docNo</w:t>
-      </w:r>
-      <w:proofErr w:type="spellEnd"/>
+          <w:cs/>
+        </w:rPr>
+        <w:t>ลงวันที่</w:t>
+      </w:r>
       <w:r>
         <w:rPr>
           <w:rFonts w:ascii="TH SarabunIT๙" w:hAnsi="TH SarabunIT๙" w:cs="TH SarabunIT๙"/>
@@ -15894,72 +14790,7 @@
           <w:sz w:val="44"/>
           <w:szCs w:val="44"/>
         </w:rPr>
-        <w:t>}/{</w:t>
-      </w:r>
-      <w:proofErr w:type="spellStart"/>
-      <w:r>
-        <w:rPr>
-          <w:rFonts w:ascii="TH SarabunIT๙" w:hAnsi="TH SarabunIT๙" w:cs="TH SarabunIT๙"/>
-          <w:b/>
-          <w:bCs/>
-          <w:sz w:val="44"/>
-          <w:szCs w:val="44"/>
-        </w:rPr>
-        <w:t>yyyy</w:t>
-      </w:r>
-      <w:proofErr w:type="spellEnd"/>
-      <w:r>
-        <w:rPr>
-          <w:rFonts w:ascii="TH SarabunIT๙" w:hAnsi="TH SarabunIT๙" w:cs="TH SarabunIT๙"/>
-          <w:b/>
-          <w:bCs/>
-          <w:sz w:val="44"/>
-          <w:szCs w:val="44"/>
-        </w:rPr>
-        <w:t xml:space="preserve">} </w:t>
-      </w:r>
-      <w:r>
-        <w:rPr>
-          <w:rFonts w:ascii="TH SarabunIT๙" w:hAnsi="TH SarabunIT๙" w:cs="TH SarabunIT๙" w:hint="cs"/>
-          <w:b/>
-          <w:bCs/>
-          <w:sz w:val="44"/>
-          <w:szCs w:val="44"/>
-          <w:cs/>
-        </w:rPr>
-        <w:t>ลงวันที่</w:t>
-      </w:r>
-      <w:r>
-        <w:rPr>
-          <w:rFonts w:ascii="TH SarabunIT๙" w:hAnsi="TH SarabunIT๙" w:cs="TH SarabunIT๙"/>
-          <w:b/>
-          <w:bCs/>
-          <w:sz w:val="44"/>
-          <w:szCs w:val="44"/>
-        </w:rPr>
-        <w:t xml:space="preserve"> {</w:t>
-      </w:r>
-      <w:proofErr w:type="spellStart"/>
-      <w:r>
-        <w:rPr>
-          <w:rFonts w:ascii="TH SarabunIT๙" w:hAnsi="TH SarabunIT๙" w:cs="TH SarabunIT๙"/>
-          <w:b/>
-          <w:bCs/>
-          <w:sz w:val="44"/>
-          <w:szCs w:val="44"/>
-        </w:rPr>
-        <w:t>tday</w:t>
-      </w:r>
-      <w:proofErr w:type="spellEnd"/>
-      <w:r>
-        <w:rPr>
-          <w:rFonts w:ascii="TH SarabunIT๙" w:hAnsi="TH SarabunIT๙" w:cs="TH SarabunIT๙"/>
-          <w:b/>
-          <w:bCs/>
-          <w:sz w:val="44"/>
-          <w:szCs w:val="44"/>
-        </w:rPr>
-        <w:t>}</w:t>
+        <w:t xml:space="preserve"> {tday}</w:t>
       </w:r>
     </w:p>
     <w:p>
@@ -16078,7 +14909,7 @@
         <w:cs/>
         <w:lang w:val="th-TH"/>
       </w:rPr>
-      <w:t>2</w:t>
+      <w:t>4</w:t>
     </w:r>
     <w:r>
       <w:rPr>
@@ -17910,7 +16741,7 @@
 </file>
 
 <file path=customXml/itemProps1.xml><?xml version="1.0" encoding="utf-8"?>
-<ds:datastoreItem xmlns:ds="http://schemas.openxmlformats.org/officeDocument/2006/customXml" ds:itemID="{80EB4F9A-8F89-4778-9B88-F0E7263A9B2B}">
+<ds:datastoreItem xmlns:ds="http://schemas.openxmlformats.org/officeDocument/2006/customXml" ds:itemID="{9897EA9D-1D9E-4B86-B722-0893E0E2A72A}">
   <ds:schemaRefs>
     <ds:schemaRef ds:uri="http://schemas.openxmlformats.org/officeDocument/2006/bibliography"/>
   </ds:schemaRefs>
